--- a/jframe/doc/框架使用手册.docx
+++ b/jframe/doc/框架使用手册.docx
@@ -40,14 +40,7 @@
           <w:rFonts w:hint="default" w:ascii="Consolas" w:hAnsi="Consolas" w:cs="Consolas"/>
           <w:sz w:val="28"/>
         </w:rPr>
-        <w:t xml:space="preserve">create </w:t>
-      </w:r>
-      <w:r>
-        <w:rPr>
-          <w:rFonts w:hint="default" w:ascii="Consolas" w:hAnsi="Consolas" w:cs="Consolas"/>
-          <w:sz w:val="28"/>
-        </w:rPr>
-        <w:t>by jackson</w:t>
+        <w:t>create by jackson</w:t>
       </w:r>
     </w:p>
     <w:p>
@@ -196,23 +189,7 @@
                 <w:sz w:val="18"/>
                 <w:szCs w:val="18"/>
               </w:rPr>
-              <w:t>2</w:t>
-            </w:r>
-            <w:r>
-              <w:rPr>
-                <w:rFonts w:hint="default" w:ascii="Consolas" w:hAnsi="Consolas" w:cs="Consolas"/>
-                <w:sz w:val="18"/>
-                <w:szCs w:val="18"/>
-              </w:rPr>
-              <w:t>018-10</w:t>
-            </w:r>
-            <w:r>
-              <w:rPr>
-                <w:rFonts w:hint="default" w:ascii="Consolas" w:hAnsi="Consolas" w:cs="Consolas"/>
-                <w:sz w:val="18"/>
-                <w:szCs w:val="18"/>
-              </w:rPr>
-              <w:t>-11</w:t>
+              <w:t>2018-10-11</w:t>
             </w:r>
           </w:p>
         </w:tc>
@@ -289,31 +266,7 @@
                 <w:sz w:val="18"/>
                 <w:szCs w:val="18"/>
               </w:rPr>
-              <w:t>2</w:t>
-            </w:r>
-            <w:r>
-              <w:rPr>
-                <w:rFonts w:hint="default" w:ascii="Consolas" w:hAnsi="Consolas" w:cs="Consolas"/>
-                <w:sz w:val="18"/>
-                <w:szCs w:val="18"/>
-              </w:rPr>
-              <w:t>018-11-</w:t>
-            </w:r>
-            <w:r>
-              <w:rPr>
-                <w:rFonts w:hint="default" w:ascii="Consolas" w:hAnsi="Consolas" w:cs="Consolas"/>
-                <w:sz w:val="18"/>
-                <w:szCs w:val="18"/>
-              </w:rPr>
-              <w:t>0</w:t>
-            </w:r>
-            <w:r>
-              <w:rPr>
-                <w:rFonts w:hint="default" w:ascii="Consolas" w:hAnsi="Consolas" w:cs="Consolas"/>
-                <w:sz w:val="18"/>
-                <w:szCs w:val="18"/>
-              </w:rPr>
-              <w:t>1</w:t>
+              <w:t>2018-11-01</w:t>
             </w:r>
           </w:p>
         </w:tc>
@@ -351,15 +304,7 @@
                 <w:sz w:val="18"/>
                 <w:szCs w:val="18"/>
               </w:rPr>
-              <w:t>v</w:t>
-            </w:r>
-            <w:r>
-              <w:rPr>
-                <w:rFonts w:hint="default" w:ascii="Consolas" w:hAnsi="Consolas" w:cs="Consolas"/>
-                <w:sz w:val="18"/>
-                <w:szCs w:val="18"/>
-              </w:rPr>
-              <w:t>5.2.2</w:t>
+              <w:t>v5.2.2</w:t>
             </w:r>
           </w:p>
         </w:tc>
@@ -436,15 +381,7 @@
                 <w:sz w:val="18"/>
                 <w:szCs w:val="18"/>
               </w:rPr>
-              <w:t>v</w:t>
-            </w:r>
-            <w:r>
-              <w:rPr>
-                <w:rFonts w:hint="default" w:ascii="Consolas" w:hAnsi="Consolas" w:cs="Consolas"/>
-                <w:sz w:val="18"/>
-                <w:szCs w:val="18"/>
-              </w:rPr>
-              <w:t>5.4.1</w:t>
+              <w:t>v5.4.1</w:t>
             </w:r>
           </w:p>
         </w:tc>
@@ -483,17 +420,7 @@
                 <w:sz w:val="18"/>
                 <w:szCs w:val="18"/>
               </w:rPr>
-              <w:t>2019-03</w:t>
-            </w:r>
-            <w:bookmarkStart w:id="127" w:name="_GoBack"/>
-            <w:bookmarkEnd w:id="127"/>
-            <w:r>
-              <w:rPr>
-                <w:rFonts w:hint="default" w:ascii="Consolas" w:hAnsi="Consolas" w:cs="Consolas"/>
-                <w:sz w:val="18"/>
-                <w:szCs w:val="18"/>
-              </w:rPr>
-              <w:t>-08</w:t>
+              <w:t>2019-03-08</w:t>
             </w:r>
           </w:p>
         </w:tc>
@@ -536,6 +463,83 @@
           </w:p>
         </w:tc>
       </w:tr>
+      <w:tr>
+        <w:tblPrEx>
+          <w:tblBorders>
+            <w:top w:val="single" w:color="auto" w:sz="4" w:space="0"/>
+            <w:left w:val="single" w:color="auto" w:sz="4" w:space="0"/>
+            <w:bottom w:val="single" w:color="auto" w:sz="4" w:space="0"/>
+            <w:right w:val="single" w:color="auto" w:sz="4" w:space="0"/>
+            <w:insideH w:val="single" w:color="auto" w:sz="4" w:space="0"/>
+            <w:insideV w:val="single" w:color="auto" w:sz="4" w:space="0"/>
+          </w:tblBorders>
+          <w:tblLayout w:type="fixed"/>
+        </w:tblPrEx>
+        <w:trPr>
+          <w:trHeight w:val="311" w:hRule="atLeast"/>
+        </w:trPr>
+        <w:tc>
+          <w:tcPr>
+            <w:tcW w:w="1539" w:type="dxa"/>
+          </w:tcPr>
+          <w:p>
+            <w:pPr>
+              <w:jc w:val="left"/>
+              <w:rPr>
+                <w:rFonts w:hint="default" w:ascii="Consolas" w:hAnsi="Consolas" w:cs="Consolas"/>
+                <w:sz w:val="18"/>
+                <w:szCs w:val="18"/>
+              </w:rPr>
+            </w:pPr>
+            <w:r>
+              <w:rPr>
+                <w:rFonts w:hint="default" w:ascii="Consolas" w:hAnsi="Consolas" w:cs="Consolas"/>
+                <w:sz w:val="18"/>
+                <w:szCs w:val="18"/>
+              </w:rPr>
+              <w:t>2019-09-03</w:t>
+            </w:r>
+          </w:p>
+        </w:tc>
+        <w:tc>
+          <w:tcPr>
+            <w:tcW w:w="1539" w:type="dxa"/>
+          </w:tcPr>
+          <w:p>
+            <w:pPr>
+              <w:jc w:val="left"/>
+              <w:rPr>
+                <w:rFonts w:hint="default" w:ascii="Consolas" w:hAnsi="Consolas" w:cs="Consolas"/>
+                <w:sz w:val="18"/>
+                <w:szCs w:val="18"/>
+              </w:rPr>
+            </w:pPr>
+          </w:p>
+        </w:tc>
+        <w:tc>
+          <w:tcPr>
+            <w:tcW w:w="1540" w:type="dxa"/>
+          </w:tcPr>
+          <w:p>
+            <w:pPr>
+              <w:jc w:val="left"/>
+              <w:rPr>
+                <w:rFonts w:hint="default" w:ascii="Consolas" w:hAnsi="Consolas" w:cs="Consolas"/>
+                <w:sz w:val="18"/>
+                <w:szCs w:val="18"/>
+              </w:rPr>
+            </w:pPr>
+            <w:r>
+              <w:rPr>
+                <w:rFonts w:hint="default" w:ascii="Consolas" w:hAnsi="Consolas" w:cs="Consolas"/>
+                <w:sz w:val="18"/>
+                <w:szCs w:val="18"/>
+              </w:rPr>
+              <w:t>V5.6</w:t>
+            </w:r>
+          </w:p>
+        </w:tc>
+      </w:tr>
     </w:tbl>
     <w:p>
       <w:pPr>
@@ -585,21 +589,7 @@
           <w:rFonts w:hint="default" w:ascii="Consolas" w:hAnsi="Consolas" w:cs="Consolas"/>
           <w:sz w:val="36"/>
         </w:rPr>
-        <w:instrText xml:space="preserve"> </w:instrText>
-      </w:r>
-      <w:r>
-        <w:rPr>
-          <w:rFonts w:hint="default" w:ascii="Consolas" w:hAnsi="Consolas" w:cs="Consolas"/>
-          <w:sz w:val="36"/>
-        </w:rPr>
-        <w:instrText xml:space="preserve">TOC \o \h \z \t "标题 3,3"</w:instrText>
-      </w:r>
-      <w:r>
-        <w:rPr>
-          <w:rFonts w:hint="default" w:ascii="Consolas" w:hAnsi="Consolas" w:cs="Consolas"/>
-          <w:sz w:val="36"/>
-        </w:rPr>
-        <w:instrText xml:space="preserve"> </w:instrText>
+        <w:instrText xml:space="preserve"> TOC \o \h \z \t "标题 3,3" </w:instrText>
       </w:r>
       <w:r>
         <w:rPr>
@@ -4184,8 +4174,8 @@
           <w:rFonts w:hint="default" w:ascii="Consolas" w:hAnsi="Consolas" w:cs="Consolas"/>
         </w:rPr>
       </w:pPr>
-      <w:bookmarkStart w:id="0" w:name="_Toc511739207"/>
-      <w:bookmarkStart w:id="1" w:name="_Toc1435929934"/>
+      <w:bookmarkStart w:id="0" w:name="_Toc1435929934"/>
+      <w:bookmarkStart w:id="1" w:name="_Toc511739207"/>
       <w:r>
         <w:rPr>
           <w:rFonts w:hint="default" w:ascii="Consolas" w:hAnsi="Consolas" w:cs="Consolas"/>
@@ -4233,13 +4223,7 @@
         <w:rPr>
           <w:rFonts w:hint="default" w:ascii="Consolas" w:hAnsi="Consolas" w:cs="Consolas"/>
         </w:rPr>
-        <w:t>JDK1.8</w:t>
-      </w:r>
-      <w:r>
-        <w:rPr>
-          <w:rFonts w:hint="default" w:ascii="Consolas" w:hAnsi="Consolas" w:cs="Consolas"/>
-        </w:rPr>
-        <w:t xml:space="preserve"> | Nginx1.10+</w:t>
+        <w:t>JDK1.8 | Nginx1.10+</w:t>
       </w:r>
     </w:p>
     <w:p>
@@ -4258,25 +4242,7 @@
         <w:rPr>
           <w:rFonts w:hint="default" w:ascii="Consolas" w:hAnsi="Consolas" w:cs="Consolas"/>
         </w:rPr>
-        <w:t>MySQL 5.</w:t>
-      </w:r>
-      <w:r>
-        <w:rPr>
-          <w:rFonts w:hint="default" w:ascii="Consolas" w:hAnsi="Consolas" w:cs="Consolas"/>
-        </w:rPr>
-        <w:t>7</w:t>
-      </w:r>
-      <w:r>
-        <w:rPr>
-          <w:rFonts w:hint="default" w:ascii="Consolas" w:hAnsi="Consolas" w:cs="Consolas"/>
-        </w:rPr>
-        <w:t xml:space="preserve"> | Postgresql </w:t>
-      </w:r>
-      <w:r>
-        <w:rPr>
-          <w:rFonts w:hint="default" w:ascii="Consolas" w:hAnsi="Consolas" w:cs="Consolas"/>
-        </w:rPr>
-        <w:t>10.3</w:t>
+        <w:t>MySQL 5.7 | Postgresql 10.3</w:t>
       </w:r>
     </w:p>
     <w:p>
@@ -4352,13 +4318,7 @@
         <w:rPr>
           <w:rFonts w:hint="default" w:ascii="Consolas" w:hAnsi="Consolas" w:cs="Consolas"/>
         </w:rPr>
-        <w:t xml:space="preserve">Docker 18.03 | </w:t>
-      </w:r>
-      <w:r>
-        <w:rPr>
-          <w:rFonts w:hint="default" w:ascii="Consolas" w:hAnsi="Consolas" w:cs="Consolas"/>
-        </w:rPr>
-        <w:t>docker-compose 1.21.2</w:t>
+        <w:t>Docker 18.03 | docker-compose 1.21.2</w:t>
       </w:r>
     </w:p>
     <w:p>
@@ -4377,25 +4337,7 @@
         <w:rPr>
           <w:rFonts w:hint="default" w:ascii="Consolas" w:hAnsi="Consolas" w:cs="Consolas"/>
         </w:rPr>
-        <w:t>ELK</w:t>
-      </w:r>
-      <w:r>
-        <w:rPr>
-          <w:rFonts w:hint="default" w:ascii="Consolas" w:hAnsi="Consolas" w:cs="Consolas"/>
-        </w:rPr>
-        <w:t xml:space="preserve"> 7.2</w:t>
-      </w:r>
-      <w:r>
-        <w:rPr>
-          <w:rFonts w:hint="default" w:ascii="Consolas" w:hAnsi="Consolas" w:cs="Consolas"/>
-        </w:rPr>
-        <w:t xml:space="preserve"> | RabbitMQ</w:t>
-      </w:r>
-      <w:r>
-        <w:rPr>
-          <w:rFonts w:hint="default" w:ascii="Consolas" w:hAnsi="Consolas" w:cs="Consolas"/>
-        </w:rPr>
-        <w:t xml:space="preserve"> 3.6.11</w:t>
+        <w:t>ELK 7.2 | RabbitMQ 3.6.11</w:t>
       </w:r>
     </w:p>
     <w:p>
@@ -4443,31 +4385,7 @@
         <w:rPr>
           <w:rFonts w:hint="default" w:ascii="Consolas" w:hAnsi="Consolas" w:cs="Consolas"/>
         </w:rPr>
-        <w:t>IDEA 201</w:t>
-      </w:r>
-      <w:r>
-        <w:rPr>
-          <w:rFonts w:hint="default" w:ascii="Consolas" w:hAnsi="Consolas" w:cs="Consolas"/>
-        </w:rPr>
-        <w:t>8</w:t>
-      </w:r>
-      <w:r>
-        <w:rPr>
-          <w:rFonts w:hint="default" w:ascii="Consolas" w:hAnsi="Consolas" w:cs="Consolas"/>
-        </w:rPr>
-        <w:t>.</w:t>
-      </w:r>
-      <w:r>
-        <w:rPr>
-          <w:rFonts w:hint="default" w:ascii="Consolas" w:hAnsi="Consolas" w:cs="Consolas"/>
-        </w:rPr>
-        <w:t>1</w:t>
-      </w:r>
-      <w:r>
-        <w:rPr>
-          <w:rFonts w:hint="default" w:ascii="Consolas" w:hAnsi="Consolas" w:cs="Consolas"/>
-        </w:rPr>
-        <w:t xml:space="preserve"> +</w:t>
+        <w:t>IDEA 2018.1 +</w:t>
       </w:r>
     </w:p>
     <w:p>
@@ -4591,25 +4509,7 @@
         <w:rPr>
           <w:rFonts w:hint="default" w:ascii="Consolas" w:hAnsi="Consolas" w:cs="Consolas"/>
         </w:rPr>
-        <w:t>SpringBoot 2.</w:t>
-      </w:r>
-      <w:r>
-        <w:rPr>
-          <w:rFonts w:hint="default" w:ascii="Consolas" w:hAnsi="Consolas" w:cs="Consolas"/>
-        </w:rPr>
-        <w:t>1.0</w:t>
-      </w:r>
-      <w:r>
-        <w:rPr>
-          <w:rFonts w:hint="default" w:ascii="Consolas" w:hAnsi="Consolas" w:cs="Consolas"/>
-        </w:rPr>
-        <w:t xml:space="preserve"> </w:t>
-      </w:r>
-      <w:r>
-        <w:rPr>
-          <w:rFonts w:hint="default" w:ascii="Consolas" w:hAnsi="Consolas" w:cs="Consolas"/>
-        </w:rPr>
-        <w:t>RELEASE</w:t>
+        <w:t>SpringBoot 2.1.0 RELEASE</w:t>
       </w:r>
     </w:p>
     <w:p>
@@ -4628,13 +4528,7 @@
         <w:rPr>
           <w:rFonts w:hint="default" w:ascii="Consolas" w:hAnsi="Consolas" w:cs="Consolas"/>
         </w:rPr>
-        <w:t>SpringCloud 2.</w:t>
-      </w:r>
-      <w:r>
-        <w:rPr>
-          <w:rFonts w:hint="default" w:ascii="Consolas" w:hAnsi="Consolas" w:cs="Consolas"/>
-        </w:rPr>
-        <w:t>1</w:t>
+        <w:t>SpringCloud 2.1</w:t>
       </w:r>
     </w:p>
     <w:p>
@@ -4703,16 +4597,7 @@
           <w:sz w:val="21"/>
           <w:szCs w:val="21"/>
         </w:rPr>
-        <w:t xml:space="preserve">    </w:t>
-      </w:r>
-      <w:r>
-        <w:rPr>
-          <w:rFonts w:hint="default" w:ascii="Consolas" w:hAnsi="Consolas" w:cs="Consolas"/>
-          <w:color w:val="000000"/>
-          <w:sz w:val="21"/>
-          <w:szCs w:val="21"/>
-        </w:rPr>
-        <w:t xml:space="preserve">jframe </w:t>
+        <w:t xml:space="preserve">    jframe </w:t>
       </w:r>
       <w:r>
         <w:rPr>
@@ -4721,7 +4606,7 @@
           <w:sz w:val="21"/>
           <w:szCs w:val="21"/>
         </w:rPr>
-        <w:t>`文档/配置/静态资源</w:t>
+        <w:t>`文档/配置/静态资源/部署/Docker`</w:t>
       </w:r>
       <w:r>
         <w:rPr>
@@ -4730,7 +4615,16 @@
           <w:sz w:val="21"/>
           <w:szCs w:val="21"/>
         </w:rPr>
-        <w:t>/部署</w:t>
+        <w:br w:type="textWrapping"/>
+      </w:r>
+      <w:r>
+        <w:rPr>
+          <w:rFonts w:hint="default" w:ascii="Consolas" w:hAnsi="Consolas" w:cs="Consolas"/>
+          <w:color w:val="000000"/>
+          <w:sz w:val="21"/>
+          <w:szCs w:val="21"/>
+        </w:rPr>
+        <w:t xml:space="preserve">    jframe-core </w:t>
       </w:r>
       <w:r>
         <w:rPr>
@@ -4739,7 +4633,7 @@
           <w:sz w:val="21"/>
           <w:szCs w:val="21"/>
         </w:rPr>
-        <w:t>/Docke</w:t>
+        <w:t>`实体对象/服务类/系统相关`</w:t>
       </w:r>
       <w:r>
         <w:rPr>
@@ -4748,7 +4642,16 @@
           <w:sz w:val="21"/>
           <w:szCs w:val="21"/>
         </w:rPr>
-        <w:t>r</w:t>
+        <w:br w:type="textWrapping"/>
+      </w:r>
+      <w:r>
+        <w:rPr>
+          <w:rFonts w:hint="default" w:ascii="Consolas" w:hAnsi="Consolas" w:cs="Consolas"/>
+          <w:color w:val="000000"/>
+          <w:sz w:val="21"/>
+          <w:szCs w:val="21"/>
+        </w:rPr>
+        <w:t xml:space="preserve">    jframe-utils </w:t>
       </w:r>
       <w:r>
         <w:rPr>
@@ -4757,7 +4660,7 @@
           <w:sz w:val="21"/>
           <w:szCs w:val="21"/>
         </w:rPr>
-        <w:t>`</w:t>
+        <w:t>`工具类`</w:t>
       </w:r>
       <w:r>
         <w:rPr>
@@ -4775,16 +4678,7 @@
           <w:sz w:val="21"/>
           <w:szCs w:val="21"/>
         </w:rPr>
-        <w:t xml:space="preserve">    </w:t>
-      </w:r>
-      <w:r>
-        <w:rPr>
-          <w:rFonts w:hint="default" w:ascii="Consolas" w:hAnsi="Consolas" w:cs="Consolas"/>
-          <w:color w:val="000000"/>
-          <w:sz w:val="21"/>
-          <w:szCs w:val="21"/>
-        </w:rPr>
-        <w:t xml:space="preserve">jframe-core </w:t>
+        <w:t xml:space="preserve">    jframe-web-app </w:t>
       </w:r>
       <w:r>
         <w:rPr>
@@ -4793,7 +4687,7 @@
           <w:sz w:val="21"/>
           <w:szCs w:val="21"/>
         </w:rPr>
-        <w:t>`实体对象/服务类/系统相关`</w:t>
+        <w:t>`App端`</w:t>
       </w:r>
       <w:r>
         <w:rPr>
@@ -4811,16 +4705,7 @@
           <w:sz w:val="21"/>
           <w:szCs w:val="21"/>
         </w:rPr>
-        <w:t xml:space="preserve">    </w:t>
-      </w:r>
-      <w:r>
-        <w:rPr>
-          <w:rFonts w:hint="default" w:ascii="Consolas" w:hAnsi="Consolas" w:cs="Consolas"/>
-          <w:color w:val="000000"/>
-          <w:sz w:val="21"/>
-          <w:szCs w:val="21"/>
-        </w:rPr>
-        <w:t xml:space="preserve">jframe-utils </w:t>
+        <w:t xml:space="preserve">    jframe-web-front </w:t>
       </w:r>
       <w:r>
         <w:rPr>
@@ -4829,7 +4714,7 @@
           <w:sz w:val="21"/>
           <w:szCs w:val="21"/>
         </w:rPr>
-        <w:t>`工具类`</w:t>
+        <w:t>`PC端`</w:t>
       </w:r>
       <w:r>
         <w:rPr>
@@ -4847,16 +4732,7 @@
           <w:sz w:val="21"/>
           <w:szCs w:val="21"/>
         </w:rPr>
-        <w:t xml:space="preserve">    </w:t>
-      </w:r>
-      <w:r>
-        <w:rPr>
-          <w:rFonts w:hint="default" w:ascii="Consolas" w:hAnsi="Consolas" w:cs="Consolas"/>
-          <w:color w:val="000000"/>
-          <w:sz w:val="21"/>
-          <w:szCs w:val="21"/>
-        </w:rPr>
-        <w:t xml:space="preserve">jframe-web-app </w:t>
+        <w:t xml:space="preserve">    jframe-web-manage </w:t>
       </w:r>
       <w:r>
         <w:rPr>
@@ -4865,7 +4741,7 @@
           <w:sz w:val="21"/>
           <w:szCs w:val="21"/>
         </w:rPr>
-        <w:t>`App端`</w:t>
+        <w:t>`后台管理端`</w:t>
       </w:r>
       <w:r>
         <w:rPr>
@@ -4883,88 +4759,7 @@
           <w:sz w:val="21"/>
           <w:szCs w:val="21"/>
         </w:rPr>
-        <w:t xml:space="preserve">    </w:t>
-      </w:r>
-      <w:r>
-        <w:rPr>
-          <w:rFonts w:hint="default" w:ascii="Consolas" w:hAnsi="Consolas" w:cs="Consolas"/>
-          <w:color w:val="000000"/>
-          <w:sz w:val="21"/>
-          <w:szCs w:val="21"/>
-        </w:rPr>
-        <w:t xml:space="preserve">jframe-web-front </w:t>
-      </w:r>
-      <w:r>
-        <w:rPr>
-          <w:rFonts w:hint="default" w:ascii="Consolas" w:hAnsi="Consolas" w:cs="Consolas"/>
-          <w:color w:val="808080"/>
-          <w:sz w:val="21"/>
-          <w:szCs w:val="21"/>
-        </w:rPr>
-        <w:t>`PC端`</w:t>
-      </w:r>
-      <w:r>
-        <w:rPr>
-          <w:rFonts w:hint="default" w:ascii="Consolas" w:hAnsi="Consolas" w:cs="Consolas"/>
-          <w:color w:val="808080"/>
-          <w:sz w:val="21"/>
-          <w:szCs w:val="21"/>
-        </w:rPr>
-        <w:br w:type="textWrapping"/>
-      </w:r>
-      <w:r>
-        <w:rPr>
-          <w:rFonts w:hint="default" w:ascii="Consolas" w:hAnsi="Consolas" w:cs="Consolas"/>
-          <w:color w:val="000000"/>
-          <w:sz w:val="21"/>
-          <w:szCs w:val="21"/>
-        </w:rPr>
-        <w:t xml:space="preserve">    </w:t>
-      </w:r>
-      <w:r>
-        <w:rPr>
-          <w:rFonts w:hint="default" w:ascii="Consolas" w:hAnsi="Consolas" w:cs="Consolas"/>
-          <w:color w:val="000000"/>
-          <w:sz w:val="21"/>
-          <w:szCs w:val="21"/>
-        </w:rPr>
-        <w:t xml:space="preserve">jframe-web-manage </w:t>
-      </w:r>
-      <w:r>
-        <w:rPr>
-          <w:rFonts w:hint="default" w:ascii="Consolas" w:hAnsi="Consolas" w:cs="Consolas"/>
-          <w:color w:val="808080"/>
-          <w:sz w:val="21"/>
-          <w:szCs w:val="21"/>
-        </w:rPr>
-        <w:t>`后台管理端`</w:t>
-      </w:r>
-      <w:r>
-        <w:rPr>
-          <w:rFonts w:hint="default" w:ascii="Consolas" w:hAnsi="Consolas" w:cs="Consolas"/>
-          <w:color w:val="808080"/>
-          <w:sz w:val="21"/>
-          <w:szCs w:val="21"/>
-        </w:rPr>
-        <w:br w:type="textWrapping"/>
-      </w:r>
-      <w:r>
-        <w:rPr>
-          <w:rFonts w:hint="default" w:ascii="Consolas" w:hAnsi="Consolas" w:cs="Consolas"/>
-          <w:color w:val="000000"/>
-          <w:sz w:val="21"/>
-          <w:szCs w:val="21"/>
-        </w:rPr>
-        <w:t xml:space="preserve">    </w:t>
-      </w:r>
-      <w:r>
-        <w:rPr>
-          <w:rFonts w:hint="default" w:ascii="Consolas" w:hAnsi="Consolas" w:cs="Consolas"/>
-          <w:color w:val="000000"/>
-          <w:sz w:val="21"/>
-          <w:szCs w:val="21"/>
-        </w:rPr>
-        <w:t xml:space="preserve">jframe-web-test </w:t>
+        <w:t xml:space="preserve">    jframe-web-test </w:t>
       </w:r>
       <w:r>
         <w:rPr>
@@ -5328,13 +5123,7 @@
         <w:rPr>
           <w:rFonts w:hint="default" w:ascii="Consolas" w:hAnsi="Consolas" w:cs="Consolas"/>
         </w:rPr>
-        <w:t>4、</w:t>
-      </w:r>
-      <w:r>
-        <w:rPr>
-          <w:rFonts w:hint="default" w:ascii="Consolas" w:hAnsi="Consolas" w:cs="Consolas"/>
-        </w:rPr>
-        <w:t xml:space="preserve"> </w:t>
+        <w:t xml:space="preserve">4、 </w:t>
       </w:r>
       <w:r>
         <w:rPr>
@@ -5634,21 +5423,7 @@
           <w:rFonts w:hint="default" w:ascii="Consolas" w:hAnsi="Consolas" w:cs="Consolas"/>
           <w:u w:val="single"/>
         </w:rPr>
-        <w:t>jframe-utils/src/main/java/com/jf/</w:t>
-      </w:r>
-      <w:r>
-        <w:rPr>
-          <w:rFonts w:hint="default" w:ascii="Consolas" w:hAnsi="Consolas" w:cs="Consolas"/>
-          <w:u w:val="single"/>
-        </w:rPr>
-        <w:t>generate</w:t>
-      </w:r>
-      <w:r>
-        <w:rPr>
-          <w:rFonts w:hint="default" w:ascii="Consolas" w:hAnsi="Consolas" w:cs="Consolas"/>
-          <w:u w:val="single"/>
-        </w:rPr>
-        <w:t>/GenerateBeansAndMybatisUtil</w:t>
+        <w:t>jframe-utils/src/main/java/com/jf/generate/GenerateBeansAndMybatisUtil</w:t>
       </w:r>
     </w:p>
     <w:p>
@@ -5681,19 +5456,7 @@
         <w:rPr>
           <w:rFonts w:hint="default" w:ascii="Consolas" w:hAnsi="Consolas" w:cs="Consolas"/>
         </w:rPr>
-        <w:t>，右键Run该类，可在</w:t>
-      </w:r>
-      <w:r>
-        <w:rPr>
-          <w:rFonts w:hint="default" w:ascii="Consolas" w:hAnsi="Consolas" w:cs="Consolas"/>
-        </w:rPr>
-        <w:t>target/generate查看到已生成的文件</w:t>
-      </w:r>
-      <w:r>
-        <w:rPr>
-          <w:rFonts w:hint="default" w:ascii="Consolas" w:hAnsi="Consolas" w:cs="Consolas"/>
-        </w:rPr>
-        <w:t>。</w:t>
+        <w:t>，右键Run该类，可在target/generate查看到已生成的文件。</w:t>
       </w:r>
     </w:p>
     <w:p>
@@ -6026,19 +5789,7 @@
         <w:rPr>
           <w:rFonts w:hint="default" w:ascii="Consolas" w:hAnsi="Consolas" w:cs="Consolas"/>
         </w:rPr>
-        <w:t>COMMON.DATE</w:t>
-      </w:r>
-      <w:r>
-        <w:rPr>
-          <w:rFonts w:hint="default" w:ascii="Consolas" w:hAnsi="Consolas" w:cs="Consolas"/>
-        </w:rPr>
-        <w:t>、</w:t>
-      </w:r>
-      <w:r>
-        <w:rPr>
-          <w:rFonts w:hint="default" w:ascii="Consolas" w:hAnsi="Consolas" w:cs="Consolas"/>
-        </w:rPr>
-        <w:t>COMMON.PAGE</w:t>
+        <w:t>COMMON.DATE、COMMON.PAGE</w:t>
       </w:r>
     </w:p>
     <w:p>
@@ -6057,31 +5808,7 @@
         <w:rPr>
           <w:rFonts w:hint="default" w:ascii="Consolas" w:hAnsi="Consolas" w:cs="Consolas"/>
         </w:rPr>
-        <w:t>baseCondition</w:t>
-      </w:r>
-      <w:r>
-        <w:rPr>
-          <w:rFonts w:hint="default" w:ascii="Consolas" w:hAnsi="Consolas" w:cs="Consolas"/>
-        </w:rPr>
-        <w:t>、</w:t>
-      </w:r>
-      <w:r>
-        <w:rPr>
-          <w:rFonts w:hint="default" w:ascii="Consolas" w:hAnsi="Consolas" w:cs="Consolas"/>
-        </w:rPr>
-        <w:t>simpleColumn</w:t>
-      </w:r>
-      <w:r>
-        <w:rPr>
-          <w:rFonts w:hint="default" w:ascii="Consolas" w:hAnsi="Consolas" w:cs="Consolas"/>
-        </w:rPr>
-        <w:t>、</w:t>
-      </w:r>
-      <w:r>
-        <w:rPr>
-          <w:rFonts w:hint="default" w:ascii="Consolas" w:hAnsi="Consolas" w:cs="Consolas"/>
-        </w:rPr>
-        <w:t>allColumn</w:t>
+        <w:t>baseCondition、simpleColumn、allColumn</w:t>
       </w:r>
     </w:p>
     <w:p>
@@ -6140,66 +5867,272 @@
           <w:rFonts w:hint="default" w:ascii="Consolas" w:hAnsi="Consolas" w:cs="Consolas"/>
           <w:u w:val="single"/>
         </w:rPr>
-        <w:t>jframe-core</w:t>
-      </w:r>
-      <w:r>
-        <w:rPr>
-          <w:rFonts w:hint="default" w:ascii="Consolas" w:hAnsi="Consolas" w:cs="Consolas"/>
+        <w:t xml:space="preserve">jframe-core/../service </w:t>
+      </w:r>
+    </w:p>
+    <w:p>
+      <w:pPr>
+        <w:rPr>
+          <w:rFonts w:hint="default" w:ascii="Consolas" w:hAnsi="Consolas" w:cs="Consolas"/>
+        </w:rPr>
+      </w:pPr>
+      <w:r>
+        <w:rPr>
+          <w:rFonts w:hint="default" w:ascii="Consolas" w:hAnsi="Consolas" w:cs="Consolas"/>
+        </w:rPr>
+        <w:t>如果Service需要事务，请在类或方法加上</w:t>
+      </w:r>
+      <w:r>
+        <w:rPr>
+          <w:rFonts w:hint="default" w:ascii="Consolas" w:hAnsi="Consolas" w:cs="Consolas"/>
+          <w:color w:val="FF0000"/>
+        </w:rPr>
+        <w:t>@Transactional</w:t>
+      </w:r>
+    </w:p>
+    <w:p>
+      <w:pPr>
+        <w:rPr>
+          <w:rFonts w:hint="default" w:ascii="Consolas" w:hAnsi="Consolas" w:cs="Consolas"/>
+        </w:rPr>
+      </w:pPr>
+      <w:r>
+        <w:rPr>
+          <w:rFonts w:hint="default" w:ascii="Consolas" w:hAnsi="Consolas" w:cs="Consolas"/>
+        </w:rPr>
+        <w:t>注入Mapper，使用</w:t>
+      </w:r>
+      <w:r>
+        <w:rPr>
+          <w:rFonts w:hint="default" w:ascii="Consolas" w:hAnsi="Consolas" w:cs="Consolas"/>
+          <w:color w:val="FF0000"/>
+        </w:rPr>
+        <w:t>@Resource</w:t>
+      </w:r>
+      <w:r>
+        <w:rPr>
+          <w:rFonts w:hint="default" w:ascii="Consolas" w:hAnsi="Consolas" w:cs="Consolas"/>
+        </w:rPr>
+        <w:t>或</w:t>
+      </w:r>
+      <w:r>
+        <w:rPr>
+          <w:rFonts w:hint="default" w:ascii="Consolas" w:hAnsi="Consolas" w:cs="Consolas"/>
+          <w:color w:val="FF0000"/>
+        </w:rPr>
+        <w:t>@Autowire</w:t>
+      </w:r>
+    </w:p>
+    <w:p>
+      <w:pPr>
+        <w:rPr>
+          <w:rFonts w:hint="default" w:ascii="Consolas" w:hAnsi="Consolas" w:cs="Consolas"/>
+        </w:rPr>
+      </w:pPr>
+    </w:p>
+    <w:p>
+      <w:pPr>
+        <w:rPr>
+          <w:rFonts w:hint="default" w:ascii="Consolas" w:hAnsi="Consolas" w:cs="Consolas"/>
+        </w:rPr>
+      </w:pPr>
+      <w:r>
+        <w:rPr>
+          <w:rFonts w:hint="default" w:ascii="Consolas" w:hAnsi="Consolas" w:cs="Consolas"/>
+        </w:rPr>
+        <w:t>3、在jframe-web-manage开发页面</w:t>
+      </w:r>
+    </w:p>
+    <w:p>
+      <w:pPr>
+        <w:rPr>
+          <w:rFonts w:hint="default" w:ascii="Consolas" w:hAnsi="Consolas" w:cs="Consolas"/>
+        </w:rPr>
+      </w:pPr>
+      <w:r>
+        <w:rPr>
+          <w:rFonts w:hint="default" w:ascii="Consolas" w:hAnsi="Consolas" w:cs="Consolas"/>
+        </w:rPr>
+        <w:t>如果是页面，直接在类注解</w:t>
+      </w:r>
+      <w:r>
+        <w:rPr>
+          <w:rFonts w:hint="default" w:ascii="Consolas" w:hAnsi="Consolas" w:cs="Consolas"/>
+          <w:b/>
+        </w:rPr>
+        <w:t>@Controller</w:t>
+      </w:r>
+      <w:r>
+        <w:rPr>
+          <w:rFonts w:hint="default" w:ascii="Consolas" w:hAnsi="Consolas" w:cs="Consolas"/>
+        </w:rPr>
+        <w:t>，方法上@RequestMapping，返回String；</w:t>
+      </w:r>
+    </w:p>
+    <w:p>
+      <w:pPr>
+        <w:rPr>
+          <w:rFonts w:hint="default" w:ascii="Consolas" w:hAnsi="Consolas" w:cs="Consolas"/>
+        </w:rPr>
+      </w:pPr>
+      <w:r>
+        <w:rPr>
+          <w:rFonts w:hint="default" w:ascii="Consolas" w:hAnsi="Consolas" w:cs="Consolas"/>
+        </w:rPr>
+        <w:t>如果全是JSON数据，使用</w:t>
+      </w:r>
+      <w:r>
+        <w:rPr>
+          <w:rFonts w:hint="default" w:ascii="Consolas" w:hAnsi="Consolas" w:cs="Consolas"/>
+          <w:b/>
+        </w:rPr>
+        <w:t>@RestController</w:t>
+      </w:r>
+      <w:r>
+        <w:rPr>
+          <w:rFonts w:hint="default" w:ascii="Consolas" w:hAnsi="Consolas" w:cs="Consolas"/>
+        </w:rPr>
+        <w:t>，并且方法只需要注解@GetMapping或@PostMapping，返回ResMsg类型。</w:t>
+      </w:r>
+    </w:p>
+    <w:p>
+      <w:pPr>
+        <w:rPr>
+          <w:rFonts w:hint="default" w:ascii="Consolas" w:hAnsi="Consolas" w:cs="Consolas"/>
+        </w:rPr>
+      </w:pPr>
+    </w:p>
+    <w:p>
+      <w:pPr>
+        <w:rPr>
+          <w:rFonts w:hint="default" w:ascii="Consolas" w:hAnsi="Consolas" w:cs="Consolas"/>
+        </w:rPr>
+      </w:pPr>
+      <w:r>
+        <w:rPr>
+          <w:rFonts w:hint="default" w:ascii="Consolas" w:hAnsi="Consolas" w:cs="Consolas"/>
+        </w:rPr>
+        <w:t>页面模板在</w:t>
+      </w:r>
+      <w:r>
+        <w:rPr>
+          <w:rFonts w:hint="default" w:ascii="Consolas" w:hAnsi="Consolas" w:cs="Consolas"/>
+          <w:b/>
           <w:u w:val="single"/>
         </w:rPr>
-        <w:t xml:space="preserve">/../service </w:t>
-      </w:r>
-    </w:p>
-    <w:p>
-      <w:pPr>
-        <w:rPr>
-          <w:rFonts w:hint="default" w:ascii="Consolas" w:hAnsi="Consolas" w:cs="Consolas"/>
-        </w:rPr>
-      </w:pPr>
-      <w:r>
-        <w:rPr>
-          <w:rFonts w:hint="default" w:ascii="Consolas" w:hAnsi="Consolas" w:cs="Consolas"/>
-        </w:rPr>
-        <w:t>如果Service需要事务，请在类</w:t>
-      </w:r>
-      <w:r>
-        <w:rPr>
-          <w:rFonts w:hint="default" w:ascii="Consolas" w:hAnsi="Consolas" w:cs="Consolas"/>
-        </w:rPr>
-        <w:t>或方法</w:t>
-      </w:r>
-      <w:r>
-        <w:rPr>
-          <w:rFonts w:hint="default" w:ascii="Consolas" w:hAnsi="Consolas" w:cs="Consolas"/>
-        </w:rPr>
-        <w:t>加上</w:t>
-      </w:r>
-      <w:r>
-        <w:rPr>
-          <w:rFonts w:hint="default" w:ascii="Consolas" w:hAnsi="Consolas" w:cs="Consolas"/>
+        <w:t>resources/templates</w:t>
+      </w:r>
+      <w:r>
+        <w:rPr>
+          <w:rFonts w:hint="default" w:ascii="Consolas" w:hAnsi="Consolas" w:cs="Consolas"/>
+        </w:rPr>
+        <w:t>，以</w:t>
+      </w:r>
+      <w:r>
+        <w:rPr>
+          <w:rFonts w:hint="default" w:ascii="Consolas" w:hAnsi="Consolas" w:cs="Consolas"/>
+          <w:b/>
           <w:color w:val="FF0000"/>
         </w:rPr>
-        <w:t>@Transactional</w:t>
-      </w:r>
-    </w:p>
-    <w:p>
-      <w:pPr>
-        <w:rPr>
-          <w:rFonts w:hint="default" w:ascii="Consolas" w:hAnsi="Consolas" w:cs="Consolas"/>
-        </w:rPr>
-      </w:pPr>
-      <w:r>
-        <w:rPr>
-          <w:rFonts w:hint="default" w:ascii="Consolas" w:hAnsi="Consolas" w:cs="Consolas"/>
-        </w:rPr>
-        <w:t>注入Mapper，使用</w:t>
-      </w:r>
-      <w:r>
-        <w:rPr>
-          <w:rFonts w:hint="default" w:ascii="Consolas" w:hAnsi="Consolas" w:cs="Consolas"/>
-          <w:color w:val="FF0000"/>
-        </w:rPr>
-        <w:t>@Resource</w:t>
+        <w:t>ftl</w:t>
+      </w:r>
+      <w:r>
+        <w:rPr>
+          <w:rFonts w:hint="default" w:ascii="Consolas" w:hAnsi="Consolas" w:cs="Consolas"/>
+        </w:rPr>
+        <w:t>结尾，按模块划分。</w:t>
+      </w:r>
+    </w:p>
+    <w:p>
+      <w:pPr>
+        <w:rPr>
+          <w:rFonts w:hint="default" w:ascii="Consolas" w:hAnsi="Consolas" w:cs="Consolas"/>
+        </w:rPr>
+      </w:pPr>
+      <w:r>
+        <w:rPr>
+          <w:rFonts w:hint="default" w:ascii="Consolas" w:hAnsi="Consolas" w:cs="Consolas"/>
+        </w:rPr>
+        <w:t>head标签加入</w:t>
+      </w:r>
+      <w:r>
+        <w:rPr>
+          <w:rFonts w:hint="default" w:ascii="Consolas" w:hAnsi="Consolas" w:cs="Consolas"/>
+          <w:b/>
+        </w:rPr>
+        <w:t>&lt;#include "include.ftl"/&gt;</w:t>
+      </w:r>
+      <w:r>
+        <w:rPr>
+          <w:rFonts w:hint="default" w:ascii="Consolas" w:hAnsi="Consolas" w:cs="Consolas"/>
+        </w:rPr>
+        <w:t>引入全局JS/CSS。</w:t>
+      </w:r>
+    </w:p>
+    <w:p>
+      <w:pPr>
+        <w:rPr>
+          <w:rFonts w:hint="default" w:ascii="Consolas" w:hAnsi="Consolas" w:cs="Consolas"/>
+        </w:rPr>
+      </w:pPr>
+      <w:r>
+        <w:rPr>
+          <w:rFonts w:hint="default" w:ascii="Consolas" w:hAnsi="Consolas" w:cs="Consolas"/>
+        </w:rPr>
+        <w:t>页面布局统一，</w:t>
+      </w:r>
+      <w:r>
+        <w:rPr>
+          <w:rFonts w:hint="default" w:ascii="Consolas" w:hAnsi="Consolas" w:cs="Consolas"/>
+          <w:b/>
+        </w:rPr>
+        <w:t>查询栏，工具栏，列表，分页</w:t>
+      </w:r>
+      <w:r>
+        <w:rPr>
+          <w:rFonts w:hint="default" w:ascii="Consolas" w:hAnsi="Consolas" w:cs="Consolas"/>
+        </w:rPr>
+        <w:t>。</w:t>
+      </w:r>
+    </w:p>
+    <w:p>
+      <w:pPr>
+        <w:rPr>
+          <w:rFonts w:hint="default" w:ascii="Consolas" w:hAnsi="Consolas" w:cs="Consolas"/>
+        </w:rPr>
+      </w:pPr>
+    </w:p>
+    <w:p>
+      <w:pPr>
+        <w:rPr>
+          <w:rFonts w:hint="default" w:ascii="Consolas" w:hAnsi="Consolas" w:cs="Consolas"/>
+        </w:rPr>
+      </w:pPr>
+      <w:r>
+        <w:rPr>
+          <w:rFonts w:hint="default" w:ascii="Consolas" w:hAnsi="Consolas" w:cs="Consolas"/>
+        </w:rPr>
+        <w:t>4、在jframe-web-app开发APP接口</w:t>
+      </w:r>
+    </w:p>
+    <w:p>
+      <w:pPr>
+        <w:rPr>
+          <w:rFonts w:hint="default" w:ascii="Consolas" w:hAnsi="Consolas" w:cs="Consolas"/>
+        </w:rPr>
+      </w:pPr>
+      <w:r>
+        <w:rPr>
+          <w:rFonts w:hint="default" w:ascii="Consolas" w:hAnsi="Consolas" w:cs="Consolas"/>
+        </w:rPr>
+        <w:t>一般使用</w:t>
+      </w:r>
+      <w:r>
+        <w:rPr>
+          <w:rFonts w:hint="default" w:ascii="Consolas" w:hAnsi="Consolas" w:cs="Consolas"/>
+          <w:b/>
+        </w:rPr>
+        <w:t>@RestController+ @GetMapping</w:t>
       </w:r>
       <w:r>
         <w:rPr>
@@ -6210,175 +6143,22 @@
       <w:r>
         <w:rPr>
           <w:rFonts w:hint="default" w:ascii="Consolas" w:hAnsi="Consolas" w:cs="Consolas"/>
-          <w:color w:val="FF0000"/>
-        </w:rPr>
-        <w:t>@Autowire</w:t>
-      </w:r>
-    </w:p>
-    <w:p>
-      <w:pPr>
-        <w:rPr>
-          <w:rFonts w:hint="default" w:ascii="Consolas" w:hAnsi="Consolas" w:cs="Consolas"/>
-        </w:rPr>
-      </w:pPr>
-    </w:p>
-    <w:p>
-      <w:pPr>
-        <w:rPr>
-          <w:rFonts w:hint="default" w:ascii="Consolas" w:hAnsi="Consolas" w:cs="Consolas"/>
-        </w:rPr>
-      </w:pPr>
-      <w:r>
-        <w:rPr>
-          <w:rFonts w:hint="default" w:ascii="Consolas" w:hAnsi="Consolas" w:cs="Consolas"/>
-        </w:rPr>
-        <w:t>3、在jframe-web-manage开发页面</w:t>
-      </w:r>
-    </w:p>
-    <w:p>
-      <w:pPr>
-        <w:rPr>
-          <w:rFonts w:hint="default" w:ascii="Consolas" w:hAnsi="Consolas" w:cs="Consolas"/>
-        </w:rPr>
-      </w:pPr>
-      <w:r>
-        <w:rPr>
-          <w:rFonts w:hint="default" w:ascii="Consolas" w:hAnsi="Consolas" w:cs="Consolas"/>
-        </w:rPr>
-        <w:t>如果是页面，直接在类注解</w:t>
-      </w:r>
-      <w:r>
-        <w:rPr>
-          <w:rFonts w:hint="default" w:ascii="Consolas" w:hAnsi="Consolas" w:cs="Consolas"/>
-          <w:b/>
-        </w:rPr>
-        <w:t>@Controller</w:t>
-      </w:r>
-      <w:r>
-        <w:rPr>
-          <w:rFonts w:hint="default" w:ascii="Consolas" w:hAnsi="Consolas" w:cs="Consolas"/>
-        </w:rPr>
-        <w:t>，方法上@RequestMapping，返回String；</w:t>
-      </w:r>
-    </w:p>
-    <w:p>
-      <w:pPr>
-        <w:rPr>
-          <w:rFonts w:hint="default" w:ascii="Consolas" w:hAnsi="Consolas" w:cs="Consolas"/>
-        </w:rPr>
-      </w:pPr>
-      <w:r>
-        <w:rPr>
-          <w:rFonts w:hint="default" w:ascii="Consolas" w:hAnsi="Consolas" w:cs="Consolas"/>
-        </w:rPr>
-        <w:t>如果全是JSON数据，使用</w:t>
-      </w:r>
-      <w:r>
-        <w:rPr>
-          <w:rFonts w:hint="default" w:ascii="Consolas" w:hAnsi="Consolas" w:cs="Consolas"/>
-          <w:b/>
-        </w:rPr>
-        <w:t>@RestController</w:t>
-      </w:r>
-      <w:r>
-        <w:rPr>
-          <w:rFonts w:hint="default" w:ascii="Consolas" w:hAnsi="Consolas" w:cs="Consolas"/>
-        </w:rPr>
-        <w:t>，并且方法只需要注解@GetMapping或@PostMapping，返回ResMsg类型。</w:t>
-      </w:r>
-    </w:p>
-    <w:p>
-      <w:pPr>
-        <w:rPr>
-          <w:rFonts w:hint="default" w:ascii="Consolas" w:hAnsi="Consolas" w:cs="Consolas"/>
-        </w:rPr>
-      </w:pPr>
-    </w:p>
-    <w:p>
-      <w:pPr>
-        <w:rPr>
-          <w:rFonts w:hint="default" w:ascii="Consolas" w:hAnsi="Consolas" w:cs="Consolas"/>
-        </w:rPr>
-      </w:pPr>
-      <w:r>
-        <w:rPr>
-          <w:rFonts w:hint="default" w:ascii="Consolas" w:hAnsi="Consolas" w:cs="Consolas"/>
-        </w:rPr>
-        <w:t>页面模板在</w:t>
-      </w:r>
-      <w:r>
-        <w:rPr>
-          <w:rFonts w:hint="default" w:ascii="Consolas" w:hAnsi="Consolas" w:cs="Consolas"/>
-          <w:b/>
-          <w:u w:val="single"/>
-        </w:rPr>
-        <w:t>resources/templates</w:t>
-      </w:r>
-      <w:r>
-        <w:rPr>
-          <w:rFonts w:hint="default" w:ascii="Consolas" w:hAnsi="Consolas" w:cs="Consolas"/>
-        </w:rPr>
-        <w:t>，以</w:t>
-      </w:r>
-      <w:r>
-        <w:rPr>
-          <w:rFonts w:hint="default" w:ascii="Consolas" w:hAnsi="Consolas" w:cs="Consolas"/>
-          <w:b/>
-          <w:color w:val="FF0000"/>
-        </w:rPr>
-        <w:t>ftl</w:t>
-      </w:r>
-      <w:r>
-        <w:rPr>
-          <w:rFonts w:hint="default" w:ascii="Consolas" w:hAnsi="Consolas" w:cs="Consolas"/>
-        </w:rPr>
-        <w:t>结尾，按模块划分。</w:t>
-      </w:r>
-    </w:p>
-    <w:p>
-      <w:pPr>
-        <w:rPr>
-          <w:rFonts w:hint="default" w:ascii="Consolas" w:hAnsi="Consolas" w:cs="Consolas"/>
-        </w:rPr>
-      </w:pPr>
-      <w:r>
-        <w:rPr>
-          <w:rFonts w:hint="default" w:ascii="Consolas" w:hAnsi="Consolas" w:cs="Consolas"/>
-        </w:rPr>
-        <w:t>head标签加入</w:t>
-      </w:r>
-      <w:r>
-        <w:rPr>
-          <w:rFonts w:hint="default" w:ascii="Consolas" w:hAnsi="Consolas" w:cs="Consolas"/>
-          <w:b/>
-        </w:rPr>
-        <w:t>&lt;#include "include.ftl"/&gt;</w:t>
-      </w:r>
-      <w:r>
-        <w:rPr>
-          <w:rFonts w:hint="default" w:ascii="Consolas" w:hAnsi="Consolas" w:cs="Consolas"/>
-        </w:rPr>
-        <w:t>引入全局JS/CSS。</w:t>
-      </w:r>
-    </w:p>
-    <w:p>
-      <w:pPr>
-        <w:rPr>
-          <w:rFonts w:hint="default" w:ascii="Consolas" w:hAnsi="Consolas" w:cs="Consolas"/>
-        </w:rPr>
-      </w:pPr>
-      <w:r>
-        <w:rPr>
-          <w:rFonts w:hint="default" w:ascii="Consolas" w:hAnsi="Consolas" w:cs="Consolas"/>
-        </w:rPr>
-        <w:t>页面布局统一，</w:t>
-      </w:r>
-      <w:r>
-        <w:rPr>
-          <w:rFonts w:hint="default" w:ascii="Consolas" w:hAnsi="Consolas" w:cs="Consolas"/>
-          <w:b/>
-        </w:rPr>
-        <w:t>查询栏，工具栏，列表，分页</w:t>
+          <w:b/>
+        </w:rPr>
+        <w:t>@PostMapping</w:t>
+      </w:r>
+      <w:r>
+        <w:rPr>
+          <w:rFonts w:hint="default" w:ascii="Consolas" w:hAnsi="Consolas" w:cs="Consolas"/>
+        </w:rPr>
+        <w:t>注解，返回</w:t>
+      </w:r>
+      <w:r>
+        <w:rPr>
+          <w:rFonts w:hint="default" w:ascii="Consolas" w:hAnsi="Consolas" w:cs="Consolas"/>
+          <w:b/>
+        </w:rPr>
+        <w:t>ResMsg</w:t>
       </w:r>
       <w:r>
         <w:rPr>
@@ -6393,78 +6173,6 @@
           <w:rFonts w:hint="default" w:ascii="Consolas" w:hAnsi="Consolas" w:cs="Consolas"/>
         </w:rPr>
       </w:pPr>
-    </w:p>
-    <w:p>
-      <w:pPr>
-        <w:rPr>
-          <w:rFonts w:hint="default" w:ascii="Consolas" w:hAnsi="Consolas" w:cs="Consolas"/>
-        </w:rPr>
-      </w:pPr>
-      <w:r>
-        <w:rPr>
-          <w:rFonts w:hint="default" w:ascii="Consolas" w:hAnsi="Consolas" w:cs="Consolas"/>
-        </w:rPr>
-        <w:t>4、在jframe-web-app开发APP接口</w:t>
-      </w:r>
-    </w:p>
-    <w:p>
-      <w:pPr>
-        <w:rPr>
-          <w:rFonts w:hint="default" w:ascii="Consolas" w:hAnsi="Consolas" w:cs="Consolas"/>
-        </w:rPr>
-      </w:pPr>
-      <w:r>
-        <w:rPr>
-          <w:rFonts w:hint="default" w:ascii="Consolas" w:hAnsi="Consolas" w:cs="Consolas"/>
-        </w:rPr>
-        <w:t>一般使用</w:t>
-      </w:r>
-      <w:r>
-        <w:rPr>
-          <w:rFonts w:hint="default" w:ascii="Consolas" w:hAnsi="Consolas" w:cs="Consolas"/>
-          <w:b/>
-        </w:rPr>
-        <w:t>@RestController+ @GetMapping</w:t>
-      </w:r>
-      <w:r>
-        <w:rPr>
-          <w:rFonts w:hint="default" w:ascii="Consolas" w:hAnsi="Consolas" w:cs="Consolas"/>
-        </w:rPr>
-        <w:t>或</w:t>
-      </w:r>
-      <w:r>
-        <w:rPr>
-          <w:rFonts w:hint="default" w:ascii="Consolas" w:hAnsi="Consolas" w:cs="Consolas"/>
-          <w:b/>
-        </w:rPr>
-        <w:t>@PostMapping</w:t>
-      </w:r>
-      <w:r>
-        <w:rPr>
-          <w:rFonts w:hint="default" w:ascii="Consolas" w:hAnsi="Consolas" w:cs="Consolas"/>
-        </w:rPr>
-        <w:t>注解，返回</w:t>
-      </w:r>
-      <w:r>
-        <w:rPr>
-          <w:rFonts w:hint="default" w:ascii="Consolas" w:hAnsi="Consolas" w:cs="Consolas"/>
-          <w:b/>
-        </w:rPr>
-        <w:t>ResMsg</w:t>
-      </w:r>
-      <w:r>
-        <w:rPr>
-          <w:rFonts w:hint="default" w:ascii="Consolas" w:hAnsi="Consolas" w:cs="Consolas"/>
-        </w:rPr>
-        <w:t>。</w:t>
-      </w:r>
-    </w:p>
-    <w:p>
-      <w:pPr>
-        <w:rPr>
-          <w:rFonts w:hint="default" w:ascii="Consolas" w:hAnsi="Consolas" w:cs="Consolas"/>
-        </w:rPr>
-      </w:pPr>
       <w:r>
         <w:rPr>
           <w:rFonts w:hint="default" w:ascii="Consolas" w:hAnsi="Consolas" w:cs="Consolas"/>
@@ -6525,8 +6233,8 @@
           <w:rFonts w:hint="default" w:ascii="Consolas" w:hAnsi="Consolas" w:cs="Consolas"/>
         </w:rPr>
       </w:pPr>
-      <w:bookmarkStart w:id="9" w:name="_Toc511739209"/>
-      <w:bookmarkStart w:id="10" w:name="_Toc188235356"/>
+      <w:bookmarkStart w:id="9" w:name="_Toc188235356"/>
+      <w:bookmarkStart w:id="10" w:name="_Toc511739209"/>
       <w:r>
         <w:rPr>
           <w:rFonts w:hint="default" w:ascii="Consolas" w:hAnsi="Consolas" w:cs="Consolas"/>
@@ -6568,21 +6276,80 @@
           <w:rFonts w:hint="default" w:ascii="Consolas" w:hAnsi="Consolas" w:cs="Consolas"/>
           <w:u w:val="single"/>
         </w:rPr>
-        <w:t>jframe-core/src/main</w:t>
-      </w:r>
-      <w:r>
-        <w:rPr>
-          <w:rFonts w:hint="default" w:ascii="Consolas" w:hAnsi="Consolas" w:cs="Consolas"/>
+        <w:t>jframe-core/src/main/resources/logback-boot.xml</w:t>
+      </w:r>
+    </w:p>
+    <w:p>
+      <w:pPr>
+        <w:rPr>
+          <w:rFonts w:hint="default" w:ascii="Consolas" w:hAnsi="Consolas" w:cs="Consolas"/>
+        </w:rPr>
+      </w:pPr>
+      <w:r>
+        <w:rPr>
+          <w:rFonts w:hint="default" w:ascii="Consolas" w:hAnsi="Consolas" w:cs="Consolas"/>
+        </w:rPr>
+        <w:tab/>
+      </w:r>
+      <w:r>
+        <w:rPr>
+          <w:rFonts w:hint="default" w:ascii="Consolas" w:hAnsi="Consolas" w:cs="Consolas"/>
+        </w:rPr>
+        <w:t>分别配置：</w:t>
+      </w:r>
+      <w:r>
+        <w:rPr>
+          <w:rFonts w:hint="default" w:ascii="Consolas" w:hAnsi="Consolas" w:cs="Consolas"/>
+          <w:b/>
           <w:u w:val="single"/>
         </w:rPr>
-        <w:t>/resources/</w:t>
-      </w:r>
-      <w:r>
-        <w:rPr>
-          <w:rFonts w:hint="default" w:ascii="Consolas" w:hAnsi="Consolas" w:cs="Consolas"/>
+        <w:t>LOG_HOME</w:t>
+      </w:r>
+      <w:r>
+        <w:rPr>
+          <w:rFonts w:hint="default" w:ascii="Consolas" w:hAnsi="Consolas" w:cs="Consolas"/>
+        </w:rPr>
+        <w:t>和</w:t>
+      </w:r>
+      <w:r>
+        <w:rPr>
+          <w:rFonts w:hint="default" w:ascii="Consolas" w:hAnsi="Consolas" w:cs="Consolas"/>
+          <w:b/>
           <w:u w:val="single"/>
         </w:rPr>
-        <w:t>logback-boot.xml</w:t>
+        <w:t>LOG_HOME_PRO</w:t>
+      </w:r>
+      <w:r>
+        <w:rPr>
+          <w:rFonts w:hint="default" w:ascii="Consolas" w:hAnsi="Consolas" w:cs="Consolas"/>
+        </w:rPr>
+        <w:t>为</w:t>
+      </w:r>
+      <w:r>
+        <w:rPr>
+          <w:rFonts w:hint="default" w:ascii="Consolas" w:hAnsi="Consolas" w:cs="Consolas"/>
+          <w:b/>
+        </w:rPr>
+        <w:t>测试</w:t>
+      </w:r>
+      <w:r>
+        <w:rPr>
+          <w:rFonts w:hint="default" w:ascii="Consolas" w:hAnsi="Consolas" w:cs="Consolas"/>
+        </w:rPr>
+        <w:t>和</w:t>
+      </w:r>
+      <w:r>
+        <w:rPr>
+          <w:rFonts w:hint="default" w:ascii="Consolas" w:hAnsi="Consolas" w:cs="Consolas"/>
+          <w:b/>
+        </w:rPr>
+        <w:t>生产环境</w:t>
+      </w:r>
+      <w:r>
+        <w:rPr>
+          <w:rFonts w:hint="default" w:ascii="Consolas" w:hAnsi="Consolas" w:cs="Consolas"/>
+        </w:rPr>
+        <w:t>的日志地址</w:t>
       </w:r>
     </w:p>
     <w:p>
@@ -6601,116 +6368,7 @@
         <w:rPr>
           <w:rFonts w:hint="default" w:ascii="Consolas" w:hAnsi="Consolas" w:cs="Consolas"/>
         </w:rPr>
-        <w:t>分别配置：</w:t>
-      </w:r>
-      <w:r>
-        <w:rPr>
-          <w:rFonts w:hint="default" w:ascii="Consolas" w:hAnsi="Consolas" w:cs="Consolas"/>
-          <w:b/>
-          <w:u w:val="single"/>
-        </w:rPr>
-        <w:t>LOG_HOME</w:t>
-      </w:r>
-      <w:r>
-        <w:rPr>
-          <w:rFonts w:hint="default" w:ascii="Consolas" w:hAnsi="Consolas" w:cs="Consolas"/>
-        </w:rPr>
-        <w:t>和</w:t>
-      </w:r>
-      <w:r>
-        <w:rPr>
-          <w:rFonts w:hint="default" w:ascii="Consolas" w:hAnsi="Consolas" w:cs="Consolas"/>
-          <w:b/>
-          <w:u w:val="single"/>
-        </w:rPr>
-        <w:t>LOG_HOME_PRO</w:t>
-      </w:r>
-      <w:r>
-        <w:rPr>
-          <w:rFonts w:hint="default" w:ascii="Consolas" w:hAnsi="Consolas" w:cs="Consolas"/>
-        </w:rPr>
-        <w:t>为</w:t>
-      </w:r>
-      <w:r>
-        <w:rPr>
-          <w:rFonts w:hint="default" w:ascii="Consolas" w:hAnsi="Consolas" w:cs="Consolas"/>
-          <w:b/>
-        </w:rPr>
-        <w:t>测试</w:t>
-      </w:r>
-      <w:r>
-        <w:rPr>
-          <w:rFonts w:hint="default" w:ascii="Consolas" w:hAnsi="Consolas" w:cs="Consolas"/>
-        </w:rPr>
-        <w:t>和</w:t>
-      </w:r>
-      <w:r>
-        <w:rPr>
-          <w:rFonts w:hint="default" w:ascii="Consolas" w:hAnsi="Consolas" w:cs="Consolas"/>
-          <w:b/>
-        </w:rPr>
-        <w:t>生产环境</w:t>
-      </w:r>
-      <w:r>
-        <w:rPr>
-          <w:rFonts w:hint="default" w:ascii="Consolas" w:hAnsi="Consolas" w:cs="Consolas"/>
-        </w:rPr>
-        <w:t>的日志地址</w:t>
-      </w:r>
-    </w:p>
-    <w:p>
-      <w:pPr>
-        <w:rPr>
-          <w:rFonts w:hint="default" w:ascii="Consolas" w:hAnsi="Consolas" w:cs="Consolas"/>
-        </w:rPr>
-      </w:pPr>
-      <w:r>
-        <w:rPr>
-          <w:rFonts w:hint="default" w:ascii="Consolas" w:hAnsi="Consolas" w:cs="Consolas"/>
-        </w:rPr>
-        <w:tab/>
-      </w:r>
-      <w:r>
-        <w:rPr>
-          <w:rFonts w:hint="default" w:ascii="Consolas" w:hAnsi="Consolas" w:cs="Consolas"/>
-        </w:rPr>
-        <w:t>日志名称通过</w:t>
-      </w:r>
-      <w:r>
-        <w:rPr>
-          <w:rFonts w:hint="default" w:ascii="Consolas" w:hAnsi="Consolas" w:cs="Consolas"/>
-        </w:rPr>
-        <w:t>application.yml(system.log_path)</w:t>
-      </w:r>
-      <w:r>
-        <w:rPr>
-          <w:rFonts w:hint="default" w:ascii="Consolas" w:hAnsi="Consolas" w:cs="Consolas"/>
-        </w:rPr>
-        <w:t>获取，</w:t>
-      </w:r>
-      <w:r>
-        <w:rPr>
-          <w:rFonts w:hint="default" w:ascii="Consolas" w:hAnsi="Consolas" w:cs="Consolas"/>
-        </w:rPr>
-        <w:t>默认</w:t>
-      </w:r>
-      <w:r>
-        <w:rPr>
-          <w:rFonts w:hint="default" w:ascii="Consolas" w:hAnsi="Consolas" w:cs="Consolas"/>
-        </w:rPr>
-        <w:t>日志文件名称</w:t>
-      </w:r>
-      <w:r>
-        <w:rPr>
-          <w:rFonts w:hint="default" w:ascii="Consolas" w:hAnsi="Consolas" w:cs="Consolas"/>
-        </w:rPr>
-        <w:t>为JFRAME，默认路径/data/wwwlogs/</w:t>
-      </w:r>
-      <w:r>
-        <w:rPr>
-          <w:rFonts w:hint="default" w:ascii="Consolas" w:hAnsi="Consolas" w:cs="Consolas"/>
-        </w:rPr>
-        <w:t>。请确保日志</w:t>
+        <w:t>日志名称通过application.yml(system.log_path)获取，默认日志文件名称为JFRAME，默认路径/data/wwwlogs/。请确保日志</w:t>
       </w:r>
       <w:r>
         <w:rPr>
@@ -6754,21 +6412,14 @@
           <w:szCs w:val="28"/>
         </w:rPr>
       </w:pPr>
-      <w:bookmarkStart w:id="13" w:name="_Toc511739211"/>
-      <w:bookmarkStart w:id="14" w:name="_Toc812997530"/>
+      <w:bookmarkStart w:id="13" w:name="_Toc812997530"/>
+      <w:bookmarkStart w:id="14" w:name="_Toc511739211"/>
       <w:r>
         <w:rPr>
           <w:rFonts w:hint="default" w:ascii="Consolas" w:hAnsi="Consolas" w:eastAsia="DengXian" w:cs="Consolas"/>
           <w:szCs w:val="28"/>
         </w:rPr>
-        <w:t>application</w:t>
-      </w:r>
-      <w:r>
-        <w:rPr>
-          <w:rFonts w:hint="default" w:ascii="Consolas" w:hAnsi="Consolas" w:eastAsia="DengXian" w:cs="Consolas"/>
-          <w:szCs w:val="28"/>
-        </w:rPr>
-        <w:t>配置</w:t>
+        <w:t>application配置</w:t>
       </w:r>
       <w:bookmarkEnd w:id="13"/>
       <w:bookmarkEnd w:id="14"/>
@@ -6784,21 +6435,201 @@
           <w:rFonts w:hint="default" w:ascii="Consolas" w:hAnsi="Consolas" w:cs="Consolas"/>
           <w:u w:val="single"/>
         </w:rPr>
-        <w:t>jframe-</w:t>
+        <w:t>jframe-core/src/main/resources/application.yml</w:t>
+      </w:r>
+    </w:p>
+    <w:p>
+      <w:pPr>
+        <w:rPr>
+          <w:rFonts w:hint="default" w:ascii="Consolas" w:hAnsi="Consolas" w:cs="Consolas"/>
+        </w:rPr>
+      </w:pPr>
+      <w:r>
+        <w:rPr>
+          <w:rFonts w:hint="default" w:ascii="Consolas" w:hAnsi="Consolas" w:cs="Consolas"/>
+        </w:rPr>
+        <w:tab/>
+      </w:r>
+      <w:r>
+        <w:rPr>
+          <w:rFonts w:hint="default" w:ascii="Consolas" w:hAnsi="Consolas" w:cs="Consolas"/>
+        </w:rPr>
+        <w:t>具体可参考注释，注意以下几点：</w:t>
+      </w:r>
+    </w:p>
+    <w:p>
+      <w:pPr>
+        <w:rPr>
+          <w:rFonts w:hint="default" w:ascii="Consolas" w:hAnsi="Consolas" w:cs="Consolas"/>
+        </w:rPr>
+      </w:pPr>
+      <w:r>
+        <w:rPr>
+          <w:rFonts w:hint="default" w:ascii="Consolas" w:hAnsi="Consolas" w:cs="Consolas"/>
+        </w:rPr>
+        <w:tab/>
+      </w:r>
+      <w:r>
+        <w:rPr>
+          <w:rFonts w:hint="default" w:ascii="Consolas" w:hAnsi="Consolas" w:cs="Consolas"/>
+        </w:rPr>
+        <w:t xml:space="preserve">1. </w:t>
+      </w:r>
+      <w:r>
+        <w:rPr>
+          <w:rFonts w:hint="default" w:ascii="Consolas" w:hAnsi="Consolas" w:cs="Consolas"/>
+          <w:b/>
+        </w:rPr>
+        <w:t>server.port</w:t>
+      </w:r>
+      <w:r>
+        <w:rPr>
+          <w:rFonts w:hint="default" w:ascii="Consolas" w:hAnsi="Consolas" w:cs="Consolas"/>
+        </w:rPr>
+        <w:t>和</w:t>
+      </w:r>
+      <w:r>
+        <w:rPr>
+          <w:rFonts w:hint="default" w:ascii="Consolas" w:hAnsi="Consolas" w:cs="Consolas"/>
+          <w:b/>
+        </w:rPr>
+        <w:t>spring.application.name</w:t>
+      </w:r>
+      <w:r>
+        <w:rPr>
+          <w:rFonts w:hint="default" w:ascii="Consolas" w:hAnsi="Consolas" w:cs="Consolas"/>
+        </w:rPr>
+        <w:t>唯一</w:t>
+      </w:r>
+    </w:p>
+    <w:p>
+      <w:pPr>
+        <w:rPr>
+          <w:rFonts w:hint="default" w:ascii="Consolas" w:hAnsi="Consolas" w:cs="Consolas"/>
+        </w:rPr>
+      </w:pPr>
+      <w:r>
+        <w:rPr>
+          <w:rFonts w:hint="default" w:ascii="Consolas" w:hAnsi="Consolas" w:cs="Consolas"/>
+        </w:rPr>
+        <w:tab/>
+      </w:r>
+      <w:r>
+        <w:rPr>
+          <w:rFonts w:hint="default" w:ascii="Consolas" w:hAnsi="Consolas" w:cs="Consolas"/>
+        </w:rPr>
+        <w:t>2. spring.profiles为环境名称，具体参考注释</w:t>
+      </w:r>
+    </w:p>
+    <w:p>
+      <w:pPr>
+        <w:rPr>
+          <w:rFonts w:hint="default" w:ascii="Consolas" w:hAnsi="Consolas" w:cs="Consolas"/>
+        </w:rPr>
+      </w:pPr>
+      <w:r>
+        <w:rPr>
+          <w:rFonts w:hint="default" w:ascii="Consolas" w:hAnsi="Consolas" w:cs="Consolas"/>
+        </w:rPr>
+        <w:tab/>
+      </w:r>
+      <w:r>
+        <w:rPr>
+          <w:rFonts w:hint="default" w:ascii="Consolas" w:hAnsi="Consolas" w:cs="Consolas"/>
+        </w:rPr>
+        <w:t xml:space="preserve">3. </w:t>
+      </w:r>
+      <w:r>
+        <w:rPr>
+          <w:rFonts w:hint="default" w:ascii="Consolas" w:hAnsi="Consolas" w:cs="Consolas"/>
+          <w:b/>
+        </w:rPr>
+        <w:t>app.**.enabled</w:t>
+      </w:r>
+      <w:r>
+        <w:rPr>
+          <w:rFonts w:hint="default" w:ascii="Consolas" w:hAnsi="Consolas" w:cs="Consolas"/>
+        </w:rPr>
+        <w:t>为组件开关（如</w:t>
       </w:r>
       <w:r>
         <w:rPr>
           <w:rFonts w:hint="default" w:ascii="Consolas" w:hAnsi="Consolas" w:cs="Consolas"/>
           <w:u w:val="single"/>
         </w:rPr>
-        <w:t>core</w:t>
+        <w:t>不启用</w:t>
+      </w:r>
+      <w:r>
+        <w:rPr>
+          <w:rFonts w:hint="default" w:ascii="Consolas" w:hAnsi="Consolas" w:cs="Consolas"/>
+        </w:rPr>
+        <w:t>可以</w:t>
       </w:r>
       <w:r>
         <w:rPr>
           <w:rFonts w:hint="default" w:ascii="Consolas" w:hAnsi="Consolas" w:cs="Consolas"/>
           <w:u w:val="single"/>
         </w:rPr>
-        <w:t>/src/main/resources/application.yml</w:t>
+        <w:t>不写</w:t>
+      </w:r>
+      <w:r>
+        <w:rPr>
+          <w:rFonts w:hint="default" w:ascii="Consolas" w:hAnsi="Consolas" w:cs="Consolas"/>
+        </w:rPr>
+        <w:t>）</w:t>
+      </w:r>
+    </w:p>
+    <w:p>
+      <w:pPr>
+        <w:rPr>
+          <w:rFonts w:hint="default" w:ascii="Consolas" w:hAnsi="Consolas" w:cs="Consolas"/>
+        </w:rPr>
+      </w:pPr>
+    </w:p>
+    <w:p>
+      <w:pPr>
+        <w:rPr>
+          <w:rFonts w:hint="default" w:ascii="Consolas" w:hAnsi="Consolas" w:cs="Consolas"/>
+        </w:rPr>
+      </w:pPr>
+      <w:r>
+        <w:rPr>
+          <w:rFonts w:hint="default" w:ascii="Consolas" w:hAnsi="Consolas" w:cs="Consolas"/>
+        </w:rPr>
+        <w:t>默认环境是</w:t>
+      </w:r>
+      <w:r>
+        <w:rPr>
+          <w:rFonts w:hint="default" w:ascii="Consolas" w:hAnsi="Consolas" w:cs="Consolas"/>
+          <w:color w:val="FF0000"/>
+        </w:rPr>
+        <w:t>开发环境</w:t>
+      </w:r>
+      <w:r>
+        <w:rPr>
+          <w:rFonts w:hint="default" w:ascii="Consolas" w:hAnsi="Consolas" w:cs="Consolas"/>
+        </w:rPr>
+        <w:t>，</w:t>
+      </w:r>
+      <w:r>
+        <w:rPr>
+          <w:rFonts w:hint="default" w:ascii="Consolas" w:hAnsi="Consolas" w:cs="Consolas"/>
+          <w:color w:val="FF0000"/>
+        </w:rPr>
+        <w:t>生产环境</w:t>
+      </w:r>
+      <w:r>
+        <w:rPr>
+          <w:rFonts w:hint="default" w:ascii="Consolas" w:hAnsi="Consolas" w:cs="Consolas"/>
+        </w:rPr>
+        <w:t>则在启动命令指定</w:t>
+      </w:r>
+      <w:r>
+        <w:rPr>
+          <w:rFonts w:hint="default" w:ascii="Consolas" w:hAnsi="Consolas" w:cs="Consolas"/>
+          <w:b/>
+        </w:rPr>
+        <w:t>spring.profiles.active=pro</w:t>
       </w:r>
     </w:p>
     <w:p>
@@ -6817,7 +6648,7 @@
         <w:rPr>
           <w:rFonts w:hint="default" w:ascii="Consolas" w:hAnsi="Consolas" w:cs="Consolas"/>
         </w:rPr>
-        <w:t>具体可参考注释，注意以下几点：</w:t>
+        <w:t>具体配置依次如下：</w:t>
       </w:r>
     </w:p>
     <w:p>
@@ -6836,58 +6667,13 @@
         <w:rPr>
           <w:rFonts w:hint="default" w:ascii="Consolas" w:hAnsi="Consolas" w:cs="Consolas"/>
         </w:rPr>
-        <w:t xml:space="preserve">1. </w:t>
-      </w:r>
-      <w:r>
-        <w:rPr>
-          <w:rFonts w:hint="default" w:ascii="Consolas" w:hAnsi="Consolas" w:cs="Consolas"/>
-          <w:b/>
-        </w:rPr>
-        <w:t>server.port</w:t>
-      </w:r>
-      <w:r>
-        <w:rPr>
-          <w:rFonts w:hint="default" w:ascii="Consolas" w:hAnsi="Consolas" w:cs="Consolas"/>
-        </w:rPr>
-        <w:t>和</w:t>
-      </w:r>
-      <w:r>
-        <w:rPr>
-          <w:rFonts w:hint="default" w:ascii="Consolas" w:hAnsi="Consolas" w:cs="Consolas"/>
-          <w:b/>
-        </w:rPr>
-        <w:t>spring.application.name</w:t>
-      </w:r>
-      <w:r>
-        <w:rPr>
-          <w:rFonts w:hint="default" w:ascii="Consolas" w:hAnsi="Consolas" w:cs="Consolas"/>
-        </w:rPr>
-        <w:t>唯一</w:t>
-      </w:r>
-    </w:p>
-    <w:p>
-      <w:pPr>
-        <w:rPr>
-          <w:rFonts w:hint="default" w:ascii="Consolas" w:hAnsi="Consolas" w:cs="Consolas"/>
-        </w:rPr>
-      </w:pPr>
-      <w:r>
-        <w:rPr>
-          <w:rFonts w:hint="default" w:ascii="Consolas" w:hAnsi="Consolas" w:cs="Consolas"/>
-        </w:rPr>
         <w:tab/>
       </w:r>
       <w:r>
         <w:rPr>
           <w:rFonts w:hint="default" w:ascii="Consolas" w:hAnsi="Consolas" w:cs="Consolas"/>
         </w:rPr>
-        <w:t>2. spring</w:t>
-      </w:r>
-      <w:r>
-        <w:rPr>
-          <w:rFonts w:hint="default" w:ascii="Consolas" w:hAnsi="Consolas" w:cs="Consolas"/>
-        </w:rPr>
-        <w:t>.profiles为环境名称，具体参考注释</w:t>
+        <w:t>日志（logging）、服务容器(server)、缓存(cache)、session、mvc、</w:t>
       </w:r>
     </w:p>
     <w:p>
@@ -6906,440 +6692,182 @@
         <w:rPr>
           <w:rFonts w:hint="default" w:ascii="Consolas" w:hAnsi="Consolas" w:cs="Consolas"/>
         </w:rPr>
-        <w:t xml:space="preserve">3. </w:t>
-      </w:r>
-      <w:r>
-        <w:rPr>
-          <w:rFonts w:hint="default" w:ascii="Consolas" w:hAnsi="Consolas" w:cs="Consolas"/>
-          <w:b/>
-        </w:rPr>
-        <w:t>app.</w:t>
-      </w:r>
-      <w:r>
-        <w:rPr>
-          <w:rFonts w:hint="default" w:ascii="Consolas" w:hAnsi="Consolas" w:cs="Consolas"/>
-          <w:b/>
-        </w:rPr>
-        <w:t>**</w:t>
-      </w:r>
-      <w:r>
-        <w:rPr>
-          <w:rFonts w:hint="default" w:ascii="Consolas" w:hAnsi="Consolas" w:cs="Consolas"/>
-          <w:b/>
-        </w:rPr>
-        <w:t>.enabled</w:t>
-      </w:r>
-      <w:r>
-        <w:rPr>
-          <w:rFonts w:hint="default" w:ascii="Consolas" w:hAnsi="Consolas" w:cs="Consolas"/>
-        </w:rPr>
-        <w:t>为组件开关（如</w:t>
+        <w:tab/>
+      </w:r>
+      <w:r>
+        <w:rPr>
+          <w:rFonts w:hint="default" w:ascii="Consolas" w:hAnsi="Consolas" w:cs="Consolas"/>
+        </w:rPr>
+        <w:t>上传限制、资源目录、json、Freemarker、数据源(druid)及监控、</w:t>
+      </w:r>
+    </w:p>
+    <w:p>
+      <w:pPr>
+        <w:rPr>
+          <w:rFonts w:hint="default" w:ascii="Consolas" w:hAnsi="Consolas" w:cs="Consolas"/>
+        </w:rPr>
+      </w:pPr>
+      <w:r>
+        <w:rPr>
+          <w:rFonts w:hint="default" w:ascii="Consolas" w:hAnsi="Consolas" w:cs="Consolas"/>
+        </w:rPr>
+        <w:tab/>
+      </w:r>
+      <w:r>
+        <w:rPr>
+          <w:rFonts w:hint="default" w:ascii="Consolas" w:hAnsi="Consolas" w:cs="Consolas"/>
+        </w:rPr>
+        <w:tab/>
+      </w:r>
+      <w:r>
+        <w:rPr>
+          <w:rFonts w:hint="default" w:ascii="Consolas" w:hAnsi="Consolas" w:cs="Consolas"/>
+        </w:rPr>
+        <w:t>异步任务、邮件、缓存(redis)、JMS(activemq)、fastfdfs、Eureka注册、</w:t>
+      </w:r>
+    </w:p>
+    <w:p>
+      <w:pPr>
+        <w:rPr>
+          <w:rFonts w:hint="default" w:ascii="Consolas" w:hAnsi="Consolas" w:cs="Consolas"/>
+        </w:rPr>
+      </w:pPr>
+      <w:r>
+        <w:rPr>
+          <w:rFonts w:hint="default" w:ascii="Consolas" w:hAnsi="Consolas" w:cs="Consolas"/>
+        </w:rPr>
+        <w:tab/>
+      </w:r>
+      <w:r>
+        <w:rPr>
+          <w:rFonts w:hint="default" w:ascii="Consolas" w:hAnsi="Consolas" w:cs="Consolas"/>
+        </w:rPr>
+        <w:tab/>
+      </w:r>
+      <w:r>
+        <w:rPr>
+          <w:rFonts w:hint="default" w:ascii="Consolas" w:hAnsi="Consolas" w:cs="Consolas"/>
+        </w:rPr>
+        <w:t>熔断器(feign)、监控(Actuator)</w:t>
+      </w:r>
+    </w:p>
+    <w:p>
+      <w:pPr>
+        <w:rPr>
+          <w:rFonts w:hint="default" w:ascii="Consolas" w:hAnsi="Consolas" w:cs="Consolas"/>
+        </w:rPr>
+      </w:pPr>
+      <w:r>
+        <w:rPr>
+          <w:rFonts w:hint="default" w:ascii="Consolas" w:hAnsi="Consolas" w:cs="Consolas"/>
+        </w:rPr>
+        <w:tab/>
+      </w:r>
+      <w:r>
+        <w:rPr>
+          <w:rFonts w:hint="default" w:ascii="Consolas" w:hAnsi="Consolas" w:cs="Consolas"/>
+        </w:rPr>
+        <w:tab/>
+      </w:r>
+      <w:r>
+        <w:rPr>
+          <w:rFonts w:hint="default" w:ascii="Consolas" w:hAnsi="Consolas" w:cs="Consolas"/>
+          <w:b/>
+        </w:rPr>
+        <w:t>系统配置：</w:t>
+      </w:r>
+      <w:r>
+        <w:rPr>
+          <w:rFonts w:hint="default" w:ascii="Consolas" w:hAnsi="Consolas" w:cs="Consolas"/>
+        </w:rPr>
+        <w:t>appkey、自定义静态目录、日志目录、dfs nginx地址、支付</w:t>
+      </w:r>
+      <w:r>
+        <w:rPr>
+          <w:rFonts w:hint="default" w:ascii="Consolas" w:hAnsi="Consolas" w:cs="Consolas"/>
+        </w:rPr>
+        <w:tab/>
+      </w:r>
+      <w:r>
+        <w:rPr>
+          <w:rFonts w:hint="default" w:ascii="Consolas" w:hAnsi="Consolas" w:cs="Consolas"/>
+        </w:rPr>
+        <w:t>宝、微信、上传等。</w:t>
+      </w:r>
+    </w:p>
+    <w:p>
+      <w:pPr>
+        <w:rPr>
+          <w:rFonts w:hint="default" w:ascii="Consolas" w:hAnsi="Consolas" w:cs="Consolas"/>
+        </w:rPr>
+      </w:pPr>
+      <w:r>
+        <w:rPr>
+          <w:rFonts w:hint="default" w:ascii="Consolas" w:hAnsi="Consolas" w:cs="Consolas"/>
+          <w:b/>
+        </w:rPr>
+        <w:tab/>
+      </w:r>
+      <w:r>
+        <w:rPr>
+          <w:rFonts w:hint="default" w:ascii="Consolas" w:hAnsi="Consolas" w:cs="Consolas"/>
+          <w:b/>
+        </w:rPr>
+        <w:t>- springboot详细配置</w:t>
+      </w:r>
+      <w:r>
+        <w:rPr>
+          <w:rFonts w:hint="default" w:ascii="Consolas" w:hAnsi="Consolas" w:cs="Consolas"/>
+        </w:rPr>
+        <w:t>：</w:t>
       </w:r>
       <w:r>
         <w:rPr>
           <w:rFonts w:hint="default" w:ascii="Consolas" w:hAnsi="Consolas" w:cs="Consolas"/>
           <w:u w:val="single"/>
         </w:rPr>
-        <w:t>不启用</w:t>
-      </w:r>
-      <w:r>
-        <w:rPr>
-          <w:rFonts w:hint="default" w:ascii="Consolas" w:hAnsi="Consolas" w:cs="Consolas"/>
-        </w:rPr>
-        <w:t>可以</w:t>
-      </w:r>
+        <w:t>jframe/doc/application.properties</w:t>
+      </w:r>
+    </w:p>
+    <w:p>
+      <w:pPr>
+        <w:rPr>
+          <w:rFonts w:hint="default" w:ascii="Consolas" w:hAnsi="Consolas" w:cs="Consolas"/>
+        </w:rPr>
+      </w:pPr>
+      <w:r>
+        <w:rPr>
+          <w:rFonts w:hint="default" w:ascii="Consolas" w:hAnsi="Consolas" w:cs="Consolas"/>
+        </w:rPr>
+        <w:tab/>
+      </w:r>
+      <w:r>
+        <w:rPr>
+          <w:rFonts w:hint="default" w:ascii="Consolas" w:hAnsi="Consolas" w:cs="Consolas"/>
+          <w:b/>
+        </w:rPr>
+        <w:t>- 配置说明</w:t>
+      </w:r>
+      <w:r>
+        <w:rPr>
+          <w:rFonts w:hint="default" w:ascii="Consolas" w:hAnsi="Consolas" w:cs="Consolas"/>
+        </w:rPr>
+        <w:t>：</w:t>
+      </w:r>
+    </w:p>
+    <w:p>
+      <w:pPr>
+        <w:ind w:left="420" w:leftChars="0" w:firstLine="420" w:firstLineChars="0"/>
+        <w:rPr>
+          <w:rFonts w:hint="default" w:ascii="Consolas" w:hAnsi="Consolas" w:cs="Consolas"/>
+        </w:rPr>
+      </w:pPr>
       <w:r>
         <w:rPr>
           <w:rFonts w:hint="default" w:ascii="Consolas" w:hAnsi="Consolas" w:cs="Consolas"/>
           <w:u w:val="single"/>
         </w:rPr>
-        <w:t>不写</w:t>
-      </w:r>
-      <w:r>
-        <w:rPr>
-          <w:rFonts w:hint="default" w:ascii="Consolas" w:hAnsi="Consolas" w:cs="Consolas"/>
-        </w:rPr>
-        <w:t>）</w:t>
-      </w:r>
-    </w:p>
-    <w:p>
-      <w:pPr>
-        <w:rPr>
-          <w:rFonts w:hint="default" w:ascii="Consolas" w:hAnsi="Consolas" w:cs="Consolas"/>
-        </w:rPr>
-      </w:pPr>
-    </w:p>
-    <w:p>
-      <w:pPr>
-        <w:rPr>
-          <w:rFonts w:hint="default" w:ascii="Consolas" w:hAnsi="Consolas" w:cs="Consolas"/>
-        </w:rPr>
-      </w:pPr>
-      <w:r>
-        <w:rPr>
-          <w:rFonts w:hint="default" w:ascii="Consolas" w:hAnsi="Consolas" w:cs="Consolas"/>
-        </w:rPr>
-        <w:t>默认</w:t>
-      </w:r>
-      <w:r>
-        <w:rPr>
-          <w:rFonts w:hint="default" w:ascii="Consolas" w:hAnsi="Consolas" w:cs="Consolas"/>
-        </w:rPr>
-        <w:t>环境是</w:t>
-      </w:r>
-      <w:r>
-        <w:rPr>
-          <w:rFonts w:hint="default" w:ascii="Consolas" w:hAnsi="Consolas" w:cs="Consolas"/>
-          <w:color w:val="FF0000"/>
-        </w:rPr>
-        <w:t>开发环境</w:t>
-      </w:r>
-      <w:r>
-        <w:rPr>
-          <w:rFonts w:hint="default" w:ascii="Consolas" w:hAnsi="Consolas" w:cs="Consolas"/>
-        </w:rPr>
-        <w:t>，</w:t>
-      </w:r>
-      <w:r>
-        <w:rPr>
-          <w:rFonts w:hint="default" w:ascii="Consolas" w:hAnsi="Consolas" w:cs="Consolas"/>
-          <w:color w:val="FF0000"/>
-        </w:rPr>
-        <w:t>生产环境</w:t>
-      </w:r>
-      <w:r>
-        <w:rPr>
-          <w:rFonts w:hint="default" w:ascii="Consolas" w:hAnsi="Consolas" w:cs="Consolas"/>
-        </w:rPr>
-        <w:t>则在启动命令</w:t>
-      </w:r>
-      <w:r>
-        <w:rPr>
-          <w:rFonts w:hint="default" w:ascii="Consolas" w:hAnsi="Consolas" w:cs="Consolas"/>
-        </w:rPr>
-        <w:t>指定</w:t>
-      </w:r>
-      <w:r>
-        <w:rPr>
-          <w:rFonts w:hint="default" w:ascii="Consolas" w:hAnsi="Consolas" w:cs="Consolas"/>
-          <w:b/>
-        </w:rPr>
-        <w:t>spring.profiles.active</w:t>
-      </w:r>
-      <w:r>
-        <w:rPr>
-          <w:rFonts w:hint="default" w:ascii="Consolas" w:hAnsi="Consolas" w:cs="Consolas"/>
-          <w:b/>
-        </w:rPr>
-        <w:t>=</w:t>
-      </w:r>
-      <w:r>
-        <w:rPr>
-          <w:rFonts w:hint="default" w:ascii="Consolas" w:hAnsi="Consolas" w:cs="Consolas"/>
-          <w:b/>
-        </w:rPr>
-        <w:t>pro</w:t>
-      </w:r>
-    </w:p>
-    <w:p>
-      <w:pPr>
-        <w:rPr>
-          <w:rFonts w:hint="default" w:ascii="Consolas" w:hAnsi="Consolas" w:cs="Consolas"/>
-        </w:rPr>
-      </w:pPr>
-      <w:r>
-        <w:rPr>
-          <w:rFonts w:hint="default" w:ascii="Consolas" w:hAnsi="Consolas" w:cs="Consolas"/>
-        </w:rPr>
-        <w:tab/>
-      </w:r>
-      <w:r>
-        <w:rPr>
-          <w:rFonts w:hint="default" w:ascii="Consolas" w:hAnsi="Consolas" w:cs="Consolas"/>
-        </w:rPr>
-        <w:t>具体配置依次如下：</w:t>
-      </w:r>
-    </w:p>
-    <w:p>
-      <w:pPr>
-        <w:rPr>
-          <w:rFonts w:hint="default" w:ascii="Consolas" w:hAnsi="Consolas" w:cs="Consolas"/>
-        </w:rPr>
-      </w:pPr>
-      <w:r>
-        <w:rPr>
-          <w:rFonts w:hint="default" w:ascii="Consolas" w:hAnsi="Consolas" w:cs="Consolas"/>
-        </w:rPr>
-        <w:tab/>
-      </w:r>
-      <w:r>
-        <w:rPr>
-          <w:rFonts w:hint="default" w:ascii="Consolas" w:hAnsi="Consolas" w:cs="Consolas"/>
-        </w:rPr>
-        <w:tab/>
-      </w:r>
-      <w:r>
-        <w:rPr>
-          <w:rFonts w:hint="default" w:ascii="Consolas" w:hAnsi="Consolas" w:cs="Consolas"/>
-        </w:rPr>
-        <w:t>日志（logging）、服务容器(server)、缓存(cache)、session、mvc、</w:t>
-      </w:r>
-    </w:p>
-    <w:p>
-      <w:pPr>
-        <w:rPr>
-          <w:rFonts w:hint="default" w:ascii="Consolas" w:hAnsi="Consolas" w:cs="Consolas"/>
-        </w:rPr>
-      </w:pPr>
-      <w:r>
-        <w:rPr>
-          <w:rFonts w:hint="default" w:ascii="Consolas" w:hAnsi="Consolas" w:cs="Consolas"/>
-        </w:rPr>
-        <w:tab/>
-      </w:r>
-      <w:r>
-        <w:rPr>
-          <w:rFonts w:hint="default" w:ascii="Consolas" w:hAnsi="Consolas" w:cs="Consolas"/>
-        </w:rPr>
-        <w:tab/>
-      </w:r>
-      <w:r>
-        <w:rPr>
-          <w:rFonts w:hint="default" w:ascii="Consolas" w:hAnsi="Consolas" w:cs="Consolas"/>
-        </w:rPr>
-        <w:t>上传限制、资源目录、json、Freemarker、数据源(druid)及监控、</w:t>
-      </w:r>
-    </w:p>
-    <w:p>
-      <w:pPr>
-        <w:rPr>
-          <w:rFonts w:hint="default" w:ascii="Consolas" w:hAnsi="Consolas" w:cs="Consolas"/>
-        </w:rPr>
-      </w:pPr>
-      <w:r>
-        <w:rPr>
-          <w:rFonts w:hint="default" w:ascii="Consolas" w:hAnsi="Consolas" w:cs="Consolas"/>
-        </w:rPr>
-        <w:tab/>
-      </w:r>
-      <w:r>
-        <w:rPr>
-          <w:rFonts w:hint="default" w:ascii="Consolas" w:hAnsi="Consolas" w:cs="Consolas"/>
-        </w:rPr>
-        <w:tab/>
-      </w:r>
-      <w:r>
-        <w:rPr>
-          <w:rFonts w:hint="default" w:ascii="Consolas" w:hAnsi="Consolas" w:cs="Consolas"/>
-        </w:rPr>
-        <w:t>异步任务、邮件、缓存(redis)、JMS(activemq)、fastfdfs、Eureka注册、</w:t>
-      </w:r>
-    </w:p>
-    <w:p>
-      <w:pPr>
-        <w:rPr>
-          <w:rFonts w:hint="default" w:ascii="Consolas" w:hAnsi="Consolas" w:cs="Consolas"/>
-        </w:rPr>
-      </w:pPr>
-      <w:r>
-        <w:rPr>
-          <w:rFonts w:hint="default" w:ascii="Consolas" w:hAnsi="Consolas" w:cs="Consolas"/>
-        </w:rPr>
-        <w:tab/>
-      </w:r>
-      <w:r>
-        <w:rPr>
-          <w:rFonts w:hint="default" w:ascii="Consolas" w:hAnsi="Consolas" w:cs="Consolas"/>
-        </w:rPr>
-        <w:tab/>
-      </w:r>
-      <w:r>
-        <w:rPr>
-          <w:rFonts w:hint="default" w:ascii="Consolas" w:hAnsi="Consolas" w:cs="Consolas"/>
-        </w:rPr>
-        <w:t>熔断器(feign)、监控(Actuator)</w:t>
-      </w:r>
-    </w:p>
-    <w:p>
-      <w:pPr>
-        <w:rPr>
-          <w:rFonts w:hint="default" w:ascii="Consolas" w:hAnsi="Consolas" w:cs="Consolas"/>
-        </w:rPr>
-      </w:pPr>
-      <w:r>
-        <w:rPr>
-          <w:rFonts w:hint="default" w:ascii="Consolas" w:hAnsi="Consolas" w:cs="Consolas"/>
-        </w:rPr>
-        <w:tab/>
-      </w:r>
-      <w:r>
-        <w:rPr>
-          <w:rFonts w:hint="default" w:ascii="Consolas" w:hAnsi="Consolas" w:cs="Consolas"/>
-        </w:rPr>
-        <w:tab/>
-      </w:r>
-      <w:r>
-        <w:rPr>
-          <w:rFonts w:hint="default" w:ascii="Consolas" w:hAnsi="Consolas" w:cs="Consolas"/>
-          <w:b/>
-        </w:rPr>
-        <w:t>系统配置：</w:t>
-      </w:r>
-      <w:r>
-        <w:rPr>
-          <w:rFonts w:hint="default" w:ascii="Consolas" w:hAnsi="Consolas" w:cs="Consolas"/>
-        </w:rPr>
-        <w:t>appkey、自定义静态目录、日志目录、dfs nginx地址、支付</w:t>
-      </w:r>
-      <w:r>
-        <w:rPr>
-          <w:rFonts w:hint="default" w:ascii="Consolas" w:hAnsi="Consolas" w:cs="Consolas"/>
-        </w:rPr>
-        <w:tab/>
-      </w:r>
-      <w:r>
-        <w:rPr>
-          <w:rFonts w:hint="default" w:ascii="Consolas" w:hAnsi="Consolas" w:cs="Consolas"/>
-        </w:rPr>
-        <w:t>宝、微信、上传等。</w:t>
-      </w:r>
-    </w:p>
-    <w:p>
-      <w:pPr>
-        <w:rPr>
-          <w:rFonts w:hint="default" w:ascii="Consolas" w:hAnsi="Consolas" w:cs="Consolas"/>
-        </w:rPr>
-      </w:pPr>
-      <w:r>
-        <w:rPr>
-          <w:rFonts w:hint="default" w:ascii="Consolas" w:hAnsi="Consolas" w:cs="Consolas"/>
-          <w:b/>
-        </w:rPr>
-        <w:tab/>
-      </w:r>
-      <w:r>
-        <w:rPr>
-          <w:rFonts w:hint="default" w:ascii="Consolas" w:hAnsi="Consolas" w:cs="Consolas"/>
-          <w:b/>
-        </w:rPr>
-        <w:t xml:space="preserve">- </w:t>
-      </w:r>
-      <w:r>
-        <w:rPr>
-          <w:rFonts w:hint="default" w:ascii="Consolas" w:hAnsi="Consolas" w:cs="Consolas"/>
-          <w:b/>
-        </w:rPr>
-        <w:t>springboot详细</w:t>
-      </w:r>
-      <w:r>
-        <w:rPr>
-          <w:rFonts w:hint="default" w:ascii="Consolas" w:hAnsi="Consolas" w:cs="Consolas"/>
-          <w:b/>
-        </w:rPr>
-        <w:t>配置</w:t>
-      </w:r>
-      <w:r>
-        <w:rPr>
-          <w:rFonts w:hint="default" w:ascii="Consolas" w:hAnsi="Consolas" w:cs="Consolas"/>
-        </w:rPr>
-        <w:t>：</w:t>
-      </w:r>
-      <w:r>
-        <w:rPr>
-          <w:rFonts w:hint="default" w:ascii="Consolas" w:hAnsi="Consolas" w:cs="Consolas"/>
-          <w:u w:val="single"/>
-        </w:rPr>
-        <w:t>jframe/doc/application.properties</w:t>
-      </w:r>
-    </w:p>
-    <w:p>
-      <w:pPr>
-        <w:rPr>
-          <w:rFonts w:hint="default" w:ascii="Consolas" w:hAnsi="Consolas" w:cs="Consolas"/>
-        </w:rPr>
-      </w:pPr>
-      <w:r>
-        <w:rPr>
-          <w:rFonts w:hint="default" w:ascii="Consolas" w:hAnsi="Consolas" w:cs="Consolas"/>
-        </w:rPr>
-        <w:tab/>
-      </w:r>
-      <w:r>
-        <w:rPr>
-          <w:rFonts w:hint="default" w:ascii="Consolas" w:hAnsi="Consolas" w:cs="Consolas"/>
-          <w:b/>
-        </w:rPr>
-        <w:t>-</w:t>
-      </w:r>
-      <w:r>
-        <w:rPr>
-          <w:rFonts w:hint="default" w:ascii="Consolas" w:hAnsi="Consolas" w:cs="Consolas"/>
-          <w:b/>
-        </w:rPr>
-        <w:t xml:space="preserve"> </w:t>
-      </w:r>
-      <w:r>
-        <w:rPr>
-          <w:rFonts w:hint="default" w:ascii="Consolas" w:hAnsi="Consolas" w:cs="Consolas"/>
-          <w:b/>
-        </w:rPr>
-        <w:t>配置说明</w:t>
-      </w:r>
-      <w:r>
-        <w:rPr>
-          <w:rFonts w:hint="default" w:ascii="Consolas" w:hAnsi="Consolas" w:cs="Consolas"/>
-        </w:rPr>
-        <w:t>：</w:t>
-      </w:r>
-    </w:p>
-    <w:p>
-      <w:pPr>
-        <w:ind w:left="420" w:leftChars="0" w:firstLine="420" w:firstLineChars="0"/>
-        <w:rPr>
-          <w:rFonts w:hint="default" w:ascii="Consolas" w:hAnsi="Consolas" w:cs="Consolas"/>
-        </w:rPr>
-      </w:pPr>
-      <w:r>
-        <w:rPr>
-          <w:rFonts w:hint="default" w:ascii="Consolas" w:hAnsi="Consolas" w:cs="Consolas"/>
-          <w:u w:val="single"/>
-        </w:rPr>
-        <w:t>jframe-core/</w:t>
-      </w:r>
-      <w:r>
-        <w:rPr>
-          <w:rFonts w:hint="default" w:ascii="Consolas" w:hAnsi="Consolas" w:cs="Consolas"/>
-          <w:u w:val="single"/>
-        </w:rPr>
-        <w:t>resources</w:t>
-      </w:r>
-      <w:r>
-        <w:rPr>
-          <w:rFonts w:hint="default" w:ascii="Consolas" w:hAnsi="Consolas" w:cs="Consolas"/>
-          <w:u w:val="single"/>
-        </w:rPr>
-        <w:t>/</w:t>
-      </w:r>
-      <w:r>
-        <w:rPr>
-          <w:rFonts w:hint="default" w:ascii="Consolas" w:hAnsi="Consolas" w:cs="Consolas"/>
-          <w:u w:val="single"/>
-        </w:rPr>
-        <w:t>META-INF</w:t>
-      </w:r>
-      <w:r>
-        <w:rPr>
-          <w:rFonts w:hint="default" w:ascii="Consolas" w:hAnsi="Consolas" w:cs="Consolas"/>
-          <w:u w:val="single"/>
-        </w:rPr>
-        <w:t>/</w:t>
-      </w:r>
-      <w:r>
-        <w:rPr>
-          <w:rFonts w:hint="default" w:ascii="Consolas" w:hAnsi="Consolas" w:cs="Consolas"/>
-          <w:u w:val="single"/>
-        </w:rPr>
-        <w:t>additional-spring-configuration-metadata.json</w:t>
+        <w:t>jframe-core/resources/META-INF/additional-spring-configuration-metadata.json</w:t>
       </w:r>
     </w:p>
     <w:p>
@@ -7527,16 +7055,7 @@
           <w:sz w:val="28"/>
           <w:szCs w:val="21"/>
         </w:rPr>
-        <w:t>rmi.enabled</w:t>
-      </w:r>
-      <w:r>
-        <w:rPr>
-          <w:rFonts w:hint="default" w:ascii="Consolas" w:hAnsi="Consolas" w:eastAsia="DengXian" w:cs="Consolas"/>
-          <w:color w:val="008000"/>
-          <w:sz w:val="28"/>
-          <w:szCs w:val="21"/>
-        </w:rPr>
-        <w:t>=true</w:t>
+        <w:t>rmi.enabled=true</w:t>
       </w:r>
     </w:p>
     <w:p>
@@ -7966,15 +7485,7 @@
           <w:b/>
           <w:color w:val="FF0000"/>
         </w:rPr>
-        <w:t>@Async</w:t>
-      </w:r>
-      <w:r>
-        <w:rPr>
-          <w:rFonts w:hint="default" w:ascii="Consolas" w:hAnsi="Consolas" w:cs="Consolas"/>
-          <w:b/>
-          <w:color w:val="FF0000"/>
-        </w:rPr>
-        <w:t>，</w:t>
+        <w:t>@Async，</w:t>
       </w:r>
       <w:r>
         <w:rPr>
@@ -8041,43 +7552,22 @@
           <w:rFonts w:hint="default" w:ascii="Consolas" w:hAnsi="Consolas" w:cs="Consolas"/>
           <w:u w:val="single"/>
         </w:rPr>
-        <w:t>jframe-</w:t>
-      </w:r>
-      <w:r>
+        <w:t>jframe-web-app/src/main/java/com/jf/system/alipay</w:t>
+      </w:r>
+    </w:p>
+    <w:p>
+      <w:pPr>
         <w:rPr>
           <w:rFonts w:hint="default" w:ascii="Consolas" w:hAnsi="Consolas" w:cs="Consolas"/>
           <w:u w:val="single"/>
         </w:rPr>
-        <w:t>web-app</w:t>
-      </w:r>
+      </w:pPr>
       <w:r>
         <w:rPr>
           <w:rFonts w:hint="default" w:ascii="Consolas" w:hAnsi="Consolas" w:cs="Consolas"/>
           <w:u w:val="single"/>
         </w:rPr>
-        <w:t>/src/main/java/com/jf/system/alipay</w:t>
-      </w:r>
-    </w:p>
-    <w:p>
-      <w:pPr>
-        <w:rPr>
-          <w:rFonts w:hint="default" w:ascii="Consolas" w:hAnsi="Consolas" w:cs="Consolas"/>
-          <w:u w:val="single"/>
-        </w:rPr>
-      </w:pPr>
-      <w:r>
-        <w:rPr>
-          <w:rFonts w:hint="default" w:ascii="Consolas" w:hAnsi="Consolas" w:cs="Consolas"/>
-          <w:u w:val="single"/>
-        </w:rPr>
-        <w:t>jframe-web-app/src/main/java/com/jf/system/</w:t>
-      </w:r>
-      <w:r>
-        <w:rPr>
-          <w:rFonts w:hint="default" w:ascii="Consolas" w:hAnsi="Consolas" w:cs="Consolas"/>
-          <w:u w:val="single"/>
-        </w:rPr>
-        <w:t>wechat</w:t>
+        <w:t>jframe-web-app/src/main/java/com/jf/system/wechat</w:t>
       </w:r>
     </w:p>
     <w:p>
@@ -8143,43 +7633,7 @@
           <w:sz w:val="22"/>
           <w:szCs w:val="21"/>
         </w:rPr>
-        <w:t>下单：</w:t>
-      </w:r>
-      <w:r>
-        <w:rPr>
-          <w:rFonts w:hint="default" w:ascii="Consolas" w:hAnsi="Consolas" w:cs="Consolas"/>
-          <w:color w:val="000000"/>
-          <w:sz w:val="22"/>
-          <w:szCs w:val="21"/>
-        </w:rPr>
-        <w:t>AliPayUtil</w:t>
-      </w:r>
-      <w:r>
-        <w:rPr>
-          <w:rFonts w:hint="default" w:ascii="Consolas" w:hAnsi="Consolas" w:cs="Consolas"/>
-          <w:color w:val="000000"/>
-          <w:sz w:val="22"/>
-          <w:szCs w:val="21"/>
-        </w:rPr>
-        <w:t>.</w:t>
-      </w:r>
-      <w:r>
-        <w:rPr>
-          <w:rFonts w:hint="default" w:ascii="Consolas" w:hAnsi="Consolas" w:cs="Consolas"/>
-          <w:color w:val="000000"/>
-          <w:sz w:val="22"/>
-          <w:szCs w:val="21"/>
-        </w:rPr>
-        <w:t>alipay(String body, String subject, Double price, String orderNum, String url)</w:t>
-      </w:r>
-      <w:r>
-        <w:rPr>
-          <w:rFonts w:hint="default" w:ascii="Consolas" w:hAnsi="Consolas" w:cs="Consolas"/>
-          <w:color w:val="000000"/>
-          <w:sz w:val="22"/>
-          <w:szCs w:val="21"/>
-        </w:rPr>
-        <w:t xml:space="preserve"> </w:t>
+        <w:t xml:space="preserve">下单：AliPayUtil.alipay(String body, String subject, Double price, String orderNum, String url) </w:t>
       </w:r>
     </w:p>
     <w:p>
@@ -8209,16 +7663,7 @@
           <w:sz w:val="22"/>
           <w:szCs w:val="21"/>
         </w:rPr>
-        <w:t>转账：</w:t>
-      </w:r>
-      <w:r>
-        <w:rPr>
-          <w:rFonts w:hint="default" w:ascii="Consolas" w:hAnsi="Consolas" w:cs="Consolas"/>
-          <w:color w:val="000000"/>
-          <w:sz w:val="22"/>
-          <w:szCs w:val="21"/>
-        </w:rPr>
-        <w:t>transfer(String orderNum, Double price, String account, String realname)</w:t>
+        <w:t>转账：transfer(String orderNum, Double price, String account, String realname)</w:t>
       </w:r>
     </w:p>
     <w:p>
@@ -8248,25 +7693,7 @@
           <w:sz w:val="22"/>
           <w:szCs w:val="21"/>
         </w:rPr>
-        <w:t>检查到账状态</w:t>
-      </w:r>
-      <w:r>
-        <w:rPr>
-          <w:rFonts w:hint="default" w:ascii="Consolas" w:hAnsi="Consolas" w:cs="Consolas"/>
-          <w:color w:val="000000"/>
-          <w:sz w:val="22"/>
-          <w:szCs w:val="21"/>
-        </w:rPr>
-        <w:t>：</w:t>
-      </w:r>
-      <w:r>
-        <w:rPr>
-          <w:rFonts w:hint="default" w:ascii="Consolas" w:hAnsi="Consolas" w:cs="Consolas"/>
-          <w:color w:val="000000"/>
-          <w:sz w:val="22"/>
-          <w:szCs w:val="21"/>
-        </w:rPr>
-        <w:t>check(String orderNum, String thirdNum)</w:t>
+        <w:t>检查到账状态：check(String orderNum, String thirdNum)</w:t>
       </w:r>
     </w:p>
     <w:p>
@@ -8318,17 +7745,7 @@
           <w:sz w:val="22"/>
           <w:szCs w:val="21"/>
         </w:rPr>
-        <w:t>AliPay</w:t>
-      </w:r>
-      <w:r>
-        <w:rPr>
-          <w:rFonts w:hint="default" w:ascii="Consolas" w:hAnsi="Consolas" w:cs="Consolas"/>
-          <w:b/>
-          <w:color w:val="FF0000"/>
-          <w:sz w:val="22"/>
-          <w:szCs w:val="21"/>
-        </w:rPr>
-        <w:t>Service</w:t>
+        <w:t>AliPayService</w:t>
       </w:r>
       <w:r>
         <w:rPr>
@@ -8360,37 +7777,7 @@
           <w:sz w:val="24"/>
           <w:szCs w:val="24"/>
         </w:rPr>
-        <w:t>2. 微信</w:t>
-      </w:r>
-      <w:r>
-        <w:rPr>
-          <w:rFonts w:hint="default" w:ascii="Consolas" w:hAnsi="Consolas" w:cs="Consolas"/>
-          <w:b/>
-          <w:kern w:val="2"/>
-          <w:sz w:val="24"/>
-          <w:szCs w:val="24"/>
-        </w:rPr>
-        <w:t>支付</w:t>
-      </w:r>
-      <w:r>
-        <w:rPr>
-          <w:rFonts w:hint="default" w:ascii="Consolas" w:hAnsi="Consolas" w:cs="Consolas"/>
-          <w:b/>
-          <w:kern w:val="2"/>
-          <w:sz w:val="24"/>
-          <w:szCs w:val="24"/>
-        </w:rPr>
-        <w:t xml:space="preserve"> </w:t>
-      </w:r>
-      <w:r>
-        <w:rPr>
-          <w:rFonts w:hint="default" w:ascii="Consolas" w:hAnsi="Consolas" w:cs="Consolas"/>
-          <w:b/>
-          <w:kern w:val="2"/>
-          <w:sz w:val="24"/>
-          <w:szCs w:val="24"/>
-        </w:rPr>
-        <w:t>WxPayService</w:t>
+        <w:t>2. 微信支付 WxPayService</w:t>
       </w:r>
     </w:p>
     <w:p>
@@ -8471,14 +7858,7 @@
           <w:rFonts w:hint="default" w:ascii="Consolas" w:hAnsi="Consolas" w:cs="Consolas"/>
           <w:b/>
         </w:rPr>
-        <w:t>template.</w:t>
-      </w:r>
-      <w:r>
-        <w:rPr>
-          <w:rFonts w:hint="default" w:ascii="Consolas" w:hAnsi="Consolas" w:cs="Consolas"/>
-          <w:b/>
-        </w:rPr>
-        <w:t>opsForValue().set</w:t>
+        <w:t>template.opsForValue().set</w:t>
       </w:r>
       <w:r>
         <w:rPr>
@@ -8638,19 +8018,7 @@
         <w:rPr>
           <w:rFonts w:hint="default" w:ascii="Consolas" w:hAnsi="Consolas" w:cs="Consolas"/>
         </w:rPr>
-        <w:t>中加入注解：（</w:t>
-      </w:r>
-      <w:r>
-        <w:rPr>
-          <w:rFonts w:hint="default" w:ascii="Consolas" w:hAnsi="Consolas" w:cs="Consolas"/>
-        </w:rPr>
-        <w:t>更新会直接删除老数据</w:t>
-      </w:r>
-      <w:r>
-        <w:rPr>
-          <w:rFonts w:hint="default" w:ascii="Consolas" w:hAnsi="Consolas" w:cs="Consolas"/>
-        </w:rPr>
-        <w:t>）</w:t>
+        <w:t>中加入注解：（更新会直接删除老数据）</w:t>
       </w:r>
     </w:p>
     <w:p>
@@ -8883,13 +8251,7 @@
         <w:rPr>
           <w:rFonts w:hint="default" w:ascii="Consolas" w:hAnsi="Consolas" w:cs="Consolas"/>
         </w:rPr>
-        <w:t>默认不分页，需要</w:t>
-      </w:r>
-      <w:r>
-        <w:rPr>
-          <w:rFonts w:hint="default" w:ascii="Consolas" w:hAnsi="Consolas" w:cs="Consolas"/>
-        </w:rPr>
-        <w:t>手动设置condition.setPage(true);</w:t>
+        <w:t>默认不分页，需要手动设置condition.setPage(true);</w:t>
       </w:r>
     </w:p>
     <w:p>
@@ -8907,8 +8269,8 @@
           <w:szCs w:val="28"/>
         </w:rPr>
       </w:pPr>
-      <w:bookmarkStart w:id="31" w:name="_Toc511739218"/>
-      <w:bookmarkStart w:id="32" w:name="_Toc1521363065"/>
+      <w:bookmarkStart w:id="31" w:name="_Toc1521363065"/>
+      <w:bookmarkStart w:id="32" w:name="_Toc511739218"/>
       <w:r>
         <w:rPr>
           <w:rFonts w:hint="default" w:ascii="Consolas" w:hAnsi="Consolas" w:eastAsia="DengXian" w:cs="Consolas"/>
@@ -9711,25 +9073,7 @@
           <w:sz w:val="25"/>
           <w:szCs w:val="21"/>
         </w:rPr>
-        <w:t>如使用工具类，请参考</w:t>
-      </w:r>
-      <w:r>
-        <w:rPr>
-          <w:rFonts w:hint="default" w:ascii="Consolas" w:hAnsi="Consolas" w:cs="Consolas"/>
-          <w:color w:val="000000"/>
-          <w:sz w:val="25"/>
-          <w:szCs w:val="21"/>
-        </w:rPr>
-        <w:t>jframe-utils/src/main/java/com/jf/poi</w:t>
-      </w:r>
-      <w:r>
-        <w:rPr>
-          <w:rFonts w:hint="default" w:ascii="Consolas" w:hAnsi="Consolas" w:cs="Consolas"/>
-          <w:color w:val="000000"/>
-          <w:sz w:val="25"/>
-          <w:szCs w:val="21"/>
-        </w:rPr>
-        <w:t>/，推荐使用ExcelReaderOPC，ExcelReaderXSSAuto，ExcelWriterSXSSAuto</w:t>
+        <w:t>如使用工具类，请参考jframe-utils/src/main/java/com/jf/poi/，推荐使用ExcelReaderOPC，ExcelReaderXSSAuto，ExcelWriterSXSSAuto</w:t>
       </w:r>
     </w:p>
     <w:p>
@@ -9796,16 +9140,7 @@
           <w:bCs/>
           <w:u w:val="single"/>
         </w:rPr>
-        <w:t>jframe-web-test</w:t>
-      </w:r>
-      <w:r>
-        <w:rPr>
-          <w:rFonts w:hint="default" w:ascii="Consolas" w:hAnsi="Consolas" w:cs="Consolas"/>
-          <w:b/>
-          <w:bCs/>
-          <w:u w:val="single"/>
-        </w:rPr>
-        <w:t>模块</w:t>
+        <w:t>jframe-web-test模块</w:t>
       </w:r>
       <w:r>
         <w:rPr>
@@ -9903,19 +9238,7 @@
         <w:rPr>
           <w:rFonts w:hint="default" w:ascii="Consolas" w:hAnsi="Consolas" w:cs="Consolas"/>
         </w:rPr>
-        <w:t>在</w:t>
-      </w:r>
-      <w:r>
-        <w:rPr>
-          <w:rFonts w:hint="default" w:ascii="Consolas" w:hAnsi="Consolas" w:cs="Consolas"/>
-        </w:rPr>
-        <w:t>jobs</w:t>
-      </w:r>
-      <w:r>
-        <w:rPr>
-          <w:rFonts w:hint="default" w:ascii="Consolas" w:hAnsi="Consolas" w:cs="Consolas"/>
-        </w:rPr>
-        <w:t>包中建立类继承</w:t>
+        <w:t>在jobs包中建立类继承</w:t>
       </w:r>
       <w:r>
         <w:rPr>
@@ -9935,14 +9258,7 @@
           <w:rFonts w:hint="default" w:ascii="Consolas" w:hAnsi="Consolas" w:cs="Consolas"/>
           <w:b/>
         </w:rPr>
-        <w:t>QuartzConfig</w:t>
-      </w:r>
-      <w:r>
-        <w:rPr>
-          <w:rFonts w:hint="default" w:ascii="Consolas" w:hAnsi="Consolas" w:cs="Consolas"/>
-          <w:b/>
-        </w:rPr>
-        <w:t>.java</w:t>
+        <w:t>QuartzConfig.java</w:t>
       </w:r>
       <w:r>
         <w:rPr>
@@ -10445,64 +9761,22 @@
           <w:rFonts w:hint="default" w:ascii="Consolas" w:hAnsi="Consolas" w:cs="Consolas"/>
           <w:u w:val="single"/>
         </w:rPr>
-        <w:t>jfram</w:t>
-      </w:r>
-      <w:r>
+        <w:t>jframe-web-test/mq-producer</w:t>
+      </w:r>
+    </w:p>
+    <w:p>
+      <w:pPr>
         <w:rPr>
           <w:rFonts w:hint="default" w:ascii="Consolas" w:hAnsi="Consolas" w:cs="Consolas"/>
           <w:u w:val="single"/>
         </w:rPr>
-        <w:t>e-web-</w:t>
-      </w:r>
+      </w:pPr>
       <w:r>
         <w:rPr>
           <w:rFonts w:hint="default" w:ascii="Consolas" w:hAnsi="Consolas" w:cs="Consolas"/>
           <w:u w:val="single"/>
         </w:rPr>
-        <w:t>test/</w:t>
-      </w:r>
-      <w:r>
-        <w:rPr>
-          <w:rFonts w:hint="default" w:ascii="Consolas" w:hAnsi="Consolas" w:cs="Consolas"/>
-          <w:u w:val="single"/>
-        </w:rPr>
-        <w:t>mq-producer</w:t>
-      </w:r>
-    </w:p>
-    <w:p>
-      <w:pPr>
-        <w:rPr>
-          <w:rFonts w:hint="default" w:ascii="Consolas" w:hAnsi="Consolas" w:cs="Consolas"/>
-          <w:u w:val="single"/>
-        </w:rPr>
-      </w:pPr>
-      <w:r>
-        <w:rPr>
-          <w:rFonts w:hint="default" w:ascii="Consolas" w:hAnsi="Consolas" w:cs="Consolas"/>
-          <w:u w:val="single"/>
-        </w:rPr>
-        <w:t>jfram</w:t>
-      </w:r>
-      <w:r>
-        <w:rPr>
-          <w:rFonts w:hint="default" w:ascii="Consolas" w:hAnsi="Consolas" w:cs="Consolas"/>
-          <w:u w:val="single"/>
-        </w:rPr>
-        <w:t>e-web-</w:t>
-      </w:r>
-      <w:r>
-        <w:rPr>
-          <w:rFonts w:hint="default" w:ascii="Consolas" w:hAnsi="Consolas" w:cs="Consolas"/>
-          <w:u w:val="single"/>
-        </w:rPr>
-        <w:t>test/mq-</w:t>
-      </w:r>
-      <w:r>
-        <w:rPr>
-          <w:rFonts w:hint="default" w:ascii="Consolas" w:hAnsi="Consolas" w:cs="Consolas"/>
-          <w:u w:val="single"/>
-        </w:rPr>
-        <w:t>consumer</w:t>
+        <w:t>jframe-web-test/mq-consumer</w:t>
       </w:r>
     </w:p>
     <w:p>
@@ -10537,19 +9811,7 @@
         <w:rPr>
           <w:rFonts w:hint="default" w:ascii="Consolas" w:hAnsi="Consolas" w:cs="Consolas"/>
         </w:rPr>
-        <w:t xml:space="preserve">创建topic:  </w:t>
-      </w:r>
-      <w:r>
-        <w:rPr>
-          <w:rFonts w:hint="default" w:ascii="Consolas" w:hAnsi="Consolas" w:cs="Consolas"/>
-        </w:rPr>
-        <w:t>final static String msgA = "topic.msg.a";</w:t>
-      </w:r>
-      <w:r>
-        <w:rPr>
-          <w:rFonts w:hint="default" w:ascii="Consolas" w:hAnsi="Consolas" w:cs="Consolas"/>
-        </w:rPr>
-        <w:t xml:space="preserve"> 并绑定</w:t>
+        <w:t>创建topic:  final static String msgA = "topic.msg.a"; 并绑定</w:t>
       </w:r>
     </w:p>
     <w:p>
@@ -10839,16 +10101,7 @@
           <w:sz w:val="21"/>
           <w:szCs w:val="21"/>
         </w:rPr>
-        <w:t xml:space="preserve">    </w:t>
-      </w:r>
-      <w:r>
-        <w:rPr>
-          <w:rFonts w:hint="default" w:ascii="Consolas" w:hAnsi="Consolas" w:cs="Consolas"/>
-          <w:color w:val="000000"/>
-          <w:sz w:val="21"/>
-          <w:szCs w:val="21"/>
-        </w:rPr>
-        <w:t xml:space="preserve">channel.basicAck(message.getMessageProperties().getDeliveryTag(), </w:t>
+        <w:t xml:space="preserve">    channel.basicAck(message.getMessageProperties().getDeliveryTag(), </w:t>
       </w:r>
       <w:r>
         <w:rPr>
@@ -10948,88 +10201,46 @@
         <w:rPr>
           <w:rFonts w:hint="default" w:ascii="Consolas" w:hAnsi="Consolas" w:cs="Consolas"/>
         </w:rPr>
-        <w:t>OAuth服务端：</w:t>
-      </w:r>
-      <w:r>
-        <w:rPr>
-          <w:rFonts w:hint="default" w:ascii="Consolas" w:hAnsi="Consolas" w:cs="Consolas"/>
-        </w:rPr>
-        <w:t>oauth-server</w:t>
-      </w:r>
-    </w:p>
-    <w:p>
-      <w:pPr>
-        <w:rPr>
-          <w:rFonts w:hint="default" w:ascii="Consolas" w:hAnsi="Consolas" w:cs="Consolas"/>
-        </w:rPr>
-      </w:pPr>
-      <w:r>
-        <w:rPr>
-          <w:rFonts w:hint="default" w:ascii="Consolas" w:hAnsi="Consolas" w:cs="Consolas"/>
-        </w:rPr>
-        <w:t>OAuth资源端：</w:t>
-      </w:r>
-      <w:r>
-        <w:rPr>
-          <w:rFonts w:hint="default" w:ascii="Consolas" w:hAnsi="Consolas" w:cs="Consolas"/>
-        </w:rPr>
-        <w:t>oauth-resource</w:t>
-      </w:r>
-    </w:p>
-    <w:p>
-      <w:pPr>
-        <w:rPr>
-          <w:rFonts w:hint="default" w:ascii="Consolas" w:hAnsi="Consolas" w:cs="Consolas"/>
-        </w:rPr>
-      </w:pPr>
-      <w:r>
-        <w:rPr>
-          <w:rFonts w:hint="default" w:ascii="Consolas" w:hAnsi="Consolas" w:cs="Consolas"/>
-        </w:rPr>
-        <w:t>SSO客户端：</w:t>
-      </w:r>
-      <w:r>
-        <w:rPr>
-          <w:rFonts w:hint="default" w:ascii="Consolas" w:hAnsi="Consolas" w:cs="Consolas"/>
-        </w:rPr>
-        <w:t>oauth-client1</w:t>
-      </w:r>
-      <w:r>
-        <w:rPr>
-          <w:rFonts w:hint="default" w:ascii="Consolas" w:hAnsi="Consolas" w:cs="Consolas"/>
-        </w:rPr>
-        <w:t xml:space="preserve"> 、 </w:t>
-      </w:r>
-      <w:r>
-        <w:rPr>
-          <w:rFonts w:hint="default" w:ascii="Consolas" w:hAnsi="Consolas" w:cs="Consolas"/>
-        </w:rPr>
-        <w:t>oauth-client2</w:t>
-      </w:r>
-      <w:r>
-        <w:rPr>
-          <w:rFonts w:hint="default" w:ascii="Consolas" w:hAnsi="Consolas" w:cs="Consolas"/>
-        </w:rPr>
-        <w:t xml:space="preserve">  (JWT)</w:t>
-      </w:r>
-    </w:p>
-    <w:p>
-      <w:pPr>
-        <w:rPr>
-          <w:rFonts w:hint="default" w:ascii="Consolas" w:hAnsi="Consolas" w:cs="Consolas"/>
-        </w:rPr>
-      </w:pPr>
-      <w:r>
-        <w:rPr>
-          <w:rFonts w:hint="default" w:ascii="Consolas" w:hAnsi="Consolas" w:cs="Consolas"/>
-        </w:rPr>
-        <w:t>客户端模式：</w:t>
-      </w:r>
-      <w:r>
-        <w:rPr>
-          <w:rFonts w:hint="default" w:ascii="Consolas" w:hAnsi="Consolas" w:cs="Consolas"/>
-        </w:rPr>
-        <w:t>oauth-client</w:t>
+        <w:t>OAuth服务端：oauth-server</w:t>
+      </w:r>
+    </w:p>
+    <w:p>
+      <w:pPr>
+        <w:rPr>
+          <w:rFonts w:hint="default" w:ascii="Consolas" w:hAnsi="Consolas" w:cs="Consolas"/>
+        </w:rPr>
+      </w:pPr>
+      <w:r>
+        <w:rPr>
+          <w:rFonts w:hint="default" w:ascii="Consolas" w:hAnsi="Consolas" w:cs="Consolas"/>
+        </w:rPr>
+        <w:t>OAuth资源端：oauth-resource</w:t>
+      </w:r>
+    </w:p>
+    <w:p>
+      <w:pPr>
+        <w:rPr>
+          <w:rFonts w:hint="default" w:ascii="Consolas" w:hAnsi="Consolas" w:cs="Consolas"/>
+        </w:rPr>
+      </w:pPr>
+      <w:r>
+        <w:rPr>
+          <w:rFonts w:hint="default" w:ascii="Consolas" w:hAnsi="Consolas" w:cs="Consolas"/>
+        </w:rPr>
+        <w:t>SSO客户端：oauth-client1 、 oauth-client2  (JWT)</w:t>
+      </w:r>
+    </w:p>
+    <w:p>
+      <w:pPr>
+        <w:rPr>
+          <w:rFonts w:hint="default" w:ascii="Consolas" w:hAnsi="Consolas" w:cs="Consolas"/>
+        </w:rPr>
+      </w:pPr>
+      <w:r>
+        <w:rPr>
+          <w:rFonts w:hint="default" w:ascii="Consolas" w:hAnsi="Consolas" w:cs="Consolas"/>
+        </w:rPr>
+        <w:t>客户端模式：oauth-client</w:t>
       </w:r>
     </w:p>
     <w:p>
@@ -11088,15 +10299,7 @@
           <w:color w:val="FF0000"/>
           <w:u w:val="single"/>
         </w:rPr>
-        <w:t>jframe-srv-gateway</w:t>
-      </w:r>
-      <w:r>
-        <w:rPr>
-          <w:rFonts w:hint="default" w:ascii="Consolas" w:hAnsi="Consolas" w:cs="Consolas"/>
-          <w:color w:val="FF0000"/>
-          <w:u w:val="single"/>
-        </w:rPr>
-        <w:t>/zookeeper-server</w:t>
+        <w:t>jframe-srv-gateway/zookeeper-server</w:t>
       </w:r>
     </w:p>
     <w:p>
@@ -11192,16 +10395,7 @@
           <w:sz w:val="23"/>
           <w:szCs w:val="21"/>
         </w:rPr>
-        <w:t>注入</w:t>
-      </w:r>
-      <w:r>
-        <w:rPr>
-          <w:rFonts w:hint="default" w:ascii="Consolas" w:hAnsi="Consolas" w:cs="Consolas"/>
-          <w:color w:val="000000"/>
-          <w:sz w:val="23"/>
-          <w:szCs w:val="21"/>
-        </w:rPr>
-        <w:t>SMService</w:t>
+        <w:t>注入SMService</w:t>
       </w:r>
     </w:p>
     <w:p>
@@ -11222,16 +10416,7 @@
           <w:sz w:val="23"/>
           <w:szCs w:val="21"/>
         </w:rPr>
-        <w:t>调用</w:t>
-      </w:r>
-      <w:r>
-        <w:rPr>
-          <w:rFonts w:hint="default" w:ascii="Consolas" w:hAnsi="Consolas" w:cs="Consolas"/>
-          <w:color w:val="000000"/>
-          <w:sz w:val="23"/>
-          <w:szCs w:val="21"/>
-        </w:rPr>
-        <w:t>send(String content, String phone)</w:t>
+        <w:t>调用send(String content, String phone)</w:t>
       </w:r>
     </w:p>
     <w:p>
@@ -11356,16 +10541,7 @@
           <w:sz w:val="23"/>
           <w:szCs w:val="21"/>
         </w:rPr>
-        <w:t>模板发送</w:t>
-      </w:r>
-      <w:r>
-        <w:rPr>
-          <w:rFonts w:hint="default" w:ascii="Consolas" w:hAnsi="Consolas" w:cs="Consolas"/>
-          <w:color w:val="000000"/>
-          <w:sz w:val="23"/>
-          <w:szCs w:val="21"/>
-        </w:rPr>
-        <w:t>sendSms(Map&lt;String, String&gt; root, String templateName, String... phones)</w:t>
+        <w:t>模板发送sendSms(Map&lt;String, String&gt; root, String templateName, String... phones)</w:t>
       </w:r>
     </w:p>
     <w:p>
@@ -11910,19 +11086,7 @@
         <w:rPr>
           <w:rFonts w:hint="default" w:ascii="Consolas" w:hAnsi="Consolas" w:cs="Consolas"/>
         </w:rPr>
-        <w:t>数据库实体类生成工具</w:t>
-      </w:r>
-      <w:r>
-        <w:rPr>
-          <w:rFonts w:hint="default" w:ascii="Consolas" w:hAnsi="Consolas" w:cs="Consolas"/>
-        </w:rPr>
-        <w:t>，支持Mysql和postgresql</w:t>
-      </w:r>
-      <w:r>
-        <w:rPr>
-          <w:rFonts w:hint="default" w:ascii="Consolas" w:hAnsi="Consolas" w:cs="Consolas"/>
-        </w:rPr>
-        <w:t>，包含【实体类、SQL语句、Service、Controller、Freemarker模板】</w:t>
+        <w:t>数据库实体类生成工具，支持Mysql和postgresql，包含【实体类、SQL语句、Service、Controller、Freemarker模板】</w:t>
       </w:r>
     </w:p>
     <w:p>
@@ -12037,25 +11201,7 @@
           <w:sz w:val="23"/>
           <w:szCs w:val="21"/>
         </w:rPr>
-        <w:t>Convert</w:t>
-      </w:r>
-      <w:r>
-        <w:rPr>
-          <w:rFonts w:hint="default" w:ascii="Consolas" w:hAnsi="Consolas" w:cs="Consolas"/>
-          <w:color w:val="000000"/>
-          <w:sz w:val="23"/>
-          <w:szCs w:val="21"/>
-        </w:rPr>
-        <w:t>.</w:t>
-      </w:r>
-      <w:r>
-        <w:rPr>
-          <w:rFonts w:hint="default" w:ascii="Consolas" w:hAnsi="Consolas" w:cs="Consolas"/>
-          <w:color w:val="000000"/>
-          <w:sz w:val="23"/>
-          <w:szCs w:val="21"/>
-        </w:rPr>
-        <w:t>doubleAdd(</w:t>
+        <w:t>Convert.doubleAdd(</w:t>
       </w:r>
       <w:r>
         <w:rPr>
@@ -12095,16 +11241,7 @@
           <w:sz w:val="23"/>
           <w:szCs w:val="21"/>
         </w:rPr>
-        <w:t>d2)</w:t>
-      </w:r>
-      <w:r>
-        <w:rPr>
-          <w:rFonts w:hint="default" w:ascii="Consolas" w:hAnsi="Consolas" w:cs="Consolas"/>
-          <w:color w:val="000000"/>
-          <w:sz w:val="23"/>
-          <w:szCs w:val="21"/>
-        </w:rPr>
-        <w:t xml:space="preserve">  </w:t>
+        <w:t xml:space="preserve">d2)  </w:t>
       </w:r>
       <w:r>
         <w:rPr>
@@ -12134,25 +11271,7 @@
           <w:sz w:val="23"/>
           <w:szCs w:val="21"/>
         </w:rPr>
-        <w:t>Convert</w:t>
-      </w:r>
-      <w:r>
-        <w:rPr>
-          <w:rFonts w:hint="default" w:ascii="Consolas" w:hAnsi="Consolas" w:cs="Consolas"/>
-          <w:color w:val="000000"/>
-          <w:sz w:val="23"/>
-          <w:szCs w:val="21"/>
-        </w:rPr>
-        <w:t>.</w:t>
-      </w:r>
-      <w:r>
-        <w:rPr>
-          <w:rFonts w:hint="default" w:ascii="Consolas" w:hAnsi="Consolas" w:cs="Consolas"/>
-          <w:color w:val="000000"/>
-          <w:sz w:val="23"/>
-          <w:szCs w:val="21"/>
-        </w:rPr>
-        <w:t>doublesAdd(</w:t>
+        <w:t>Convert.doublesAdd(</w:t>
       </w:r>
       <w:r>
         <w:rPr>
@@ -12172,16 +11291,7 @@
           <w:sz w:val="23"/>
           <w:szCs w:val="21"/>
         </w:rPr>
-        <w:t>... doubles)</w:t>
-      </w:r>
-      <w:r>
-        <w:rPr>
-          <w:rFonts w:hint="default" w:ascii="Consolas" w:hAnsi="Consolas" w:cs="Consolas"/>
-          <w:color w:val="000000"/>
-          <w:sz w:val="23"/>
-          <w:szCs w:val="21"/>
-        </w:rPr>
-        <w:t xml:space="preserve"> </w:t>
+        <w:t xml:space="preserve">... doubles) </w:t>
       </w:r>
       <w:r>
         <w:rPr>
@@ -12211,25 +11321,7 @@
           <w:sz w:val="23"/>
           <w:szCs w:val="21"/>
         </w:rPr>
-        <w:t>Convert</w:t>
-      </w:r>
-      <w:r>
-        <w:rPr>
-          <w:rFonts w:hint="default" w:ascii="Consolas" w:hAnsi="Consolas" w:cs="Consolas"/>
-          <w:color w:val="000000"/>
-          <w:sz w:val="23"/>
-          <w:szCs w:val="21"/>
-        </w:rPr>
-        <w:t>.</w:t>
-      </w:r>
-      <w:r>
-        <w:rPr>
-          <w:rFonts w:hint="default" w:ascii="Consolas" w:hAnsi="Consolas" w:cs="Consolas"/>
-          <w:color w:val="000000"/>
-          <w:sz w:val="23"/>
-          <w:szCs w:val="21"/>
-        </w:rPr>
-        <w:t>doubleFormat(</w:t>
+        <w:t>Convert.doubleFormat(</w:t>
       </w:r>
       <w:r>
         <w:rPr>
@@ -12249,16 +11341,7 @@
           <w:sz w:val="23"/>
           <w:szCs w:val="21"/>
         </w:rPr>
-        <w:t>d)</w:t>
-      </w:r>
-      <w:r>
-        <w:rPr>
-          <w:rFonts w:hint="default" w:ascii="Consolas" w:hAnsi="Consolas" w:cs="Consolas"/>
-          <w:color w:val="000000"/>
-          <w:sz w:val="23"/>
-          <w:szCs w:val="21"/>
-        </w:rPr>
-        <w:t xml:space="preserve"> </w:t>
+        <w:t xml:space="preserve">d) </w:t>
       </w:r>
       <w:r>
         <w:rPr>
@@ -12300,34 +11383,7 @@
           <w:sz w:val="23"/>
           <w:szCs w:val="21"/>
         </w:rPr>
-        <w:t>MoneyUtil</w:t>
-      </w:r>
-      <w:r>
-        <w:rPr>
-          <w:rFonts w:hint="default" w:ascii="Consolas" w:hAnsi="Consolas" w:cs="Consolas"/>
-          <w:color w:val="000000"/>
-          <w:sz w:val="23"/>
-          <w:szCs w:val="21"/>
-        </w:rPr>
-        <w:t>.</w:t>
-      </w:r>
-      <w:r>
-        <w:rPr>
-          <w:rFonts w:hint="default" w:ascii="Consolas" w:hAnsi="Consolas" w:cs="Consolas"/>
-          <w:color w:val="000000"/>
-          <w:sz w:val="23"/>
-          <w:szCs w:val="21"/>
-        </w:rPr>
-        <w:t>transMoney(Double money)</w:t>
-      </w:r>
-      <w:r>
-        <w:rPr>
-          <w:rFonts w:hint="default" w:ascii="Consolas" w:hAnsi="Consolas" w:cs="Consolas"/>
-          <w:color w:val="000000"/>
-          <w:sz w:val="23"/>
-          <w:szCs w:val="21"/>
-        </w:rPr>
-        <w:t xml:space="preserve"> </w:t>
+        <w:t xml:space="preserve">MoneyUtil.transMoney(Double money) </w:t>
       </w:r>
       <w:r>
         <w:rPr>
@@ -12357,16 +11413,7 @@
           <w:sz w:val="23"/>
           <w:szCs w:val="21"/>
         </w:rPr>
-        <w:t>number2CN(BigDecimal numberOfMoney)</w:t>
-      </w:r>
-      <w:r>
-        <w:rPr>
-          <w:rFonts w:hint="default" w:ascii="Consolas" w:hAnsi="Consolas" w:cs="Consolas"/>
-          <w:color w:val="000000"/>
-          <w:sz w:val="23"/>
-          <w:szCs w:val="21"/>
-        </w:rPr>
-        <w:t xml:space="preserve"> </w:t>
+        <w:t xml:space="preserve">number2CN(BigDecimal numberOfMoney) </w:t>
       </w:r>
       <w:r>
         <w:rPr>
@@ -12432,34 +11479,7 @@
           <w:sz w:val="23"/>
           <w:szCs w:val="21"/>
         </w:rPr>
-        <w:t>DateUtil</w:t>
-      </w:r>
-      <w:r>
-        <w:rPr>
-          <w:rFonts w:hint="default" w:ascii="Consolas" w:hAnsi="Consolas" w:cs="Consolas"/>
-          <w:color w:val="000000"/>
-          <w:sz w:val="23"/>
-          <w:szCs w:val="21"/>
-        </w:rPr>
-        <w:t>.</w:t>
-      </w:r>
-      <w:r>
-        <w:rPr>
-          <w:rFonts w:hint="default" w:ascii="Consolas" w:hAnsi="Consolas" w:cs="Consolas"/>
-          <w:color w:val="000000"/>
-          <w:sz w:val="23"/>
-          <w:szCs w:val="21"/>
-        </w:rPr>
-        <w:t>getCurrentTime(Integer type)</w:t>
-      </w:r>
-      <w:r>
-        <w:rPr>
-          <w:rFonts w:hint="default" w:ascii="Consolas" w:hAnsi="Consolas" w:cs="Consolas"/>
-          <w:color w:val="000000"/>
-          <w:sz w:val="23"/>
-          <w:szCs w:val="21"/>
-        </w:rPr>
-        <w:t xml:space="preserve"> </w:t>
+        <w:t xml:space="preserve">DateUtil.getCurrentTime(Integer type) </w:t>
       </w:r>
       <w:r>
         <w:rPr>
@@ -12489,25 +11509,7 @@
           <w:sz w:val="23"/>
           <w:szCs w:val="21"/>
         </w:rPr>
-        <w:t>DateUtil</w:t>
-      </w:r>
-      <w:r>
-        <w:rPr>
-          <w:rFonts w:hint="default" w:ascii="Consolas" w:hAnsi="Consolas" w:cs="Consolas"/>
-          <w:color w:val="000000"/>
-          <w:sz w:val="23"/>
-          <w:szCs w:val="21"/>
-        </w:rPr>
-        <w:t>.</w:t>
-      </w:r>
-      <w:r>
-        <w:rPr>
-          <w:rFonts w:hint="default" w:ascii="Consolas" w:hAnsi="Consolas" w:cs="Consolas"/>
-          <w:color w:val="000000"/>
-          <w:sz w:val="23"/>
-          <w:szCs w:val="21"/>
-        </w:rPr>
-        <w:t>dateToStr(Date date)</w:t>
+        <w:t>DateUtil.dateToStr(Date date)</w:t>
       </w:r>
       <w:r>
         <w:rPr>
@@ -12537,34 +11539,7 @@
           <w:sz w:val="23"/>
           <w:szCs w:val="21"/>
         </w:rPr>
-        <w:t>DateUtil</w:t>
-      </w:r>
-      <w:r>
-        <w:rPr>
-          <w:rFonts w:hint="default" w:ascii="Consolas" w:hAnsi="Consolas" w:cs="Consolas"/>
-          <w:color w:val="000000"/>
-          <w:sz w:val="23"/>
-          <w:szCs w:val="21"/>
-        </w:rPr>
-        <w:t>.</w:t>
-      </w:r>
-      <w:r>
-        <w:rPr>
-          <w:rFonts w:hint="default" w:ascii="Consolas" w:hAnsi="Consolas" w:cs="Consolas"/>
-          <w:color w:val="000000"/>
-          <w:sz w:val="23"/>
-          <w:szCs w:val="21"/>
-        </w:rPr>
-        <w:t>strToDate(String dateString)</w:t>
-      </w:r>
-      <w:r>
-        <w:rPr>
-          <w:rFonts w:hint="default" w:ascii="Consolas" w:hAnsi="Consolas" w:cs="Consolas"/>
-          <w:color w:val="000000"/>
-          <w:sz w:val="23"/>
-          <w:szCs w:val="21"/>
-        </w:rPr>
-        <w:t xml:space="preserve"> </w:t>
+        <w:t xml:space="preserve">DateUtil.strToDate(String dateString) </w:t>
       </w:r>
       <w:r>
         <w:rPr>
@@ -12594,25 +11569,7 @@
           <w:sz w:val="23"/>
           <w:szCs w:val="21"/>
         </w:rPr>
-        <w:t>DateUtil</w:t>
-      </w:r>
-      <w:r>
-        <w:rPr>
-          <w:rFonts w:hint="default" w:ascii="Consolas" w:hAnsi="Consolas" w:cs="Consolas"/>
-          <w:color w:val="000000"/>
-          <w:sz w:val="23"/>
-          <w:szCs w:val="21"/>
-        </w:rPr>
-        <w:t>.</w:t>
-      </w:r>
-      <w:r>
-        <w:rPr>
-          <w:rFonts w:hint="default" w:ascii="Consolas" w:hAnsi="Consolas" w:cs="Consolas"/>
-          <w:color w:val="000000"/>
-          <w:sz w:val="23"/>
-          <w:szCs w:val="21"/>
-        </w:rPr>
-        <w:t>getYearAndMonth(</w:t>
+        <w:t>DateUtil.getYearAndMonth(</w:t>
       </w:r>
       <w:r>
         <w:rPr>
@@ -12662,34 +11619,7 @@
           <w:sz w:val="23"/>
           <w:szCs w:val="21"/>
         </w:rPr>
-        <w:t>DateUtil</w:t>
-      </w:r>
-      <w:r>
-        <w:rPr>
-          <w:rFonts w:hint="default" w:ascii="Consolas" w:hAnsi="Consolas" w:cs="Consolas"/>
-          <w:color w:val="000000"/>
-          <w:sz w:val="23"/>
-          <w:szCs w:val="21"/>
-        </w:rPr>
-        <w:t>.</w:t>
-      </w:r>
-      <w:r>
-        <w:rPr>
-          <w:rFonts w:hint="default" w:ascii="Consolas" w:hAnsi="Consolas" w:cs="Consolas"/>
-          <w:color w:val="000000"/>
-          <w:sz w:val="23"/>
-          <w:szCs w:val="21"/>
-        </w:rPr>
-        <w:t>between(String d1, String d2, String date)</w:t>
-      </w:r>
-      <w:r>
-        <w:rPr>
-          <w:rFonts w:hint="default" w:ascii="Consolas" w:hAnsi="Consolas" w:cs="Consolas"/>
-          <w:color w:val="000000"/>
-          <w:sz w:val="23"/>
-          <w:szCs w:val="21"/>
-        </w:rPr>
-        <w:t xml:space="preserve"> </w:t>
+        <w:t xml:space="preserve">DateUtil.between(String d1, String d2, String date) </w:t>
       </w:r>
       <w:r>
         <w:rPr>
@@ -12719,34 +11649,7 @@
           <w:sz w:val="23"/>
           <w:szCs w:val="21"/>
         </w:rPr>
-        <w:t>DateUtil</w:t>
-      </w:r>
-      <w:r>
-        <w:rPr>
-          <w:rFonts w:hint="default" w:ascii="Consolas" w:hAnsi="Consolas" w:cs="Consolas"/>
-          <w:color w:val="000000"/>
-          <w:sz w:val="23"/>
-          <w:szCs w:val="21"/>
-        </w:rPr>
-        <w:t>.</w:t>
-      </w:r>
-      <w:r>
-        <w:rPr>
-          <w:rFonts w:hint="default" w:ascii="Consolas" w:hAnsi="Consolas" w:cs="Consolas"/>
-          <w:color w:val="000000"/>
-          <w:sz w:val="23"/>
-          <w:szCs w:val="21"/>
-        </w:rPr>
-        <w:t>getMonthFirstDay()</w:t>
-      </w:r>
-      <w:r>
-        <w:rPr>
-          <w:rFonts w:hint="default" w:ascii="Consolas" w:hAnsi="Consolas" w:cs="Consolas"/>
-          <w:color w:val="000000"/>
-          <w:sz w:val="23"/>
-          <w:szCs w:val="21"/>
-        </w:rPr>
-        <w:t xml:space="preserve"> </w:t>
+        <w:t xml:space="preserve">DateUtil.getMonthFirstDay() </w:t>
       </w:r>
       <w:r>
         <w:rPr>
@@ -12776,34 +11679,7 @@
           <w:sz w:val="23"/>
           <w:szCs w:val="21"/>
         </w:rPr>
-        <w:t>DateUtil</w:t>
-      </w:r>
-      <w:r>
-        <w:rPr>
-          <w:rFonts w:hint="default" w:ascii="Consolas" w:hAnsi="Consolas" w:cs="Consolas"/>
-          <w:color w:val="000000"/>
-          <w:sz w:val="23"/>
-          <w:szCs w:val="21"/>
-        </w:rPr>
-        <w:t>.</w:t>
-      </w:r>
-      <w:r>
-        <w:rPr>
-          <w:rFonts w:hint="default" w:ascii="Consolas" w:hAnsi="Consolas" w:cs="Consolas"/>
-          <w:color w:val="000000"/>
-          <w:sz w:val="23"/>
-          <w:szCs w:val="21"/>
-        </w:rPr>
-        <w:t>getMonthLastDay()</w:t>
-      </w:r>
-      <w:r>
-        <w:rPr>
-          <w:rFonts w:hint="default" w:ascii="Consolas" w:hAnsi="Consolas" w:cs="Consolas"/>
-          <w:color w:val="000000"/>
-          <w:sz w:val="23"/>
-          <w:szCs w:val="21"/>
-        </w:rPr>
-        <w:t xml:space="preserve"> </w:t>
+        <w:t xml:space="preserve">DateUtil.getMonthLastDay() </w:t>
       </w:r>
       <w:r>
         <w:rPr>
@@ -12833,34 +11709,7 @@
           <w:sz w:val="23"/>
           <w:szCs w:val="21"/>
         </w:rPr>
-        <w:t>DateUtil</w:t>
-      </w:r>
-      <w:r>
-        <w:rPr>
-          <w:rFonts w:hint="default" w:ascii="Consolas" w:hAnsi="Consolas" w:cs="Consolas"/>
-          <w:color w:val="000000"/>
-          <w:sz w:val="23"/>
-          <w:szCs w:val="21"/>
-        </w:rPr>
-        <w:t>.</w:t>
-      </w:r>
-      <w:r>
-        <w:rPr>
-          <w:rFonts w:hint="default" w:ascii="Consolas" w:hAnsi="Consolas" w:cs="Consolas"/>
-          <w:color w:val="000000"/>
-          <w:sz w:val="23"/>
-          <w:szCs w:val="21"/>
-        </w:rPr>
-        <w:t>diffDays(Date startDate, Date endDate)</w:t>
-      </w:r>
-      <w:r>
-        <w:rPr>
-          <w:rFonts w:hint="default" w:ascii="Consolas" w:hAnsi="Consolas" w:cs="Consolas"/>
-          <w:color w:val="000000"/>
-          <w:sz w:val="23"/>
-          <w:szCs w:val="21"/>
-        </w:rPr>
-        <w:t xml:space="preserve"> </w:t>
+        <w:t xml:space="preserve">DateUtil.diffDays(Date startDate, Date endDate) </w:t>
       </w:r>
       <w:r>
         <w:rPr>
@@ -12890,34 +11739,7 @@
           <w:sz w:val="23"/>
           <w:szCs w:val="21"/>
         </w:rPr>
-        <w:t>DateUtil</w:t>
-      </w:r>
-      <w:r>
-        <w:rPr>
-          <w:rFonts w:hint="default" w:ascii="Consolas" w:hAnsi="Consolas" w:cs="Consolas"/>
-          <w:color w:val="000000"/>
-          <w:sz w:val="23"/>
-          <w:szCs w:val="21"/>
-        </w:rPr>
-        <w:t>.</w:t>
-      </w:r>
-      <w:r>
-        <w:rPr>
-          <w:rFonts w:hint="default" w:ascii="Consolas" w:hAnsi="Consolas" w:cs="Consolas"/>
-          <w:color w:val="000000"/>
-          <w:sz w:val="23"/>
-          <w:szCs w:val="21"/>
-        </w:rPr>
-        <w:t>remainDateToString(Date startDate, Date endDate)</w:t>
-      </w:r>
-      <w:r>
-        <w:rPr>
-          <w:rFonts w:hint="default" w:ascii="Consolas" w:hAnsi="Consolas" w:cs="Consolas"/>
-          <w:color w:val="000000"/>
-          <w:sz w:val="23"/>
-          <w:szCs w:val="21"/>
-        </w:rPr>
-        <w:t xml:space="preserve"> </w:t>
+        <w:t xml:space="preserve">DateUtil.remainDateToString(Date startDate, Date endDate) </w:t>
       </w:r>
       <w:r>
         <w:rPr>
@@ -12947,25 +11769,7 @@
           <w:sz w:val="23"/>
           <w:szCs w:val="21"/>
         </w:rPr>
-        <w:t>DateUtil</w:t>
-      </w:r>
-      <w:r>
-        <w:rPr>
-          <w:rFonts w:hint="default" w:ascii="Consolas" w:hAnsi="Consolas" w:cs="Consolas"/>
-          <w:color w:val="000000"/>
-          <w:sz w:val="23"/>
-          <w:szCs w:val="21"/>
-        </w:rPr>
-        <w:t>.</w:t>
-      </w:r>
-      <w:r>
-        <w:rPr>
-          <w:rFonts w:hint="default" w:ascii="Consolas" w:hAnsi="Consolas" w:cs="Consolas"/>
-          <w:color w:val="000000"/>
-          <w:sz w:val="23"/>
-          <w:szCs w:val="21"/>
-        </w:rPr>
-        <w:t xml:space="preserve">add(Date date, </w:t>
+        <w:t xml:space="preserve">DateUtil.add(Date date, </w:t>
       </w:r>
       <w:r>
         <w:rPr>
@@ -13005,16 +11809,7 @@
           <w:sz w:val="23"/>
           <w:szCs w:val="21"/>
         </w:rPr>
-        <w:t>value)</w:t>
-      </w:r>
-      <w:r>
-        <w:rPr>
-          <w:rFonts w:hint="default" w:ascii="Consolas" w:hAnsi="Consolas" w:cs="Consolas"/>
-          <w:color w:val="000000"/>
-          <w:sz w:val="23"/>
-          <w:szCs w:val="21"/>
-        </w:rPr>
-        <w:t xml:space="preserve"> </w:t>
+        <w:t xml:space="preserve">value) </w:t>
       </w:r>
       <w:r>
         <w:rPr>
@@ -13056,34 +11851,7 @@
           <w:sz w:val="23"/>
           <w:szCs w:val="21"/>
         </w:rPr>
-        <w:t>RelativeDateFormat</w:t>
-      </w:r>
-      <w:r>
-        <w:rPr>
-          <w:rFonts w:hint="default" w:ascii="Consolas" w:hAnsi="Consolas" w:cs="Consolas"/>
-          <w:color w:val="000000"/>
-          <w:sz w:val="23"/>
-          <w:szCs w:val="21"/>
-        </w:rPr>
-        <w:t>.</w:t>
-      </w:r>
-      <w:r>
-        <w:rPr>
-          <w:rFonts w:hint="default" w:ascii="Consolas" w:hAnsi="Consolas" w:cs="Consolas"/>
-          <w:color w:val="000000"/>
-          <w:sz w:val="23"/>
-          <w:szCs w:val="21"/>
-        </w:rPr>
-        <w:t>format(Date date)</w:t>
-      </w:r>
-      <w:r>
-        <w:rPr>
-          <w:rFonts w:hint="default" w:ascii="Consolas" w:hAnsi="Consolas" w:cs="Consolas"/>
-          <w:color w:val="000000"/>
-          <w:sz w:val="23"/>
-          <w:szCs w:val="21"/>
-        </w:rPr>
-        <w:t xml:space="preserve"> </w:t>
+        <w:t xml:space="preserve">RelativeDateFormat.format(Date date) </w:t>
       </w:r>
       <w:r>
         <w:rPr>
@@ -13145,25 +11913,7 @@
           <w:sz w:val="23"/>
           <w:szCs w:val="21"/>
         </w:rPr>
-        <w:t>JacksonUtil.objectToJson</w:t>
-      </w:r>
-      <w:r>
-        <w:rPr>
-          <w:rFonts w:hint="default" w:ascii="Consolas" w:hAnsi="Consolas" w:cs="Consolas"/>
-          <w:color w:val="000000"/>
-          <w:sz w:val="23"/>
-          <w:szCs w:val="21"/>
-        </w:rPr>
-        <w:t>(Object object)</w:t>
-      </w:r>
-      <w:r>
-        <w:rPr>
-          <w:rFonts w:hint="default" w:ascii="Consolas" w:hAnsi="Consolas" w:cs="Consolas"/>
-          <w:color w:val="000000"/>
-          <w:sz w:val="23"/>
-          <w:szCs w:val="21"/>
-        </w:rPr>
-        <w:t xml:space="preserve"> </w:t>
+        <w:t xml:space="preserve">JacksonUtil.objectToJson(Object object) </w:t>
       </w:r>
       <w:r>
         <w:rPr>
@@ -13193,43 +11943,7 @@
           <w:sz w:val="23"/>
           <w:szCs w:val="21"/>
         </w:rPr>
-        <w:t>JacksonUtil.jsonToList</w:t>
-      </w:r>
-      <w:r>
-        <w:rPr>
-          <w:rFonts w:hint="default" w:ascii="Consolas" w:hAnsi="Consolas" w:cs="Consolas"/>
-          <w:color w:val="000000"/>
-          <w:sz w:val="23"/>
-          <w:szCs w:val="21"/>
-        </w:rPr>
-        <w:t>(</w:t>
-      </w:r>
-      <w:r>
-        <w:rPr>
-          <w:rFonts w:hint="default" w:ascii="Consolas" w:hAnsi="Consolas" w:cs="Consolas"/>
-          <w:color w:val="000000"/>
-          <w:sz w:val="23"/>
-          <w:szCs w:val="21"/>
-        </w:rPr>
-        <w:t>String jsonArrayStr, Class&lt;T&gt; clazz</w:t>
-      </w:r>
-      <w:r>
-        <w:rPr>
-          <w:rFonts w:hint="default" w:ascii="Consolas" w:hAnsi="Consolas" w:cs="Consolas"/>
-          <w:color w:val="000000"/>
-          <w:sz w:val="23"/>
-          <w:szCs w:val="21"/>
-        </w:rPr>
-        <w:t>)</w:t>
-      </w:r>
-      <w:r>
-        <w:rPr>
-          <w:rFonts w:hint="default" w:ascii="Consolas" w:hAnsi="Consolas" w:cs="Consolas"/>
-          <w:color w:val="000000"/>
-          <w:sz w:val="23"/>
-          <w:szCs w:val="21"/>
-        </w:rPr>
-        <w:t xml:space="preserve"> </w:t>
+        <w:t xml:space="preserve">JacksonUtil.jsonToList(String jsonArrayStr, Class&lt;T&gt; clazz) </w:t>
       </w:r>
       <w:r>
         <w:rPr>
@@ -13257,43 +11971,7 @@
           <w:sz w:val="23"/>
           <w:szCs w:val="21"/>
         </w:rPr>
-        <w:t>JacksonUtil.jsonToMap</w:t>
-      </w:r>
-      <w:r>
-        <w:rPr>
-          <w:rFonts w:hint="default" w:ascii="Consolas" w:hAnsi="Consolas" w:cs="Consolas"/>
-          <w:color w:val="000000"/>
-          <w:sz w:val="23"/>
-          <w:szCs w:val="21"/>
-        </w:rPr>
-        <w:t>(</w:t>
-      </w:r>
-      <w:r>
-        <w:rPr>
-          <w:rFonts w:hint="default" w:ascii="Consolas" w:hAnsi="Consolas" w:cs="Consolas"/>
-          <w:color w:val="000000"/>
-          <w:sz w:val="23"/>
-          <w:szCs w:val="21"/>
-        </w:rPr>
-        <w:t xml:space="preserve">String </w:t>
-      </w:r>
-      <w:r>
-        <w:rPr>
-          <w:rFonts w:hint="default" w:ascii="Consolas" w:hAnsi="Consolas" w:cs="Consolas"/>
-          <w:color w:val="000000"/>
-          <w:sz w:val="23"/>
-          <w:szCs w:val="21"/>
-        </w:rPr>
-        <w:t>jsonString</w:t>
-      </w:r>
-      <w:r>
-        <w:rPr>
-          <w:rFonts w:hint="default" w:ascii="Consolas" w:hAnsi="Consolas" w:cs="Consolas"/>
-          <w:color w:val="000000"/>
-          <w:sz w:val="23"/>
-          <w:szCs w:val="21"/>
-        </w:rPr>
-        <w:t>)</w:t>
+        <w:t>JacksonUtil.jsonToMap(String jsonString)</w:t>
       </w:r>
       <w:r>
         <w:rPr>
@@ -13302,16 +11980,7 @@
           <w:sz w:val="23"/>
           <w:szCs w:val="21"/>
         </w:rPr>
-        <w:t xml:space="preserve"> </w:t>
-      </w:r>
-      <w:r>
-        <w:rPr>
-          <w:rFonts w:hint="default" w:ascii="Consolas" w:hAnsi="Consolas" w:cs="Consolas"/>
-          <w:color w:val="808080"/>
-          <w:sz w:val="23"/>
-          <w:szCs w:val="21"/>
-        </w:rPr>
-        <w:t>json字符串转换为map</w:t>
+        <w:t xml:space="preserve"> json字符串转换为map</w:t>
       </w:r>
     </w:p>
     <w:p>
@@ -13322,10 +11991,10 @@
           <w:szCs w:val="28"/>
         </w:rPr>
       </w:pPr>
-      <w:bookmarkStart w:id="61" w:name="_Toc502063833"/>
-      <w:bookmarkStart w:id="62" w:name="_Toc509842641"/>
+      <w:bookmarkStart w:id="61" w:name="_Toc509842641"/>
+      <w:bookmarkStart w:id="62" w:name="_Toc1424802772"/>
       <w:bookmarkStart w:id="63" w:name="_Toc511739226"/>
-      <w:bookmarkStart w:id="64" w:name="_Toc1424802772"/>
+      <w:bookmarkStart w:id="64" w:name="_Toc502063833"/>
       <w:r>
         <w:rPr>
           <w:rFonts w:hint="default" w:ascii="Consolas" w:hAnsi="Consolas" w:eastAsia="DengXian" w:cs="Consolas"/>
@@ -13356,34 +12025,7 @@
           <w:sz w:val="23"/>
           <w:szCs w:val="21"/>
         </w:rPr>
-        <w:t>StringUtil</w:t>
-      </w:r>
-      <w:r>
-        <w:rPr>
-          <w:rFonts w:hint="default" w:ascii="Consolas" w:hAnsi="Consolas" w:cs="Consolas"/>
-          <w:color w:val="000000"/>
-          <w:sz w:val="23"/>
-          <w:szCs w:val="21"/>
-        </w:rPr>
-        <w:t>.</w:t>
-      </w:r>
-      <w:r>
-        <w:rPr>
-          <w:rFonts w:hint="default" w:ascii="Consolas" w:hAnsi="Consolas" w:cs="Consolas"/>
-          <w:color w:val="000000"/>
-          <w:sz w:val="23"/>
-          <w:szCs w:val="21"/>
-        </w:rPr>
-        <w:t>getOrderCode()</w:t>
-      </w:r>
-      <w:r>
-        <w:rPr>
-          <w:rFonts w:hint="default" w:ascii="Consolas" w:hAnsi="Consolas" w:cs="Consolas"/>
-          <w:color w:val="000000"/>
-          <w:sz w:val="23"/>
-          <w:szCs w:val="21"/>
-        </w:rPr>
-        <w:t xml:space="preserve"> </w:t>
+        <w:t xml:space="preserve">StringUtil.getOrderCode() </w:t>
       </w:r>
       <w:r>
         <w:rPr>
@@ -13413,25 +12055,7 @@
           <w:sz w:val="23"/>
           <w:szCs w:val="21"/>
         </w:rPr>
-        <w:t>StringUtil</w:t>
-      </w:r>
-      <w:r>
-        <w:rPr>
-          <w:rFonts w:hint="default" w:ascii="Consolas" w:hAnsi="Consolas" w:cs="Consolas"/>
-          <w:color w:val="000000"/>
-          <w:sz w:val="23"/>
-          <w:szCs w:val="21"/>
-        </w:rPr>
-        <w:t>.</w:t>
-      </w:r>
-      <w:r>
-        <w:rPr>
-          <w:rFonts w:hint="default" w:ascii="Consolas" w:hAnsi="Consolas" w:cs="Consolas"/>
-          <w:color w:val="000000"/>
-          <w:sz w:val="23"/>
-          <w:szCs w:val="21"/>
-        </w:rPr>
-        <w:t>getSmsCode(</w:t>
+        <w:t>StringUtil.getSmsCode(</w:t>
       </w:r>
       <w:r>
         <w:rPr>
@@ -13481,25 +12105,7 @@
           <w:sz w:val="23"/>
           <w:szCs w:val="21"/>
         </w:rPr>
-        <w:t>StringUtil</w:t>
-      </w:r>
-      <w:r>
-        <w:rPr>
-          <w:rFonts w:hint="default" w:ascii="Consolas" w:hAnsi="Consolas" w:cs="Consolas"/>
-          <w:color w:val="000000"/>
-          <w:sz w:val="23"/>
-          <w:szCs w:val="21"/>
-        </w:rPr>
-        <w:t>.</w:t>
-      </w:r>
-      <w:r>
-        <w:rPr>
-          <w:rFonts w:hint="default" w:ascii="Consolas" w:hAnsi="Consolas" w:cs="Consolas"/>
-          <w:color w:val="000000"/>
-          <w:sz w:val="23"/>
-          <w:szCs w:val="21"/>
-        </w:rPr>
-        <w:t>strToArray(String answer)</w:t>
+        <w:t>StringUtil.strToArray(String answer)</w:t>
       </w:r>
       <w:r>
         <w:rPr>
@@ -13529,25 +12135,7 @@
           <w:sz w:val="23"/>
           <w:szCs w:val="21"/>
         </w:rPr>
-        <w:t>StringUtil</w:t>
-      </w:r>
-      <w:r>
-        <w:rPr>
-          <w:rFonts w:hint="default" w:ascii="Consolas" w:hAnsi="Consolas" w:cs="Consolas"/>
-          <w:color w:val="000000"/>
-          <w:sz w:val="23"/>
-          <w:szCs w:val="21"/>
-        </w:rPr>
-        <w:t>.</w:t>
-      </w:r>
-      <w:r>
-        <w:rPr>
-          <w:rFonts w:hint="default" w:ascii="Consolas" w:hAnsi="Consolas" w:cs="Consolas"/>
-          <w:color w:val="000000"/>
-          <w:sz w:val="23"/>
-          <w:szCs w:val="21"/>
-        </w:rPr>
-        <w:t>MD5Encode(String origin)</w:t>
+        <w:t>StringUtil.MD5Encode(String origin)</w:t>
       </w:r>
       <w:r>
         <w:rPr>
@@ -13577,25 +12165,7 @@
           <w:sz w:val="23"/>
           <w:szCs w:val="21"/>
         </w:rPr>
-        <w:t>StringUtil</w:t>
-      </w:r>
-      <w:r>
-        <w:rPr>
-          <w:rFonts w:hint="default" w:ascii="Consolas" w:hAnsi="Consolas" w:cs="Consolas"/>
-          <w:color w:val="000000"/>
-          <w:sz w:val="23"/>
-          <w:szCs w:val="21"/>
-        </w:rPr>
-        <w:t>.</w:t>
-      </w:r>
-      <w:r>
-        <w:rPr>
-          <w:rFonts w:hint="default" w:ascii="Consolas" w:hAnsi="Consolas" w:cs="Consolas"/>
-          <w:color w:val="000000"/>
-          <w:sz w:val="23"/>
-          <w:szCs w:val="21"/>
-        </w:rPr>
-        <w:t>randomFilename(String file)</w:t>
+        <w:t>StringUtil.randomFilename(String file)</w:t>
       </w:r>
       <w:r>
         <w:rPr>
@@ -13625,25 +12195,7 @@
           <w:sz w:val="23"/>
           <w:szCs w:val="21"/>
         </w:rPr>
-        <w:t>StringUtil</w:t>
-      </w:r>
-      <w:r>
-        <w:rPr>
-          <w:rFonts w:hint="default" w:ascii="Consolas" w:hAnsi="Consolas" w:cs="Consolas"/>
-          <w:color w:val="000000"/>
-          <w:sz w:val="23"/>
-          <w:szCs w:val="21"/>
-        </w:rPr>
-        <w:t>.</w:t>
-      </w:r>
-      <w:r>
-        <w:rPr>
-          <w:rFonts w:hint="default" w:ascii="Consolas" w:hAnsi="Consolas" w:cs="Consolas"/>
-          <w:color w:val="000000"/>
-          <w:sz w:val="23"/>
-          <w:szCs w:val="21"/>
-        </w:rPr>
-        <w:t>getColumnNum(String num)</w:t>
+        <w:t>StringUtil.getColumnNum(String num)</w:t>
       </w:r>
       <w:r>
         <w:rPr>
@@ -13673,34 +12225,7 @@
           <w:sz w:val="23"/>
           <w:szCs w:val="21"/>
         </w:rPr>
-        <w:t>StringUtil</w:t>
-      </w:r>
-      <w:r>
-        <w:rPr>
-          <w:rFonts w:hint="default" w:ascii="Consolas" w:hAnsi="Consolas" w:cs="Consolas"/>
-          <w:color w:val="000000"/>
-          <w:sz w:val="23"/>
-          <w:szCs w:val="21"/>
-        </w:rPr>
-        <w:t>.</w:t>
-      </w:r>
-      <w:r>
-        <w:rPr>
-          <w:rFonts w:hint="default" w:ascii="Consolas" w:hAnsi="Consolas" w:cs="Consolas"/>
-          <w:color w:val="000000"/>
-          <w:sz w:val="23"/>
-          <w:szCs w:val="21"/>
-        </w:rPr>
-        <w:t>getTokenId()</w:t>
-      </w:r>
-      <w:r>
-        <w:rPr>
-          <w:rFonts w:hint="default" w:ascii="Consolas" w:hAnsi="Consolas" w:cs="Consolas"/>
-          <w:color w:val="000000"/>
-          <w:sz w:val="23"/>
-          <w:szCs w:val="21"/>
-        </w:rPr>
-        <w:t xml:space="preserve"> </w:t>
+        <w:t xml:space="preserve">StringUtil.getTokenId() </w:t>
       </w:r>
       <w:r>
         <w:rPr>
@@ -14412,10 +12937,10 @@
           <w:szCs w:val="28"/>
         </w:rPr>
       </w:pPr>
-      <w:bookmarkStart w:id="76" w:name="_Toc502063820"/>
-      <w:bookmarkStart w:id="77" w:name="_Toc509842645"/>
-      <w:bookmarkStart w:id="78" w:name="_Toc511739231"/>
-      <w:bookmarkStart w:id="79" w:name="_Toc1493877268"/>
+      <w:bookmarkStart w:id="76" w:name="_Toc1493877268"/>
+      <w:bookmarkStart w:id="77" w:name="_Toc511739231"/>
+      <w:bookmarkStart w:id="78" w:name="_Toc509842645"/>
+      <w:bookmarkStart w:id="79" w:name="_Toc502063820"/>
       <w:r>
         <w:rPr>
           <w:rFonts w:hint="default" w:ascii="Consolas" w:hAnsi="Consolas" w:eastAsia="DengXian" w:cs="Consolas"/>
@@ -14667,16 +13192,7 @@
           <w:sz w:val="25"/>
           <w:szCs w:val="21"/>
         </w:rPr>
-        <w:t>,</w:t>
-      </w:r>
-      <w:r>
-        <w:rPr>
-          <w:rFonts w:hint="default" w:ascii="Consolas" w:hAnsi="Consolas" w:cs="Consolas"/>
-          <w:color w:val="000000"/>
-          <w:sz w:val="25"/>
-          <w:szCs w:val="21"/>
-        </w:rPr>
-        <w:t xml:space="preserve"> </w:t>
+        <w:t xml:space="preserve">, </w:t>
       </w:r>
       <w:r>
         <w:rPr>
@@ -14807,16 +13323,7 @@
           <w:sz w:val="25"/>
           <w:szCs w:val="21"/>
         </w:rPr>
-        <w:t>,</w:t>
-      </w:r>
-      <w:r>
-        <w:rPr>
-          <w:rFonts w:hint="default" w:ascii="Consolas" w:hAnsi="Consolas" w:cs="Consolas"/>
-          <w:color w:val="000000"/>
-          <w:sz w:val="25"/>
-          <w:szCs w:val="21"/>
-        </w:rPr>
-        <w:t xml:space="preserve"> </w:t>
+        <w:t xml:space="preserve">, </w:t>
       </w:r>
       <w:r>
         <w:rPr>
@@ -14872,16 +13379,7 @@
           <w:sz w:val="25"/>
           <w:szCs w:val="21"/>
         </w:rPr>
-        <w:t>1</w:t>
-      </w:r>
-      <w:r>
-        <w:rPr>
-          <w:rFonts w:hint="default" w:ascii="Consolas" w:hAnsi="Consolas" w:cs="Consolas"/>
-          <w:color w:val="0000FF"/>
-          <w:sz w:val="25"/>
-          <w:szCs w:val="21"/>
-        </w:rPr>
-        <w:t xml:space="preserve"> </w:t>
+        <w:t xml:space="preserve">1 </w:t>
       </w:r>
       <w:r>
         <w:rPr>
@@ -14932,9 +13430,9 @@
         </w:rPr>
       </w:pPr>
       <w:bookmarkStart w:id="80" w:name="_Toc502063821"/>
-      <w:bookmarkStart w:id="81" w:name="_Toc511739232"/>
-      <w:bookmarkStart w:id="82" w:name="_Toc509842646"/>
-      <w:bookmarkStart w:id="83" w:name="_Toc1363926199"/>
+      <w:bookmarkStart w:id="81" w:name="_Toc509842646"/>
+      <w:bookmarkStart w:id="82" w:name="_Toc1363926199"/>
+      <w:bookmarkStart w:id="83" w:name="_Toc511739232"/>
       <w:r>
         <w:rPr>
           <w:rFonts w:hint="default" w:ascii="Consolas" w:hAnsi="Consolas" w:eastAsia="DengXian" w:cs="Consolas"/>
@@ -16671,10 +15169,10 @@
           <w:szCs w:val="28"/>
         </w:rPr>
       </w:pPr>
-      <w:bookmarkStart w:id="92" w:name="_Toc502063824"/>
-      <w:bookmarkStart w:id="93" w:name="_Toc509842649"/>
-      <w:bookmarkStart w:id="94" w:name="_Toc511739235"/>
-      <w:bookmarkStart w:id="95" w:name="_Toc98015462"/>
+      <w:bookmarkStart w:id="92" w:name="_Toc98015462"/>
+      <w:bookmarkStart w:id="93" w:name="_Toc511739235"/>
+      <w:bookmarkStart w:id="94" w:name="_Toc509842649"/>
+      <w:bookmarkStart w:id="95" w:name="_Toc502063824"/>
       <w:r>
         <w:rPr>
           <w:rFonts w:hint="default" w:ascii="Consolas" w:hAnsi="Consolas" w:eastAsia="DengXian" w:cs="Consolas"/>
@@ -16828,24 +15326,16 @@
           <w:i/>
           <w:u w:val="single"/>
         </w:rPr>
-        <w:t>具体JS参考：user/</w:t>
-      </w:r>
-      <w:r>
+        <w:t>具体JS参考：user/user_list.ftl</w:t>
+      </w:r>
+    </w:p>
+    <w:p>
+      <w:pPr>
         <w:rPr>
           <w:rFonts w:hint="default" w:ascii="Consolas" w:hAnsi="Consolas" w:cs="Consolas"/>
           <w:i/>
           <w:u w:val="single"/>
         </w:rPr>
-        <w:t>user_list.ftl</w:t>
-      </w:r>
-    </w:p>
-    <w:p>
-      <w:pPr>
-        <w:rPr>
-          <w:rFonts w:hint="default" w:ascii="Consolas" w:hAnsi="Consolas" w:cs="Consolas"/>
-          <w:i/>
-          <w:u w:val="single"/>
-        </w:rPr>
       </w:pPr>
     </w:p>
     <w:p>
@@ -16856,8 +15346,8 @@
           <w:szCs w:val="28"/>
         </w:rPr>
       </w:pPr>
-      <w:bookmarkStart w:id="96" w:name="_Toc511739236"/>
-      <w:bookmarkStart w:id="97" w:name="_Toc509842650"/>
+      <w:bookmarkStart w:id="96" w:name="_Toc509842650"/>
+      <w:bookmarkStart w:id="97" w:name="_Toc511739236"/>
       <w:bookmarkStart w:id="98" w:name="_Toc502063825"/>
       <w:bookmarkStart w:id="99" w:name="_Toc225912585"/>
       <w:r>
@@ -17660,7 +16150,222 @@
           <w:sz w:val="25"/>
           <w:szCs w:val="21"/>
         </w:rPr>
-        <w:t>'</w:t>
+        <w:t>'/uploadwithKE'</w:t>
+      </w:r>
+      <w:r>
+        <w:rPr>
+          <w:rFonts w:hint="default" w:ascii="Consolas" w:hAnsi="Consolas" w:cs="Consolas"/>
+          <w:color w:val="000000"/>
+          <w:sz w:val="25"/>
+          <w:szCs w:val="21"/>
+        </w:rPr>
+        <w:t>,</w:t>
+      </w:r>
+      <w:r>
+        <w:rPr>
+          <w:rFonts w:hint="default" w:ascii="Consolas" w:hAnsi="Consolas" w:cs="Consolas"/>
+          <w:color w:val="000000"/>
+          <w:sz w:val="25"/>
+          <w:szCs w:val="21"/>
+        </w:rPr>
+        <w:br w:type="textWrapping"/>
+      </w:r>
+      <w:r>
+        <w:rPr>
+          <w:rFonts w:hint="default" w:ascii="Consolas" w:hAnsi="Consolas" w:cs="Consolas"/>
+          <w:color w:val="000000"/>
+          <w:sz w:val="25"/>
+          <w:szCs w:val="21"/>
+        </w:rPr>
+        <w:t xml:space="preserve">        </w:t>
+      </w:r>
+      <w:r>
+        <w:rPr>
+          <w:rFonts w:hint="default" w:ascii="Consolas" w:hAnsi="Consolas" w:cs="Consolas"/>
+          <w:color w:val="7A7A43"/>
+          <w:sz w:val="25"/>
+          <w:szCs w:val="21"/>
+        </w:rPr>
+        <w:t>afterBlur</w:t>
+      </w:r>
+      <w:r>
+        <w:rPr>
+          <w:rFonts w:hint="default" w:ascii="Consolas" w:hAnsi="Consolas" w:cs="Consolas"/>
+          <w:color w:val="000000"/>
+          <w:sz w:val="25"/>
+          <w:szCs w:val="21"/>
+        </w:rPr>
+        <w:t xml:space="preserve">: </w:t>
+      </w:r>
+      <w:r>
+        <w:rPr>
+          <w:rFonts w:hint="default" w:ascii="Consolas" w:hAnsi="Consolas" w:cs="Consolas"/>
+          <w:b/>
+          <w:bCs/>
+          <w:color w:val="000080"/>
+          <w:sz w:val="25"/>
+          <w:szCs w:val="21"/>
+        </w:rPr>
+        <w:t xml:space="preserve">function </w:t>
+      </w:r>
+      <w:r>
+        <w:rPr>
+          <w:rFonts w:hint="default" w:ascii="Consolas" w:hAnsi="Consolas" w:cs="Consolas"/>
+          <w:color w:val="000000"/>
+          <w:sz w:val="25"/>
+          <w:szCs w:val="21"/>
+        </w:rPr>
+        <w:t>() {</w:t>
+      </w:r>
+      <w:r>
+        <w:rPr>
+          <w:rFonts w:hint="default" w:ascii="Consolas" w:hAnsi="Consolas" w:cs="Consolas"/>
+          <w:color w:val="000000"/>
+          <w:sz w:val="25"/>
+          <w:szCs w:val="21"/>
+        </w:rPr>
+        <w:br w:type="textWrapping"/>
+      </w:r>
+      <w:r>
+        <w:rPr>
+          <w:rFonts w:hint="default" w:ascii="Consolas" w:hAnsi="Consolas" w:cs="Consolas"/>
+          <w:color w:val="000000"/>
+          <w:sz w:val="25"/>
+          <w:szCs w:val="21"/>
+        </w:rPr>
+        <w:t xml:space="preserve">            </w:t>
+      </w:r>
+      <w:r>
+        <w:rPr>
+          <w:rFonts w:hint="default" w:ascii="Consolas" w:hAnsi="Consolas" w:cs="Consolas"/>
+          <w:b/>
+          <w:bCs/>
+          <w:color w:val="000080"/>
+          <w:sz w:val="25"/>
+          <w:szCs w:val="21"/>
+        </w:rPr>
+        <w:t>this</w:t>
+      </w:r>
+      <w:r>
+        <w:rPr>
+          <w:rFonts w:hint="default" w:ascii="Consolas" w:hAnsi="Consolas" w:cs="Consolas"/>
+          <w:color w:val="000000"/>
+          <w:sz w:val="25"/>
+          <w:szCs w:val="21"/>
+        </w:rPr>
+        <w:t>.</w:t>
+      </w:r>
+      <w:r>
+        <w:rPr>
+          <w:rFonts w:hint="default" w:ascii="Consolas" w:hAnsi="Consolas" w:cs="Consolas"/>
+          <w:b/>
+          <w:bCs/>
+          <w:color w:val="660E7A"/>
+          <w:sz w:val="25"/>
+          <w:szCs w:val="21"/>
+        </w:rPr>
+        <w:t>sync</w:t>
+      </w:r>
+      <w:r>
+        <w:rPr>
+          <w:rFonts w:hint="default" w:ascii="Consolas" w:hAnsi="Consolas" w:cs="Consolas"/>
+          <w:color w:val="000000"/>
+          <w:sz w:val="25"/>
+          <w:szCs w:val="21"/>
+        </w:rPr>
+        <w:t>();</w:t>
+      </w:r>
+      <w:r>
+        <w:rPr>
+          <w:rFonts w:hint="default" w:ascii="Consolas" w:hAnsi="Consolas" w:cs="Consolas"/>
+          <w:color w:val="000000"/>
+          <w:sz w:val="25"/>
+          <w:szCs w:val="21"/>
+        </w:rPr>
+        <w:br w:type="textWrapping"/>
+      </w:r>
+      <w:r>
+        <w:rPr>
+          <w:rFonts w:hint="default" w:ascii="Consolas" w:hAnsi="Consolas" w:cs="Consolas"/>
+          <w:color w:val="000000"/>
+          <w:sz w:val="25"/>
+          <w:szCs w:val="21"/>
+        </w:rPr>
+        <w:t xml:space="preserve">        },</w:t>
+      </w:r>
+      <w:r>
+        <w:rPr>
+          <w:rFonts w:hint="default" w:ascii="Consolas" w:hAnsi="Consolas" w:cs="Consolas"/>
+          <w:color w:val="000000"/>
+          <w:sz w:val="25"/>
+          <w:szCs w:val="21"/>
+        </w:rPr>
+        <w:br w:type="textWrapping"/>
+      </w:r>
+      <w:r>
+        <w:rPr>
+          <w:rFonts w:hint="default" w:ascii="Consolas" w:hAnsi="Consolas" w:cs="Consolas"/>
+          <w:color w:val="000000"/>
+          <w:sz w:val="25"/>
+          <w:szCs w:val="21"/>
+        </w:rPr>
+        <w:t xml:space="preserve">        </w:t>
+      </w:r>
+      <w:r>
+        <w:rPr>
+          <w:rFonts w:hint="default" w:ascii="Consolas" w:hAnsi="Consolas" w:cs="Consolas"/>
+          <w:color w:val="7A7A43"/>
+          <w:sz w:val="25"/>
+          <w:szCs w:val="21"/>
+        </w:rPr>
+        <w:t>afterChange</w:t>
+      </w:r>
+      <w:r>
+        <w:rPr>
+          <w:rFonts w:hint="default" w:ascii="Consolas" w:hAnsi="Consolas" w:cs="Consolas"/>
+          <w:color w:val="000000"/>
+          <w:sz w:val="25"/>
+          <w:szCs w:val="21"/>
+        </w:rPr>
+        <w:t xml:space="preserve">: </w:t>
+      </w:r>
+      <w:r>
+        <w:rPr>
+          <w:rFonts w:hint="default" w:ascii="Consolas" w:hAnsi="Consolas" w:cs="Consolas"/>
+          <w:b/>
+          <w:bCs/>
+          <w:color w:val="000080"/>
+          <w:sz w:val="25"/>
+          <w:szCs w:val="21"/>
+        </w:rPr>
+        <w:t xml:space="preserve">function </w:t>
+      </w:r>
+      <w:r>
+        <w:rPr>
+          <w:rFonts w:hint="default" w:ascii="Consolas" w:hAnsi="Consolas" w:cs="Consolas"/>
+          <w:color w:val="000000"/>
+          <w:sz w:val="25"/>
+          <w:szCs w:val="21"/>
+        </w:rPr>
+        <w:t>() {</w:t>
+      </w:r>
+      <w:r>
+        <w:rPr>
+          <w:rFonts w:hint="default" w:ascii="Consolas" w:hAnsi="Consolas" w:cs="Consolas"/>
+          <w:color w:val="000000"/>
+          <w:sz w:val="25"/>
+          <w:szCs w:val="21"/>
+        </w:rPr>
+        <w:br w:type="textWrapping"/>
+      </w:r>
+      <w:r>
+        <w:rPr>
+          <w:rFonts w:hint="default" w:ascii="Consolas" w:hAnsi="Consolas" w:cs="Consolas"/>
+          <w:color w:val="000000"/>
+          <w:sz w:val="25"/>
+          <w:szCs w:val="21"/>
+        </w:rPr>
+        <w:t xml:space="preserve">            K(</w:t>
       </w:r>
       <w:r>
         <w:rPr>
@@ -17671,7 +16376,72 @@
           <w:sz w:val="25"/>
           <w:szCs w:val="21"/>
         </w:rPr>
-        <w:t>/</w:t>
+        <w:t>'#wc'</w:t>
+      </w:r>
+      <w:r>
+        <w:rPr>
+          <w:rFonts w:hint="default" w:ascii="Consolas" w:hAnsi="Consolas" w:cs="Consolas"/>
+          <w:color w:val="000000"/>
+          <w:sz w:val="25"/>
+          <w:szCs w:val="21"/>
+        </w:rPr>
+        <w:t>).</w:t>
+      </w:r>
+      <w:r>
+        <w:rPr>
+          <w:rFonts w:hint="default" w:ascii="Consolas" w:hAnsi="Consolas" w:cs="Consolas"/>
+          <w:color w:val="7A7A43"/>
+          <w:sz w:val="25"/>
+          <w:szCs w:val="21"/>
+        </w:rPr>
+        <w:t>html</w:t>
+      </w:r>
+      <w:r>
+        <w:rPr>
+          <w:rFonts w:hint="default" w:ascii="Consolas" w:hAnsi="Consolas" w:cs="Consolas"/>
+          <w:color w:val="000000"/>
+          <w:sz w:val="25"/>
+          <w:szCs w:val="21"/>
+        </w:rPr>
+        <w:t>(</w:t>
+      </w:r>
+      <w:r>
+        <w:rPr>
+          <w:rFonts w:hint="default" w:ascii="Consolas" w:hAnsi="Consolas" w:cs="Consolas"/>
+          <w:b/>
+          <w:bCs/>
+          <w:color w:val="000080"/>
+          <w:sz w:val="25"/>
+          <w:szCs w:val="21"/>
+        </w:rPr>
+        <w:t>this</w:t>
+      </w:r>
+      <w:r>
+        <w:rPr>
+          <w:rFonts w:hint="default" w:ascii="Consolas" w:hAnsi="Consolas" w:cs="Consolas"/>
+          <w:color w:val="000000"/>
+          <w:sz w:val="25"/>
+          <w:szCs w:val="21"/>
+        </w:rPr>
+        <w:t>.</w:t>
+      </w:r>
+      <w:r>
+        <w:rPr>
+          <w:rFonts w:hint="default" w:ascii="Consolas" w:hAnsi="Consolas" w:cs="Consolas"/>
+          <w:color w:val="7A7A43"/>
+          <w:sz w:val="25"/>
+          <w:szCs w:val="21"/>
+        </w:rPr>
+        <w:t>count</w:t>
+      </w:r>
+      <w:r>
+        <w:rPr>
+          <w:rFonts w:hint="default" w:ascii="Consolas" w:hAnsi="Consolas" w:cs="Consolas"/>
+          <w:color w:val="000000"/>
+          <w:sz w:val="25"/>
+          <w:szCs w:val="21"/>
+        </w:rPr>
+        <w:t>(</w:t>
       </w:r>
       <w:r>
         <w:rPr>
@@ -17682,308 +16452,6 @@
           <w:sz w:val="25"/>
           <w:szCs w:val="21"/>
         </w:rPr>
-        <w:t>uploadwithKE'</w:t>
-      </w:r>
-      <w:r>
-        <w:rPr>
-          <w:rFonts w:hint="default" w:ascii="Consolas" w:hAnsi="Consolas" w:cs="Consolas"/>
-          <w:color w:val="000000"/>
-          <w:sz w:val="25"/>
-          <w:szCs w:val="21"/>
-        </w:rPr>
-        <w:t>,</w:t>
-      </w:r>
-      <w:r>
-        <w:rPr>
-          <w:rFonts w:hint="default" w:ascii="Consolas" w:hAnsi="Consolas" w:cs="Consolas"/>
-          <w:color w:val="000000"/>
-          <w:sz w:val="25"/>
-          <w:szCs w:val="21"/>
-        </w:rPr>
-        <w:br w:type="textWrapping"/>
-      </w:r>
-      <w:r>
-        <w:rPr>
-          <w:rFonts w:hint="default" w:ascii="Consolas" w:hAnsi="Consolas" w:cs="Consolas"/>
-          <w:color w:val="000000"/>
-          <w:sz w:val="25"/>
-          <w:szCs w:val="21"/>
-        </w:rPr>
-        <w:t xml:space="preserve">        </w:t>
-      </w:r>
-      <w:r>
-        <w:rPr>
-          <w:rFonts w:hint="default" w:ascii="Consolas" w:hAnsi="Consolas" w:cs="Consolas"/>
-          <w:color w:val="7A7A43"/>
-          <w:sz w:val="25"/>
-          <w:szCs w:val="21"/>
-        </w:rPr>
-        <w:t>afterBlur</w:t>
-      </w:r>
-      <w:r>
-        <w:rPr>
-          <w:rFonts w:hint="default" w:ascii="Consolas" w:hAnsi="Consolas" w:cs="Consolas"/>
-          <w:color w:val="000000"/>
-          <w:sz w:val="25"/>
-          <w:szCs w:val="21"/>
-        </w:rPr>
-        <w:t xml:space="preserve">: </w:t>
-      </w:r>
-      <w:r>
-        <w:rPr>
-          <w:rFonts w:hint="default" w:ascii="Consolas" w:hAnsi="Consolas" w:cs="Consolas"/>
-          <w:b/>
-          <w:bCs/>
-          <w:color w:val="000080"/>
-          <w:sz w:val="25"/>
-          <w:szCs w:val="21"/>
-        </w:rPr>
-        <w:t xml:space="preserve">function </w:t>
-      </w:r>
-      <w:r>
-        <w:rPr>
-          <w:rFonts w:hint="default" w:ascii="Consolas" w:hAnsi="Consolas" w:cs="Consolas"/>
-          <w:color w:val="000000"/>
-          <w:sz w:val="25"/>
-          <w:szCs w:val="21"/>
-        </w:rPr>
-        <w:t>() {</w:t>
-      </w:r>
-      <w:r>
-        <w:rPr>
-          <w:rFonts w:hint="default" w:ascii="Consolas" w:hAnsi="Consolas" w:cs="Consolas"/>
-          <w:color w:val="000000"/>
-          <w:sz w:val="25"/>
-          <w:szCs w:val="21"/>
-        </w:rPr>
-        <w:br w:type="textWrapping"/>
-      </w:r>
-      <w:r>
-        <w:rPr>
-          <w:rFonts w:hint="default" w:ascii="Consolas" w:hAnsi="Consolas" w:cs="Consolas"/>
-          <w:color w:val="000000"/>
-          <w:sz w:val="25"/>
-          <w:szCs w:val="21"/>
-        </w:rPr>
-        <w:t xml:space="preserve">            </w:t>
-      </w:r>
-      <w:r>
-        <w:rPr>
-          <w:rFonts w:hint="default" w:ascii="Consolas" w:hAnsi="Consolas" w:cs="Consolas"/>
-          <w:b/>
-          <w:bCs/>
-          <w:color w:val="000080"/>
-          <w:sz w:val="25"/>
-          <w:szCs w:val="21"/>
-        </w:rPr>
-        <w:t>this</w:t>
-      </w:r>
-      <w:r>
-        <w:rPr>
-          <w:rFonts w:hint="default" w:ascii="Consolas" w:hAnsi="Consolas" w:cs="Consolas"/>
-          <w:color w:val="000000"/>
-          <w:sz w:val="25"/>
-          <w:szCs w:val="21"/>
-        </w:rPr>
-        <w:t>.</w:t>
-      </w:r>
-      <w:r>
-        <w:rPr>
-          <w:rFonts w:hint="default" w:ascii="Consolas" w:hAnsi="Consolas" w:cs="Consolas"/>
-          <w:b/>
-          <w:bCs/>
-          <w:color w:val="660E7A"/>
-          <w:sz w:val="25"/>
-          <w:szCs w:val="21"/>
-        </w:rPr>
-        <w:t>sync</w:t>
-      </w:r>
-      <w:r>
-        <w:rPr>
-          <w:rFonts w:hint="default" w:ascii="Consolas" w:hAnsi="Consolas" w:cs="Consolas"/>
-          <w:color w:val="000000"/>
-          <w:sz w:val="25"/>
-          <w:szCs w:val="21"/>
-        </w:rPr>
-        <w:t>();</w:t>
-      </w:r>
-      <w:r>
-        <w:rPr>
-          <w:rFonts w:hint="default" w:ascii="Consolas" w:hAnsi="Consolas" w:cs="Consolas"/>
-          <w:color w:val="000000"/>
-          <w:sz w:val="25"/>
-          <w:szCs w:val="21"/>
-        </w:rPr>
-        <w:br w:type="textWrapping"/>
-      </w:r>
-      <w:r>
-        <w:rPr>
-          <w:rFonts w:hint="default" w:ascii="Consolas" w:hAnsi="Consolas" w:cs="Consolas"/>
-          <w:color w:val="000000"/>
-          <w:sz w:val="25"/>
-          <w:szCs w:val="21"/>
-        </w:rPr>
-        <w:t xml:space="preserve">        },</w:t>
-      </w:r>
-      <w:r>
-        <w:rPr>
-          <w:rFonts w:hint="default" w:ascii="Consolas" w:hAnsi="Consolas" w:cs="Consolas"/>
-          <w:color w:val="000000"/>
-          <w:sz w:val="25"/>
-          <w:szCs w:val="21"/>
-        </w:rPr>
-        <w:br w:type="textWrapping"/>
-      </w:r>
-      <w:r>
-        <w:rPr>
-          <w:rFonts w:hint="default" w:ascii="Consolas" w:hAnsi="Consolas" w:cs="Consolas"/>
-          <w:color w:val="000000"/>
-          <w:sz w:val="25"/>
-          <w:szCs w:val="21"/>
-        </w:rPr>
-        <w:t xml:space="preserve">        </w:t>
-      </w:r>
-      <w:r>
-        <w:rPr>
-          <w:rFonts w:hint="default" w:ascii="Consolas" w:hAnsi="Consolas" w:cs="Consolas"/>
-          <w:color w:val="7A7A43"/>
-          <w:sz w:val="25"/>
-          <w:szCs w:val="21"/>
-        </w:rPr>
-        <w:t>afterChange</w:t>
-      </w:r>
-      <w:r>
-        <w:rPr>
-          <w:rFonts w:hint="default" w:ascii="Consolas" w:hAnsi="Consolas" w:cs="Consolas"/>
-          <w:color w:val="000000"/>
-          <w:sz w:val="25"/>
-          <w:szCs w:val="21"/>
-        </w:rPr>
-        <w:t xml:space="preserve">: </w:t>
-      </w:r>
-      <w:r>
-        <w:rPr>
-          <w:rFonts w:hint="default" w:ascii="Consolas" w:hAnsi="Consolas" w:cs="Consolas"/>
-          <w:b/>
-          <w:bCs/>
-          <w:color w:val="000080"/>
-          <w:sz w:val="25"/>
-          <w:szCs w:val="21"/>
-        </w:rPr>
-        <w:t xml:space="preserve">function </w:t>
-      </w:r>
-      <w:r>
-        <w:rPr>
-          <w:rFonts w:hint="default" w:ascii="Consolas" w:hAnsi="Consolas" w:cs="Consolas"/>
-          <w:color w:val="000000"/>
-          <w:sz w:val="25"/>
-          <w:szCs w:val="21"/>
-        </w:rPr>
-        <w:t>() {</w:t>
-      </w:r>
-      <w:r>
-        <w:rPr>
-          <w:rFonts w:hint="default" w:ascii="Consolas" w:hAnsi="Consolas" w:cs="Consolas"/>
-          <w:color w:val="000000"/>
-          <w:sz w:val="25"/>
-          <w:szCs w:val="21"/>
-        </w:rPr>
-        <w:br w:type="textWrapping"/>
-      </w:r>
-      <w:r>
-        <w:rPr>
-          <w:rFonts w:hint="default" w:ascii="Consolas" w:hAnsi="Consolas" w:cs="Consolas"/>
-          <w:color w:val="000000"/>
-          <w:sz w:val="25"/>
-          <w:szCs w:val="21"/>
-        </w:rPr>
-        <w:t xml:space="preserve">            K(</w:t>
-      </w:r>
-      <w:r>
-        <w:rPr>
-          <w:rFonts w:hint="default" w:ascii="Consolas" w:hAnsi="Consolas" w:cs="Consolas"/>
-          <w:b/>
-          <w:bCs/>
-          <w:color w:val="008000"/>
-          <w:sz w:val="25"/>
-          <w:szCs w:val="21"/>
-        </w:rPr>
-        <w:t>'#wc'</w:t>
-      </w:r>
-      <w:r>
-        <w:rPr>
-          <w:rFonts w:hint="default" w:ascii="Consolas" w:hAnsi="Consolas" w:cs="Consolas"/>
-          <w:color w:val="000000"/>
-          <w:sz w:val="25"/>
-          <w:szCs w:val="21"/>
-        </w:rPr>
-        <w:t>).</w:t>
-      </w:r>
-      <w:r>
-        <w:rPr>
-          <w:rFonts w:hint="default" w:ascii="Consolas" w:hAnsi="Consolas" w:cs="Consolas"/>
-          <w:color w:val="7A7A43"/>
-          <w:sz w:val="25"/>
-          <w:szCs w:val="21"/>
-        </w:rPr>
-        <w:t>html</w:t>
-      </w:r>
-      <w:r>
-        <w:rPr>
-          <w:rFonts w:hint="default" w:ascii="Consolas" w:hAnsi="Consolas" w:cs="Consolas"/>
-          <w:color w:val="000000"/>
-          <w:sz w:val="25"/>
-          <w:szCs w:val="21"/>
-        </w:rPr>
-        <w:t>(</w:t>
-      </w:r>
-      <w:r>
-        <w:rPr>
-          <w:rFonts w:hint="default" w:ascii="Consolas" w:hAnsi="Consolas" w:cs="Consolas"/>
-          <w:b/>
-          <w:bCs/>
-          <w:color w:val="000080"/>
-          <w:sz w:val="25"/>
-          <w:szCs w:val="21"/>
-        </w:rPr>
-        <w:t>this</w:t>
-      </w:r>
-      <w:r>
-        <w:rPr>
-          <w:rFonts w:hint="default" w:ascii="Consolas" w:hAnsi="Consolas" w:cs="Consolas"/>
-          <w:color w:val="000000"/>
-          <w:sz w:val="25"/>
-          <w:szCs w:val="21"/>
-        </w:rPr>
-        <w:t>.</w:t>
-      </w:r>
-      <w:r>
-        <w:rPr>
-          <w:rFonts w:hint="default" w:ascii="Consolas" w:hAnsi="Consolas" w:cs="Consolas"/>
-          <w:color w:val="7A7A43"/>
-          <w:sz w:val="25"/>
-          <w:szCs w:val="21"/>
-        </w:rPr>
-        <w:t>count</w:t>
-      </w:r>
-      <w:r>
-        <w:rPr>
-          <w:rFonts w:hint="default" w:ascii="Consolas" w:hAnsi="Consolas" w:cs="Consolas"/>
-          <w:color w:val="000000"/>
-          <w:sz w:val="25"/>
-          <w:szCs w:val="21"/>
-        </w:rPr>
-        <w:t>(</w:t>
-      </w:r>
-      <w:r>
-        <w:rPr>
-          <w:rFonts w:hint="default" w:ascii="Consolas" w:hAnsi="Consolas" w:cs="Consolas"/>
-          <w:b/>
-          <w:bCs/>
-          <w:color w:val="008000"/>
-          <w:sz w:val="25"/>
-          <w:szCs w:val="21"/>
-        </w:rPr>
         <w:t>'text'</w:t>
       </w:r>
       <w:r>
@@ -18070,10 +16538,10 @@
           <w:szCs w:val="28"/>
         </w:rPr>
       </w:pPr>
-      <w:bookmarkStart w:id="100" w:name="_Toc502063826"/>
-      <w:bookmarkStart w:id="101" w:name="_Toc509842651"/>
-      <w:bookmarkStart w:id="102" w:name="_Toc511739237"/>
-      <w:bookmarkStart w:id="103" w:name="_Toc161728199"/>
+      <w:bookmarkStart w:id="100" w:name="_Toc161728199"/>
+      <w:bookmarkStart w:id="101" w:name="_Toc511739237"/>
+      <w:bookmarkStart w:id="102" w:name="_Toc509842651"/>
+      <w:bookmarkStart w:id="103" w:name="_Toc502063826"/>
       <w:r>
         <w:rPr>
           <w:rFonts w:hint="default" w:ascii="Consolas" w:hAnsi="Consolas" w:eastAsia="DengXian" w:cs="Consolas"/>
@@ -18115,16 +16583,7 @@
           <w:sz w:val="25"/>
           <w:szCs w:val="21"/>
         </w:rPr>
-        <w:t>(title, width, height, url, maxmin)</w:t>
-      </w:r>
-      <w:r>
-        <w:rPr>
-          <w:rFonts w:hint="default" w:ascii="Consolas" w:hAnsi="Consolas" w:cs="Consolas"/>
-          <w:color w:val="000000"/>
-          <w:sz w:val="25"/>
-          <w:szCs w:val="21"/>
-        </w:rPr>
-        <w:t xml:space="preserve"> </w:t>
+        <w:t xml:space="preserve">(title, width, height, url, maxmin) </w:t>
       </w:r>
       <w:r>
         <w:rPr>
@@ -18167,16 +16626,7 @@
           <w:sz w:val="25"/>
           <w:szCs w:val="21"/>
         </w:rPr>
-        <w:t>(title, width, height, $obj)</w:t>
-      </w:r>
-      <w:r>
-        <w:rPr>
-          <w:rFonts w:hint="default" w:ascii="Consolas" w:hAnsi="Consolas" w:cs="Consolas"/>
-          <w:color w:val="000000"/>
-          <w:sz w:val="25"/>
-          <w:szCs w:val="21"/>
-        </w:rPr>
-        <w:t xml:space="preserve"> </w:t>
+        <w:t xml:space="preserve">(title, width, height, $obj) </w:t>
       </w:r>
       <w:r>
         <w:rPr>
@@ -18219,16 +16669,7 @@
           <w:sz w:val="25"/>
           <w:szCs w:val="21"/>
         </w:rPr>
-        <w:t>(html, width, height, func)</w:t>
-      </w:r>
-      <w:r>
-        <w:rPr>
-          <w:rFonts w:hint="default" w:ascii="Consolas" w:hAnsi="Consolas" w:cs="Consolas"/>
-          <w:color w:val="000000"/>
-          <w:sz w:val="25"/>
-          <w:szCs w:val="21"/>
-        </w:rPr>
-        <w:t xml:space="preserve"> </w:t>
+        <w:t xml:space="preserve">(html, width, height, func) </w:t>
       </w:r>
       <w:r>
         <w:rPr>
@@ -18273,16 +16714,7 @@
           <w:sz w:val="25"/>
           <w:szCs w:val="21"/>
         </w:rPr>
-        <w:t>()</w:t>
-      </w:r>
-      <w:r>
-        <w:rPr>
-          <w:rFonts w:hint="default" w:ascii="Consolas" w:hAnsi="Consolas" w:cs="Consolas"/>
-          <w:color w:val="000000"/>
-          <w:sz w:val="25"/>
-          <w:szCs w:val="21"/>
-        </w:rPr>
-        <w:t xml:space="preserve"> </w:t>
+        <w:t xml:space="preserve">() </w:t>
       </w:r>
       <w:r>
         <w:rPr>
@@ -18350,15 +16782,7 @@
           <w:sz w:val="25"/>
           <w:szCs w:val="21"/>
         </w:rPr>
-        <w:t>或者直接参考layui：</w:t>
-      </w:r>
-      <w:r>
-        <w:rPr>
-          <w:rFonts w:hint="default" w:ascii="Consolas" w:hAnsi="Consolas" w:cs="Consolas"/>
-          <w:sz w:val="25"/>
-          <w:szCs w:val="21"/>
-        </w:rPr>
-        <w:t>http://layer.layui.com/</w:t>
+        <w:t>或者直接参考layui：http://layer.layui.com/</w:t>
       </w:r>
     </w:p>
     <w:p>
@@ -18425,37 +16849,7 @@
           <w:szCs w:val="21"/>
           <w:u w:val="single"/>
         </w:rPr>
-        <w:t>jframe/public/stati</w:t>
-      </w:r>
-      <w:r>
-        <w:rPr>
-          <w:rFonts w:hint="default" w:ascii="Consolas" w:hAnsi="Consolas" w:cs="Consolas"/>
-          <w:i/>
-          <w:sz w:val="25"/>
-          <w:szCs w:val="21"/>
-          <w:u w:val="single"/>
-        </w:rPr>
-        <w:t>c/</w:t>
-      </w:r>
-      <w:r>
-        <w:rPr>
-          <w:rFonts w:hint="default" w:ascii="Consolas" w:hAnsi="Consolas" w:cs="Consolas"/>
-          <w:i/>
-          <w:sz w:val="25"/>
-          <w:szCs w:val="21"/>
-          <w:u w:val="single"/>
-        </w:rPr>
-        <w:t>library</w:t>
-      </w:r>
-      <w:r>
-        <w:rPr>
-          <w:rFonts w:hint="default" w:ascii="Consolas" w:hAnsi="Consolas" w:cs="Consolas"/>
-          <w:i/>
-          <w:sz w:val="25"/>
-          <w:szCs w:val="21"/>
-          <w:u w:val="single"/>
-        </w:rPr>
-        <w:t>/plugins</w:t>
+        <w:t>jframe/public/static/library/plugins</w:t>
       </w:r>
     </w:p>
     <w:p>
@@ -18472,8 +16866,8 @@
           <w:rFonts w:hint="default" w:ascii="Consolas" w:hAnsi="Consolas" w:cs="Consolas"/>
         </w:rPr>
       </w:pPr>
-      <w:bookmarkStart w:id="104" w:name="_Toc511739238"/>
-      <w:bookmarkStart w:id="105" w:name="_Toc1599027138"/>
+      <w:bookmarkStart w:id="104" w:name="_Toc1599027138"/>
+      <w:bookmarkStart w:id="105" w:name="_Toc511739238"/>
       <w:r>
         <w:rPr>
           <w:rFonts w:hint="default" w:ascii="Consolas" w:hAnsi="Consolas" w:cs="Consolas"/>
@@ -19248,35 +17642,7 @@
             </w14:solidFill>
           </w14:textFill>
         </w:rPr>
-        <w:t>dir</w:t>
-      </w:r>
-      <w:r>
-        <w:rPr>
-          <w:rFonts w:hint="default" w:ascii="Consolas" w:hAnsi="Consolas" w:cs="Consolas"/>
-          <w:color w:val="44546A" w:themeColor="text2"/>
-          <w:sz w:val="23"/>
-          <w:szCs w:val="21"/>
-          <w14:textFill>
-            <w14:solidFill>
-              <w14:schemeClr w14:val="tx2"/>
-            </w14:solidFill>
-          </w14:textFill>
-        </w:rPr>
-        <w:t>/</w:t>
-      </w:r>
-      <w:r>
-        <w:rPr>
-          <w:rFonts w:hint="default" w:ascii="Consolas" w:hAnsi="Consolas" w:cs="Consolas"/>
-          <w:color w:val="44546A" w:themeColor="text2"/>
-          <w:sz w:val="23"/>
-          <w:szCs w:val="21"/>
-          <w14:textFill>
-            <w14:solidFill>
-              <w14:schemeClr w14:val="tx2"/>
-            </w14:solidFill>
-          </w14:textFill>
-        </w:rPr>
-        <w:t>tar.gz</w:t>
+        <w:t>dir/tar.gz</w:t>
       </w:r>
       <w:r>
         <w:rPr>
@@ -19333,16 +17699,7 @@
           <w:sz w:val="21"/>
           <w:szCs w:val="21"/>
         </w:rPr>
-        <w:t>spring-boot-maven-plugin</w:t>
-      </w:r>
-      <w:r>
-        <w:rPr>
-          <w:rFonts w:hint="default" w:ascii="Consolas" w:hAnsi="Consolas" w:cs="Consolas"/>
-          <w:color w:val="000000"/>
-          <w:sz w:val="21"/>
-          <w:szCs w:val="21"/>
-        </w:rPr>
-        <w:t xml:space="preserve"> </w:t>
+        <w:t xml:space="preserve">spring-boot-maven-plugin </w:t>
       </w:r>
       <w:r>
         <w:rPr>
@@ -19654,40 +18011,98 @@
           <w:rFonts w:hint="default" w:ascii="Consolas" w:hAnsi="Consolas" w:cs="Consolas"/>
           <w:b/>
         </w:rPr>
+        <w:t xml:space="preserve">Exec command: </w:t>
+      </w:r>
+    </w:p>
+    <w:p>
+      <w:pPr>
+        <w:rPr>
+          <w:rFonts w:hint="default" w:ascii="Consolas" w:hAnsi="Consolas" w:cs="Consolas"/>
+        </w:rPr>
+      </w:pPr>
+      <w:r>
+        <w:rPr>
+          <w:rFonts w:hint="default" w:ascii="Consolas" w:hAnsi="Consolas" w:cs="Consolas"/>
+          <w:b/>
+        </w:rPr>
+        <w:tab/>
+      </w:r>
+      <w:r>
+        <w:rPr>
+          <w:rFonts w:hint="default" w:ascii="Consolas" w:hAnsi="Consolas" w:cs="Consolas"/>
+          <w:b/>
+        </w:rPr>
+        <w:tab/>
+      </w:r>
+      <w:r>
+        <w:rPr>
+          <w:rFonts w:hint="default" w:ascii="Consolas" w:hAnsi="Consolas" w:cs="Consolas"/>
+          <w:b/>
+        </w:rPr>
+        <w:tab/>
+      </w:r>
+      <w:r>
+        <w:rPr>
+          <w:rFonts w:hint="default" w:ascii="Consolas" w:hAnsi="Consolas" w:cs="Consolas"/>
+        </w:rPr>
+        <w:t>cd /home/mina/manage/ &amp;&amp; docker-compose restart web</w:t>
+      </w:r>
+    </w:p>
+    <w:p>
+      <w:pPr>
+        <w:rPr>
+          <w:rFonts w:hint="default" w:ascii="Consolas" w:hAnsi="Consolas" w:cs="Consolas"/>
+        </w:rPr>
+      </w:pPr>
+      <w:r>
+        <w:rPr>
+          <w:rFonts w:hint="default" w:ascii="Consolas" w:hAnsi="Consolas" w:cs="Consolas"/>
+        </w:rPr>
+        <w:t>- 打包成tar</w:t>
+      </w:r>
+    </w:p>
+    <w:p>
+      <w:pPr>
+        <w:rPr>
+          <w:rFonts w:hint="default" w:ascii="Consolas" w:hAnsi="Consolas" w:cs="Consolas"/>
+          <w:b/>
+        </w:rPr>
+      </w:pPr>
+      <w:r>
+        <w:rPr>
+          <w:rFonts w:hint="default" w:ascii="Consolas" w:hAnsi="Consolas" w:cs="Consolas"/>
+        </w:rPr>
+        <w:tab/>
+      </w:r>
+      <w:r>
+        <w:rPr>
+          <w:rFonts w:hint="default" w:ascii="Consolas" w:hAnsi="Consolas" w:cs="Consolas"/>
+          <w:b/>
+        </w:rPr>
         <w:t>Exec command:</w:t>
       </w:r>
-      <w:r>
-        <w:rPr>
-          <w:rFonts w:hint="default" w:ascii="Consolas" w:hAnsi="Consolas" w:cs="Consolas"/>
-          <w:b/>
-        </w:rPr>
-        <w:t xml:space="preserve"> </w:t>
-      </w:r>
-    </w:p>
-    <w:p>
-      <w:pPr>
-        <w:rPr>
-          <w:rFonts w:hint="default" w:ascii="Consolas" w:hAnsi="Consolas" w:cs="Consolas"/>
-        </w:rPr>
-      </w:pPr>
-      <w:r>
-        <w:rPr>
-          <w:rFonts w:hint="default" w:ascii="Consolas" w:hAnsi="Consolas" w:cs="Consolas"/>
-          <w:b/>
+    </w:p>
+    <w:p>
+      <w:pPr>
+        <w:rPr>
+          <w:rFonts w:hint="default" w:ascii="Consolas" w:hAnsi="Consolas" w:cs="Consolas"/>
+        </w:rPr>
+      </w:pPr>
+      <w:r>
+        <w:rPr>
+          <w:rFonts w:hint="default" w:ascii="Consolas" w:hAnsi="Consolas" w:cs="Consolas"/>
         </w:rPr>
         <w:tab/>
       </w:r>
       <w:r>
         <w:rPr>
           <w:rFonts w:hint="default" w:ascii="Consolas" w:hAnsi="Consolas" w:cs="Consolas"/>
-          <w:b/>
         </w:rPr>
         <w:tab/>
       </w:r>
       <w:r>
         <w:rPr>
           <w:rFonts w:hint="default" w:ascii="Consolas" w:hAnsi="Consolas" w:cs="Consolas"/>
-          <w:b/>
         </w:rPr>
         <w:tab/>
       </w:r>
@@ -19695,84 +18110,7 @@
         <w:rPr>
           <w:rFonts w:hint="default" w:ascii="Consolas" w:hAnsi="Consolas" w:cs="Consolas"/>
         </w:rPr>
-        <w:t>cd /home/mina/manage/ &amp;&amp; docker-compose restart web</w:t>
-      </w:r>
-    </w:p>
-    <w:p>
-      <w:pPr>
-        <w:rPr>
-          <w:rFonts w:hint="default" w:ascii="Consolas" w:hAnsi="Consolas" w:cs="Consolas"/>
-        </w:rPr>
-      </w:pPr>
-      <w:r>
-        <w:rPr>
-          <w:rFonts w:hint="default" w:ascii="Consolas" w:hAnsi="Consolas" w:cs="Consolas"/>
-        </w:rPr>
-        <w:t>- 打包成tar</w:t>
-      </w:r>
-    </w:p>
-    <w:p>
-      <w:pPr>
-        <w:rPr>
-          <w:rFonts w:hint="default" w:ascii="Consolas" w:hAnsi="Consolas" w:cs="Consolas"/>
-          <w:b/>
-        </w:rPr>
-      </w:pPr>
-      <w:r>
-        <w:rPr>
-          <w:rFonts w:hint="default" w:ascii="Consolas" w:hAnsi="Consolas" w:cs="Consolas"/>
-        </w:rPr>
-        <w:tab/>
-      </w:r>
-      <w:r>
-        <w:rPr>
-          <w:rFonts w:hint="default" w:ascii="Consolas" w:hAnsi="Consolas" w:cs="Consolas"/>
-          <w:b/>
-        </w:rPr>
-        <w:t>Exec command:</w:t>
-      </w:r>
-    </w:p>
-    <w:p>
-      <w:pPr>
-        <w:rPr>
-          <w:rFonts w:hint="default" w:ascii="Consolas" w:hAnsi="Consolas" w:cs="Consolas"/>
-        </w:rPr>
-      </w:pPr>
-      <w:r>
-        <w:rPr>
-          <w:rFonts w:hint="default" w:ascii="Consolas" w:hAnsi="Consolas" w:cs="Consolas"/>
-        </w:rPr>
-        <w:tab/>
-      </w:r>
-      <w:r>
-        <w:rPr>
-          <w:rFonts w:hint="default" w:ascii="Consolas" w:hAnsi="Consolas" w:cs="Consolas"/>
-        </w:rPr>
-        <w:tab/>
-      </w:r>
-      <w:r>
-        <w:rPr>
-          <w:rFonts w:hint="default" w:ascii="Consolas" w:hAnsi="Consolas" w:cs="Consolas"/>
-        </w:rPr>
-        <w:tab/>
-      </w:r>
-      <w:r>
-        <w:rPr>
-          <w:rFonts w:hint="default" w:ascii="Consolas" w:hAnsi="Consolas" w:cs="Consolas"/>
-        </w:rPr>
-        <w:t>cd</w:t>
-      </w:r>
-      <w:r>
-        <w:rPr>
-          <w:rFonts w:hint="default" w:ascii="Consolas" w:hAnsi="Consolas" w:cs="Consolas"/>
-        </w:rPr>
-        <w:t xml:space="preserve"> </w:t>
-      </w:r>
-      <w:r>
-        <w:rPr>
-          <w:rFonts w:hint="default" w:ascii="Consolas" w:hAnsi="Consolas" w:cs="Consolas"/>
-        </w:rPr>
-        <w:t>/home/paygw/manage/ &amp;&amp; tar -zxf jframe-web-manage.tar.gz &amp;&amp; /home/paygw/docker-compose restart web &amp;&amp; rm -rf jframe-web-manage.tar.gz</w:t>
+        <w:t>cd /home/paygw/manage/ &amp;&amp; tar -zxf jframe-web-manage.tar.gz &amp;&amp; /home/paygw/docker-compose restart web &amp;&amp; rm -rf jframe-web-manage.tar.gz</w:t>
       </w:r>
     </w:p>
     <w:p>
@@ -20085,7 +18423,7 @@
           </mc:Choice>
           <mc:Fallback>
             <w:pict>
-              <v:shape id="_x0000_s1026" o:spid="_x0000_s1026" o:spt="202" type="#_x0000_t202" style="height:388.85pt;width:360pt;" filled="f" stroked="f" coordsize="21600,21600" o:gfxdata="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">
+              <v:shape id="_x0000_s1026" o:spid="_x0000_s1026" o:spt="202" type="#_x0000_t202" style="height:388.85pt;width:360pt;" filled="f" stroked="f" coordsize="21600,21600" o:gfxdata="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">
                 <v:fill on="f" focussize="0,0"/>
                 <v:stroke on="f"/>
                 <v:imagedata o:title=""/>
@@ -20328,8 +18666,8 @@
           <w:rFonts w:hint="default" w:ascii="Consolas" w:hAnsi="Consolas" w:cs="Consolas"/>
         </w:rPr>
       </w:pPr>
-      <w:bookmarkStart w:id="109" w:name="_Toc502063843"/>
-      <w:bookmarkStart w:id="110" w:name="_Toc1702687275"/>
+      <w:bookmarkStart w:id="109" w:name="_Toc1702687275"/>
+      <w:bookmarkStart w:id="110" w:name="_Toc502063843"/>
       <w:r>
         <w:rPr>
           <w:rFonts w:hint="default" w:ascii="Consolas" w:hAnsi="Consolas" w:cs="Consolas"/>
@@ -20346,8 +18684,8 @@
           <w:rFonts w:hint="default" w:ascii="Consolas" w:hAnsi="Consolas" w:eastAsia="DengXian" w:cs="Consolas"/>
         </w:rPr>
       </w:pPr>
-      <w:bookmarkStart w:id="111" w:name="_Toc502063844"/>
-      <w:bookmarkStart w:id="112" w:name="_Toc1845434650"/>
+      <w:bookmarkStart w:id="111" w:name="_Toc1845434650"/>
+      <w:bookmarkStart w:id="112" w:name="_Toc502063844"/>
       <w:r>
         <w:rPr>
           <w:rFonts w:hint="default" w:ascii="Consolas" w:hAnsi="Consolas" w:eastAsia="DengXian" w:cs="Consolas"/>
@@ -20443,8 +18781,8 @@
           <w:rFonts w:hint="default" w:ascii="Consolas" w:hAnsi="Consolas" w:eastAsia="DengXian" w:cs="Consolas"/>
         </w:rPr>
       </w:pPr>
-      <w:bookmarkStart w:id="113" w:name="_Toc502063845"/>
-      <w:bookmarkStart w:id="114" w:name="_Toc113848929"/>
+      <w:bookmarkStart w:id="113" w:name="_Toc113848929"/>
+      <w:bookmarkStart w:id="114" w:name="_Toc502063845"/>
       <w:r>
         <w:rPr>
           <w:rFonts w:hint="default" w:ascii="Consolas" w:hAnsi="Consolas" w:eastAsia="DengXian" w:cs="Consolas"/>
@@ -20651,13 +18989,7 @@
         <w:rPr>
           <w:rFonts w:hint="default" w:ascii="Consolas" w:hAnsi="Consolas" w:cs="Consolas"/>
         </w:rPr>
-        <w:t>快捷键：</w:t>
-      </w:r>
-      <w:r>
-        <w:rPr>
-          <w:rFonts w:hint="default" w:ascii="Consolas" w:hAnsi="Consolas" w:cs="Consolas"/>
-        </w:rPr>
-        <w:t>Ctrl+Alt+L</w:t>
+        <w:t>快捷键：Ctrl+Alt+L</w:t>
       </w:r>
     </w:p>
     <w:p>
@@ -20962,8 +19294,8 @@
           <w:rFonts w:hint="default" w:ascii="Consolas" w:hAnsi="Consolas" w:eastAsia="DengXian" w:cs="Consolas"/>
         </w:rPr>
       </w:pPr>
-      <w:bookmarkStart w:id="115" w:name="_Toc502063846"/>
-      <w:bookmarkStart w:id="116" w:name="_Toc51020226"/>
+      <w:bookmarkStart w:id="115" w:name="_Toc51020226"/>
+      <w:bookmarkStart w:id="116" w:name="_Toc502063846"/>
       <w:r>
         <w:rPr>
           <w:rFonts w:hint="default" w:ascii="Consolas" w:hAnsi="Consolas" w:eastAsia="DengXian" w:cs="Consolas"/>
@@ -21133,8 +19465,8 @@
           <w:rFonts w:hint="default" w:ascii="Consolas" w:hAnsi="Consolas" w:eastAsia="DengXian" w:cs="Consolas"/>
         </w:rPr>
       </w:pPr>
-      <w:bookmarkStart w:id="117" w:name="_Toc502063847"/>
-      <w:bookmarkStart w:id="118" w:name="_Toc650963229"/>
+      <w:bookmarkStart w:id="117" w:name="_Toc650963229"/>
+      <w:bookmarkStart w:id="118" w:name="_Toc502063847"/>
       <w:r>
         <w:rPr>
           <w:rFonts w:hint="default" w:ascii="Consolas" w:hAnsi="Consolas" w:eastAsia="DengXian" w:cs="Consolas"/>
@@ -21277,18 +19609,7 @@
           <w:sz w:val="25"/>
           <w:szCs w:val="21"/>
         </w:rPr>
-        <w:t>SUCCESS</w:t>
-      </w:r>
-      <w:r>
-        <w:rPr>
-          <w:rFonts w:hint="default" w:ascii="Consolas" w:hAnsi="Consolas" w:cs="Consolas"/>
-          <w:b/>
-          <w:bCs/>
-          <w:color w:val="660E7A"/>
-          <w:sz w:val="25"/>
-          <w:szCs w:val="21"/>
-        </w:rPr>
-        <w:t>, data</w:t>
+        <w:t>SUCCESS, data</w:t>
       </w:r>
       <w:r>
         <w:rPr>
@@ -21456,14 +19777,7 @@
           <w:rFonts w:hint="default" w:ascii="Consolas" w:hAnsi="Consolas" w:cs="Consolas"/>
           <w:u w:val="single"/>
         </w:rPr>
-        <w:t>Req-Type</w:t>
-      </w:r>
-      <w:r>
-        <w:rPr>
-          <w:rFonts w:hint="default" w:ascii="Consolas" w:hAnsi="Consolas" w:cs="Consolas"/>
-          <w:u w:val="single"/>
-        </w:rPr>
-        <w:t>=APP</w:t>
+        <w:t>Req-Type=APP</w:t>
       </w:r>
       <w:r>
         <w:rPr>
@@ -21636,16 +19950,7 @@
           <w:sz w:val="21"/>
           <w:szCs w:val="21"/>
         </w:rPr>
-        <w:t xml:space="preserve"> * Description: </w:t>
-      </w:r>
-      <w:r>
-        <w:rPr>
-          <w:rFonts w:hint="default" w:ascii="Consolas" w:hAnsi="Consolas" w:cs="Consolas"/>
-          <w:color w:val="808080"/>
-          <w:sz w:val="21"/>
-          <w:szCs w:val="21"/>
-        </w:rPr>
-        <w:t>说明</w:t>
+        <w:t xml:space="preserve"> * Description: 说明</w:t>
       </w:r>
       <w:r>
         <w:rPr>
@@ -21749,16 +20054,7 @@
           <w:sz w:val="21"/>
           <w:szCs w:val="21"/>
         </w:rPr>
-        <w:t>ClassName</w:t>
-      </w:r>
-      <w:r>
-        <w:rPr>
-          <w:rFonts w:hint="default" w:ascii="Consolas" w:hAnsi="Consolas" w:cs="Consolas"/>
-          <w:color w:val="000000"/>
-          <w:sz w:val="21"/>
-          <w:szCs w:val="21"/>
-        </w:rPr>
-        <w:t xml:space="preserve"> {</w:t>
+        <w:t>ClassName {</w:t>
       </w:r>
     </w:p>
     <w:p>
@@ -22023,29 +20319,7 @@
           <w:sz w:val="21"/>
           <w:szCs w:val="21"/>
         </w:rPr>
-        <w:t>public</w:t>
-      </w:r>
-      <w:r>
-        <w:rPr>
-          <w:rFonts w:hint="default" w:ascii="Consolas" w:hAnsi="Consolas" w:cs="Consolas"/>
-          <w:b/>
-          <w:bCs/>
-          <w:color w:val="000080"/>
-          <w:sz w:val="21"/>
-          <w:szCs w:val="21"/>
-        </w:rPr>
-        <w:t xml:space="preserve"> final</w:t>
-      </w:r>
-      <w:r>
-        <w:rPr>
-          <w:rFonts w:hint="default" w:ascii="Consolas" w:hAnsi="Consolas" w:cs="Consolas"/>
-          <w:b/>
-          <w:bCs/>
-          <w:color w:val="000080"/>
-          <w:sz w:val="21"/>
-          <w:szCs w:val="21"/>
-        </w:rPr>
-        <w:t xml:space="preserve"> static </w:t>
+        <w:t xml:space="preserve">public final static </w:t>
       </w:r>
       <w:r>
         <w:rPr>
@@ -22739,17 +21013,7 @@
                 <w:sz w:val="22"/>
                 <w:szCs w:val="48"/>
               </w:rPr>
-              <w:t>APPKey</w:t>
-            </w:r>
-            <w:r>
-              <w:rPr>
-                <w:rFonts w:hint="default" w:ascii="Consolas" w:hAnsi="Consolas" w:eastAsia="黑体" w:cs="Consolas"/>
-                <w:color w:val="000000"/>
-                <w:kern w:val="0"/>
-                <w:sz w:val="22"/>
-                <w:szCs w:val="48"/>
-              </w:rPr>
-              <w:t>不正确</w:t>
+              <w:t>APPKey不正确</w:t>
             </w:r>
           </w:p>
         </w:tc>
@@ -22942,34 +21206,7 @@
           <w:color w:val="FF0000"/>
           <w:u w:val="single"/>
         </w:rPr>
-        <w:t>com.jf.</w:t>
-      </w:r>
-      <w:r>
-        <w:rPr>
-          <w:rFonts w:hint="default" w:ascii="Consolas" w:hAnsi="Consolas" w:cs="Consolas"/>
-          <w:b/>
-          <w:color w:val="FF0000"/>
-          <w:u w:val="single"/>
-        </w:rPr>
-        <w:t>database</w:t>
-      </w:r>
-      <w:r>
-        <w:rPr>
-          <w:rFonts w:hint="default" w:ascii="Consolas" w:hAnsi="Consolas" w:cs="Consolas"/>
-          <w:b/>
-          <w:color w:val="FF0000"/>
-          <w:u w:val="single"/>
-        </w:rPr>
-        <w:t>.enums</w:t>
-      </w:r>
-      <w:r>
-        <w:rPr>
-          <w:rFonts w:hint="default" w:ascii="Consolas" w:hAnsi="Consolas" w:cs="Consolas"/>
-          <w:b/>
-          <w:color w:val="FF0000"/>
-          <w:u w:val="single"/>
-        </w:rPr>
-        <w:t>.ResCode</w:t>
+        <w:t>com.jf.database.enums.ResCode</w:t>
       </w:r>
     </w:p>
     <w:p>
@@ -23186,13 +21423,7 @@
         <w:rPr>
           <w:rFonts w:hint="default" w:ascii="Consolas" w:hAnsi="Consolas" w:cs="Consolas"/>
         </w:rPr>
-        <w:t>设置为true（监控同理），rest接口调用在</w:t>
-      </w:r>
-      <w:r>
-        <w:rPr>
-          <w:rFonts w:hint="default" w:ascii="Consolas" w:hAnsi="Consolas" w:cs="Consolas"/>
-        </w:rPr>
-        <w:t>src/main/java/com/jf/restapi/</w:t>
+        <w:t>设置为true（监控同理），rest接口调用在src/main/java/com/jf/restapi/</w:t>
       </w:r>
       <w:r>
         <w:rPr>
@@ -23262,19 +21493,39 @@
         <w:rPr>
           <w:rFonts w:hint="default" w:ascii="Consolas" w:hAnsi="Consolas" w:cs="Consolas"/>
         </w:rPr>
-        <w:t>如果使用Postgresql数据库，请导入jframe/doc/</w:t>
-      </w:r>
-      <w:r>
-        <w:rPr>
-          <w:rFonts w:hint="default" w:ascii="Consolas" w:hAnsi="Consolas" w:cs="Consolas"/>
-        </w:rPr>
-        <w:t>postgresql</w:t>
-      </w:r>
-      <w:r>
-        <w:rPr>
-          <w:rFonts w:hint="default" w:ascii="Consolas" w:hAnsi="Consolas" w:cs="Consolas"/>
-        </w:rPr>
-        <w:t xml:space="preserve"> 中的数据库文件和Mapper。</w:t>
+        <w:t>如果使用Postgresql数据库，请导入jframe/doc/postgresql 中的数据库文件</w:t>
+      </w:r>
+      <w:r>
+        <w:rPr>
+          <w:rFonts w:hint="default" w:ascii="Consolas" w:hAnsi="Consolas" w:cs="Consolas"/>
+        </w:rPr>
+        <w:t xml:space="preserve">，MyBatis </w:t>
+      </w:r>
+      <w:r>
+        <w:rPr>
+          <w:rFonts w:hint="default" w:ascii="Consolas" w:hAnsi="Consolas" w:cs="Consolas"/>
+        </w:rPr>
+        <w:t>Mapper</w:t>
+      </w:r>
+      <w:r>
+        <w:rPr>
+          <w:rFonts w:hint="default" w:ascii="Consolas" w:hAnsi="Consolas" w:cs="Consolas"/>
+        </w:rPr>
+        <w:t>稍有改动，可</w:t>
+      </w:r>
+      <w:bookmarkStart w:id="127" w:name="_GoBack"/>
+      <w:bookmarkEnd w:id="127"/>
+      <w:r>
+        <w:rPr>
+          <w:rFonts w:hint="default" w:ascii="Consolas" w:hAnsi="Consolas" w:cs="Consolas"/>
+        </w:rPr>
+        <w:t>参考MySQL中的备注</w:t>
+      </w:r>
+      <w:r>
+        <w:rPr>
+          <w:rFonts w:hint="default" w:ascii="Consolas" w:hAnsi="Consolas" w:cs="Consolas"/>
+        </w:rPr>
+        <w:t>。</w:t>
       </w:r>
     </w:p>
     <w:p>
@@ -23370,7 +21621,7 @@
     <w:lsdException w:qFormat="1" w:unhideWhenUsed="0" w:uiPriority="10" w:semiHidden="0" w:name="Title"/>
     <w:lsdException w:uiPriority="99" w:name="Closing"/>
     <w:lsdException w:uiPriority="99" w:name="Signature"/>
-    <w:lsdException w:uiPriority="1" w:name="Default Paragraph Font"/>
+    <w:lsdException w:uiPriority="1" w:semiHidden="0" w:name="Default Paragraph Font"/>
     <w:lsdException w:uiPriority="99" w:name="Body Text"/>
     <w:lsdException w:uiPriority="99" w:name="Body Text Indent"/>
     <w:lsdException w:uiPriority="99" w:name="List Continue"/>
@@ -23408,7 +21659,7 @@
     <w:lsdException w:uiPriority="99" w:name="HTML Sample"/>
     <w:lsdException w:uiPriority="99" w:name="HTML Typewriter"/>
     <w:lsdException w:uiPriority="99" w:name="HTML Variable"/>
-    <w:lsdException w:qFormat="1" w:uiPriority="99" w:name="Normal Table"/>
+    <w:lsdException w:qFormat="1" w:uiPriority="99" w:semiHidden="0" w:name="Normal Table"/>
     <w:lsdException w:uiPriority="99" w:name="annotation subject"/>
     <w:lsdException w:uiPriority="99" w:name="Table Simple 1"/>
     <w:lsdException w:uiPriority="99" w:name="Table Simple 2"/>
@@ -23452,7 +21703,7 @@
     <w:lsdException w:uiPriority="99" w:name="Table Web 1"/>
     <w:lsdException w:uiPriority="99" w:name="Table Web 2"/>
     <w:lsdException w:uiPriority="99" w:name="Table Web 3"/>
-    <w:lsdException w:qFormat="1" w:uiPriority="99" w:name="Balloon Text"/>
+    <w:lsdException w:qFormat="1" w:uiPriority="99" w:semiHidden="0" w:name="Balloon Text"/>
     <w:lsdException w:qFormat="1" w:unhideWhenUsed="0" w:uiPriority="39" w:semiHidden="0" w:name="Table Grid"/>
     <w:lsdException w:uiPriority="99" w:name="Table Theme"/>
     <w:lsdException w:unhideWhenUsed="0" w:uiPriority="60" w:semiHidden="0" w:name="Light Shading"/>
